--- a/text/report/empirical_report.docx
+++ b/text/report/empirical_report.docx
@@ -264,19 +264,7 @@
         <w:t xml:space="preserve"> </w:t>
       </w:r>
       <w:r>
-        <w:t xml:space="preserve">These prospects live in zip codes where the average median household income is $109,000, compared to $74,000, which is the average median household income of all zip codes in the 27 states the prospects came from. Figure</w:t>
-      </w:r>
-      <w:r>
-        <w:t xml:space="preserve"> </w:t>
-      </w:r>
-      <w:r>
-        <w:t xml:space="preserve">1</w:t>
-      </w:r>
-      <w:r>
-        <w:t xml:space="preserve"> </w:t>
-      </w:r>
-      <w:r>
-        <w:t xml:space="preserve">also shows very few prospects whose information were purchased are Latinx (6%), Black (2%), Multiracial (5%), or Native American students (0.2%); whereas White (52%) and Asian (32%) students make up more than 8 of every 10 women in STEM prospects. This is compared to the racial composition of all female 12th graders in public high schools in the purchased 27 states, where Latinx (25%) and Black (16%) students make up more of the enrolled population and Asian (4%) students make up much less.</w:t>
+        <w:t xml:space="preserve">These prospects live in zip codes where the average median household income is $109,000, compared to $74,000, which is the average median household income of all zip codes in the 27 states the prospects came from.</w:t>
       </w:r>
       <w:r>
         <w:rPr>
@@ -284,6 +272,24 @@
         </w:rPr>
         <w:footnoteReference w:id="21"/>
       </w:r>
+      <w:r>
+        <w:t xml:space="preserve"> </w:t>
+      </w:r>
+      <w:r>
+        <w:t xml:space="preserve">Figure</w:t>
+      </w:r>
+      <w:r>
+        <w:t xml:space="preserve"> </w:t>
+      </w:r>
+      <w:r>
+        <w:t xml:space="preserve">1</w:t>
+      </w:r>
+      <w:r>
+        <w:t xml:space="preserve"> </w:t>
+      </w:r>
+      <w:r>
+        <w:t xml:space="preserve">also shows very few prospects whose information were purchased are Latinx (6%), Black (2%), Multiracial (5%), or Native American students (0.2%); whereas White (52%) and Asian (32%) students make up more than 8 of every 10 women in STEM prospects. This is compared to the racial composition of all female 12th graders in public high schools in the purchased 27 states, where Latinx (25%) and Black (16%) students make up more of the enrolled population and Asian (4%) students make up much less.</w:t>
+      </w:r>
     </w:p>
     <w:p>
       <w:pPr>
@@ -294,7 +300,7 @@
           <wp:inline>
             <wp:extent cx="5334000" cy="1600200"/>
             <wp:effectExtent b="0" l="0" r="0" t="0"/>
-            <wp:docPr descr="Figure 1: Women in STEM prospects, average income and racial composition" title="" id="1" name="Picture"/>
+            <wp:docPr descr="Figure 1: Women in STEM prospects (average income and racial composition)" title="" id="1" name="Picture"/>
             <a:graphic>
               <a:graphicData uri="http://schemas.openxmlformats.org/drawingml/2006/picture">
                 <pic:pic>
@@ -337,7 +343,22 @@
         <w:pStyle w:val="ImageCaption"/>
       </w:pPr>
       <w:r>
-        <w:t xml:space="preserve">Figure 1: Women in STEM prospects, average income and racial composition</w:t>
+        <w:t xml:space="preserve">Figure 1: Women in STEM prospects (average income and racial composition)</w:t>
+      </w:r>
+    </w:p>
+    <w:p>
+      <w:pPr>
+        <w:pStyle w:val="BodyText"/>
+      </w:pPr>
+      <w:r>
+        <w:rPr>
+          <w:iCs/>
+          <w:i/>
+        </w:rPr>
+        <w:t xml:space="preserve">Note: Public high schools that satisfied the following criteria were included: enrolls at least ten female 12th graders; is a non-virtual school; is an open, new, or reopened school.</w:t>
+      </w:r>
+      <w:r>
+        <w:t xml:space="preserve"> </w:t>
       </w:r>
     </w:p>
     <w:p>
@@ -1127,7 +1148,7 @@
           <wp:inline>
             <wp:extent cx="5334000" cy="5334000"/>
             <wp:effectExtent b="0" l="0" r="0" t="0"/>
-            <wp:docPr descr="Figure 3: Effects of College Board Student Search Service" title="" id="1" name="Picture"/>
+            <wp:docPr descr="Figure 3: Student Search Service and college enrollment and degree completion" title="" id="1" name="Picture"/>
             <a:graphic>
               <a:graphicData uri="http://schemas.openxmlformats.org/drawingml/2006/picture">
                 <pic:pic>
@@ -1170,7 +1191,7 @@
         <w:pStyle w:val="ImageCaption"/>
       </w:pPr>
       <w:r>
-        <w:t xml:space="preserve">Figure 3: Effects of College Board Student Search Service</w:t>
+        <w:t xml:space="preserve">Figure 3: Student Search Service and college enrollment and degree completion</w:t>
       </w:r>
     </w:p>
     <w:p>
@@ -2263,6 +2284,21 @@
       </w:pPr>
       <w:r>
         <w:rPr>
+          <w:iCs/>
+          <w:i/>
+        </w:rPr>
+        <w:t xml:space="preserve">Note: One research university placed a large amount of orders, which influenced the overall filters used for all research universities. The contribution of this particular university is shown using a different color in the figure above.</w:t>
+      </w:r>
+      <w:r>
+        <w:t xml:space="preserve"> </w:t>
+      </w:r>
+    </w:p>
+    <w:p>
+      <w:pPr>
+        <w:pStyle w:val="BodyText"/>
+      </w:pPr>
+      <w:r>
+        <w:rPr>
           <w:bCs/>
           <w:b/>
         </w:rPr>
@@ -2587,6 +2623,21 @@
     </w:p>
     <w:p>
       <w:pPr>
+        <w:pStyle w:val="BodyText"/>
+      </w:pPr>
+      <w:r>
+        <w:rPr>
+          <w:iCs/>
+          <w:i/>
+        </w:rPr>
+        <w:t xml:space="preserve">Note: There were also SAT filters for separate components of the exam (e.g., math, reading, writing), however those were excluded from the figure above. Only the filter criteria for the overall SAT score was considered.</w:t>
+      </w:r>
+      <w:r>
+        <w:t xml:space="preserve"> </w:t>
+      </w:r>
+    </w:p>
+    <w:p>
+      <w:pPr>
         <w:pStyle w:val="CaptionedFigure"/>
       </w:pPr>
       <w:r>
@@ -7632,7 +7683,7 @@
           <wp:inline>
             <wp:extent cx="5334000" cy="3200400"/>
             <wp:effectExtent b="0" l="0" r="0" t="0"/>
-            <wp:docPr descr="Figure 19: Los Angeles purchased prospects in top income decile zip code" title="" id="1" name="Picture"/>
+            <wp:docPr descr="Figure 19: Los Angeles prospects from top income decile zip codes (racial composition)" title="" id="1" name="Picture"/>
             <a:graphic>
               <a:graphicData uri="http://schemas.openxmlformats.org/drawingml/2006/picture">
                 <pic:pic>
@@ -7675,7 +7726,7 @@
         <w:pStyle w:val="ImageCaption"/>
       </w:pPr>
       <w:r>
-        <w:t xml:space="preserve">Figure 19: Los Angeles purchased prospects in top income decile zip code</w:t>
+        <w:t xml:space="preserve">Figure 19: Los Angeles prospects from top income decile zip codes (racial composition)</w:t>
       </w:r>
     </w:p>
     <w:p>
@@ -12168,7 +12219,7 @@
           <wp:inline>
             <wp:extent cx="5334000" cy="3833812"/>
             <wp:effectExtent b="0" l="0" r="0" t="0"/>
-            <wp:docPr descr="Figure 20: Segment deep dive" title="" id="1" name="Picture"/>
+            <wp:docPr descr="Figure 20: Segment filter prospects by metro (average income and racial composition)" title="" id="1" name="Picture"/>
             <a:graphic>
               <a:graphicData uri="http://schemas.openxmlformats.org/drawingml/2006/picture">
                 <pic:pic>
@@ -12211,7 +12262,22 @@
         <w:pStyle w:val="ImageCaption"/>
       </w:pPr>
       <w:r>
-        <w:t xml:space="preserve">Figure 20: Segment deep dive</w:t>
+        <w:t xml:space="preserve">Figure 20: Segment filter prospects by metro (average income and racial composition)</w:t>
+      </w:r>
+    </w:p>
+    <w:p>
+      <w:pPr>
+        <w:pStyle w:val="BodyText"/>
+      </w:pPr>
+      <w:r>
+        <w:rPr>
+          <w:iCs/>
+          <w:i/>
+        </w:rPr>
+        <w:t xml:space="preserve">Note: Public high schools that satisfied the following criteria were included: enrolls at least ten 12th graders; is a non-virtual school; is an open, new, or reopened school.</w:t>
+      </w:r>
+      <w:r>
+        <w:t xml:space="preserve"> </w:t>
       </w:r>
     </w:p>
     <w:p>
@@ -12223,7 +12289,7 @@
           <wp:inline>
             <wp:extent cx="5334000" cy="4267200"/>
             <wp:effectExtent b="0" l="0" r="0" t="0"/>
-            <wp:docPr descr="Figure 21: Segment deep dive maps" title="" id="1" name="Picture"/>
+            <wp:docPr descr="Figure 21: Segment filter prospects by metro maps (average income and racial composition)" title="" id="1" name="Picture"/>
             <a:graphic>
               <a:graphicData uri="http://schemas.openxmlformats.org/drawingml/2006/picture">
                 <pic:pic>
@@ -12276,9 +12342,24 @@
           <w:rPr>
             <w:rStyle w:val="Hyperlink"/>
           </w:rPr>
-          <w:t xml:space="preserve">Segment deep dive maps</w:t>
+          <w:t xml:space="preserve">Segment filter prospects by metro maps (average income and racial composition)</w:t>
         </w:r>
       </w:hyperlink>
+    </w:p>
+    <w:p>
+      <w:pPr>
+        <w:pStyle w:val="BodyText"/>
+      </w:pPr>
+      <w:r>
+        <w:rPr>
+          <w:iCs/>
+          <w:i/>
+        </w:rPr>
+        <w:t xml:space="preserve">Note: Public high schools that satisfied the following criteria were included: enrolls at least ten 12th graders; is a non-virtual school; is an open, new, or reopened school.</w:t>
+      </w:r>
+      <w:r>
+        <w:t xml:space="preserve"> </w:t>
+      </w:r>
     </w:p>
     <w:bookmarkEnd w:id="75"/>
     <w:bookmarkStart w:id="80" w:name="women-in-stem"/>
@@ -12400,7 +12481,7 @@
           <wp:inline>
             <wp:extent cx="5334000" cy="4267200"/>
             <wp:effectExtent b="0" l="0" r="0" t="0"/>
-            <wp:docPr descr="Figure 22: Women in STEM deep dive" title="" id="1" name="Picture"/>
+            <wp:docPr descr="Figure 22: Women in STEM prospects by metro (average income and racial composition)" title="" id="1" name="Picture"/>
             <a:graphic>
               <a:graphicData uri="http://schemas.openxmlformats.org/drawingml/2006/picture">
                 <pic:pic>
@@ -12443,7 +12524,22 @@
         <w:pStyle w:val="ImageCaption"/>
       </w:pPr>
       <w:r>
-        <w:t xml:space="preserve">Figure 22: Women in STEM deep dive</w:t>
+        <w:t xml:space="preserve">Figure 22: Women in STEM prospects by metro (average income and racial composition)</w:t>
+      </w:r>
+    </w:p>
+    <w:p>
+      <w:pPr>
+        <w:pStyle w:val="BodyText"/>
+      </w:pPr>
+      <w:r>
+        <w:rPr>
+          <w:iCs/>
+          <w:i/>
+        </w:rPr>
+        <w:t xml:space="preserve">Note: Public high schools that satisfied the following criteria were included: enrolls at least ten female 12th graders; is a non-virtual school; is an open, new, or reopened school.</w:t>
+      </w:r>
+      <w:r>
+        <w:t xml:space="preserve"> </w:t>
       </w:r>
     </w:p>
     <w:p>
@@ -12685,7 +12781,7 @@
         <w:t xml:space="preserve"> </w:t>
       </w:r>
       <w:r>
-        <w:t xml:space="preserve">shows that 74% of the 371 purchased prospects prospects were categorized as Latinx, 18% Black, 1% AI/AN, and 5% multi-racial. The right hand column allows each prospect to identify with multiple racial groups. For these same 371 prospects, 59% identified as White, 23% as Black, 4% as Asian, and 13% AI/AN. Thus, the aggregate race/ethnicity column (left) understates the number of prospects who identiy as Black and dramatically understates the number of prospects who identify as AI/AN.</w:t>
+        <w:t xml:space="preserve">shows that 74% of the 371 purchased prospects prospects were categorized as Latinx, 18% Black, 1% AI/AN, and 5% multi-racial. The right hand column allows each prospect to identify with multiple racial groups. For these same 371 prospects, 59% identified as White, 23% as Black, 4% as Asian, and 13% AI/AN. Thus, the aggregate race/ethnicity column (left) understates the number of prospects who identify as Black and dramatically understates the number of prospects who identify as AI/AN.</w:t>
       </w:r>
     </w:p>
     <w:p>
@@ -12697,7 +12793,7 @@
           <wp:inline>
             <wp:extent cx="5334000" cy="4267200"/>
             <wp:effectExtent b="0" l="0" r="0" t="0"/>
-            <wp:docPr descr="Figure 23: Targeting students of color, race and ethnicity" title="" id="1" name="Picture"/>
+            <wp:docPr descr="Figure 23: Race and ethnicity variables, aggregated vs. alone" title="" id="1" name="Picture"/>
             <a:graphic>
               <a:graphicData uri="http://schemas.openxmlformats.org/drawingml/2006/picture">
                 <pic:pic>
@@ -12740,7 +12836,7 @@
         <w:pStyle w:val="ImageCaption"/>
       </w:pPr>
       <w:r>
-        <w:t xml:space="preserve">Figure 23: Targeting students of color, race and ethnicity</w:t>
+        <w:t xml:space="preserve">Figure 23: Race and ethnicity variables, aggregated vs. alone</w:t>
       </w:r>
     </w:p>
     <w:p>
@@ -12788,7 +12884,7 @@
           <wp:inline>
             <wp:extent cx="5334000" cy="4267200"/>
             <wp:effectExtent b="0" l="0" r="0" t="0"/>
-            <wp:docPr descr="Figure 24: Targeting students of color, purchased prospects" title="" id="1" name="Picture"/>
+            <wp:docPr descr="Figure 24: Purchased students of color by metro (HS type, average income, racial composition)" title="" id="1" name="Picture"/>
             <a:graphic>
               <a:graphicData uri="http://schemas.openxmlformats.org/drawingml/2006/picture">
                 <pic:pic>
@@ -12831,7 +12927,22 @@
         <w:pStyle w:val="ImageCaption"/>
       </w:pPr>
       <w:r>
-        <w:t xml:space="preserve">Figure 24: Targeting students of color, purchased prospects</w:t>
+        <w:t xml:space="preserve">Figure 24: Purchased students of color by metro (HS type, average income, racial composition)</w:t>
+      </w:r>
+    </w:p>
+    <w:p>
+      <w:pPr>
+        <w:pStyle w:val="BodyText"/>
+      </w:pPr>
+      <w:r>
+        <w:rPr>
+          <w:iCs/>
+          <w:i/>
+        </w:rPr>
+        <w:t xml:space="preserve">Note: Public high schools that satisfied the following criteria were included: enrolls at least ten 12th graders; is a non-virtual school; is an open, new, or reopened school. Private high schools that satisfied the following criteria were included: enrolls at least ten 12th graders.</w:t>
+      </w:r>
+      <w:r>
+        <w:t xml:space="preserve"> </w:t>
       </w:r>
     </w:p>
     <w:p>
@@ -12843,7 +12954,7 @@
           <wp:inline>
             <wp:extent cx="5334000" cy="4267200"/>
             <wp:effectExtent b="0" l="0" r="0" t="0"/>
-            <wp:docPr descr="Figure 25: Targeting students of color, purchased prospects maps" title="" id="1" name="Picture"/>
+            <wp:docPr descr="Figure 25: Purchased students of color by metro maps (average income and racial composition)" title="" id="1" name="Picture"/>
             <a:graphic>
               <a:graphicData uri="http://schemas.openxmlformats.org/drawingml/2006/picture">
                 <pic:pic>
@@ -12896,9 +13007,24 @@
           <w:rPr>
             <w:rStyle w:val="Hyperlink"/>
           </w:rPr>
-          <w:t xml:space="preserve">Targeting students of color, purchased prospects maps</w:t>
+          <w:t xml:space="preserve">Purchased students of color by metro maps (average income and racial composition)</w:t>
         </w:r>
       </w:hyperlink>
+    </w:p>
+    <w:p>
+      <w:pPr>
+        <w:pStyle w:val="BodyText"/>
+      </w:pPr>
+      <w:r>
+        <w:rPr>
+          <w:iCs/>
+          <w:i/>
+        </w:rPr>
+        <w:t xml:space="preserve">Note: Public high schools that satisfied the following criteria were included: enrolls at least ten 12th graders; is a non-virtual school; is an open, new, or reopened school. Private high schools that satisfied the following criteria were included: enrolls at least ten 12th graders.</w:t>
+      </w:r>
+      <w:r>
+        <w:t xml:space="preserve"> </w:t>
+      </w:r>
     </w:p>
     <w:p>
       <w:pPr>
@@ -13983,7 +14109,7 @@
         <w:t xml:space="preserve"> </w:t>
       </w:r>
       <w:r>
-        <w:t xml:space="preserve">Public high schools that satisfied the following criteria were included: enrolls at least ten female 12th graders; is a non-virtual school; is an open, new, or reopened school.</w:t>
+        <w:t xml:space="preserve">Zip code-level income data for homeowners between 25-64 years old is used. This was calculated by taking the average of the median income for age group 25-44 and age group 45-64 years olds, as reported in the 2019 American Community Survey (ACS) 5-year estimates. However, disaggregated income data is not available for all zip codes, so zip codes with missing data do not appear in our results.</w:t>
       </w:r>
     </w:p>
   </w:footnote>

--- a/text/report/empirical_report.docx
+++ b/text/report/empirical_report.docx
@@ -112,13 +112,13 @@
         <w:t xml:space="preserve">Han</w:t>
       </w:r>
     </w:p>
-    <w:bookmarkStart w:id="24" w:name="introduction"/>
+    <w:bookmarkStart w:id="23" w:name="executive-summary"/>
     <w:p>
       <w:pPr>
         <w:pStyle w:val="Heading1"/>
       </w:pPr>
       <w:r>
-        <w:t xml:space="preserve">Introduction</w:t>
+        <w:t xml:space="preserve">Executive Summary</w:t>
       </w:r>
     </w:p>
     <w:p>
@@ -126,7 +126,7 @@
         <w:pStyle w:val="FirstParagraph"/>
       </w:pPr>
       <w:r>
-        <w:t xml:space="preserve">In March 2020, a selective public research university purchased 45</w:t>
+        <w:t xml:space="preserve">Universities identify prospective undergraduate students by purchasing</w:t>
       </w:r>
       <w:r>
         <w:t xml:space="preserve"> </w:t>
@@ -144,15 +144,7 @@
         <w:t xml:space="preserve"> </w:t>
       </w:r>
       <w:r>
-        <w:t xml:space="preserve">from The College Board. These lists contain demographic and contact information of prospective students that is collected when they complete assessments administered by the College Board. This information is purchased and then used by universities to recruit prospective students using mail, email, text messages, and other marketing interventions.</w:t>
-      </w:r>
-    </w:p>
-    <w:p>
-      <w:pPr>
-        <w:pStyle w:val="BodyText"/>
-      </w:pPr>
-      <w:r>
-        <w:t xml:space="preserve">Several of the student lists purchased by the university targeted women in STEM fields. For example, an order the university named</w:t>
+        <w:t xml:space="preserve">from College Board, ACT, and other vendors. Student lists contain the contact information of prospects who satisfy</w:t>
       </w:r>
       <w:r>
         <w:t xml:space="preserve"> </w:t>
@@ -161,7 +153,7 @@
         <w:t xml:space="preserve">“</w:t>
       </w:r>
       <w:r>
-        <w:t xml:space="preserve">NR 2021 Female AP STEM</w:t>
+        <w:t xml:space="preserve">search filter</w:t>
       </w:r>
       <w:r>
         <w:t xml:space="preserve">”</w:t>
@@ -170,7 +162,15 @@
         <w:t xml:space="preserve"> </w:t>
       </w:r>
       <w:r>
-        <w:t xml:space="preserve">targeted nonresident high school students from 26 states, who identified as women, were in the high school class of 2021, had an average high school GPA ranging from B to A+, and received a 4 or higher on an AP exam in a STEM subject (e.g., calculus, biology, chemistry, computer science, statistics). Another order titled</w:t>
+        <w:t xml:space="preserve">criteria (e.g., test score range, high school GPA, zip code) specified by the university, who can then be recruited via mail, email, or targeted social media.</w:t>
+      </w:r>
+    </w:p>
+    <w:p>
+      <w:pPr>
+        <w:pStyle w:val="BodyText"/>
+      </w:pPr>
+      <w:r>
+        <w:t xml:space="preserve">Recent research suggests that student lists have surprisingly large effects on college access outcomes for millions of students each year. The College Board Student Search Service product allows accredited institutions to</w:t>
       </w:r>
       <w:r>
         <w:t xml:space="preserve"> </w:t>
@@ -179,7 +179,7 @@
         <w:t xml:space="preserve">“</w:t>
       </w:r>
       <w:r>
-        <w:t xml:space="preserve">NR 2021 Female SAT STEM</w:t>
+        <w:t xml:space="preserve">license</w:t>
       </w:r>
       <w:r>
         <w:t xml:space="preserve">”</w:t>
@@ -188,7 +188,19 @@
         <w:t xml:space="preserve"> </w:t>
       </w:r>
       <w:r>
-        <w:t xml:space="preserve">utilized similar</w:t>
+        <w:t xml:space="preserve">the contact information of test-takers.</w:t>
+      </w:r>
+      <w:r>
+        <w:t xml:space="preserve"> </w:t>
+      </w:r>
+      <w:r>
+        <w:t xml:space="preserve">@RN4739</w:t>
+      </w:r>
+      <w:r>
+        <w:t xml:space="preserve"> </w:t>
+      </w:r>
+      <w:r>
+        <w:t xml:space="preserve">compared SAT test-takers who opted in versus out of Student Search Service, controlling for variables like SAT score and parental education. Based on this study, College Board states that</w:t>
       </w:r>
       <w:r>
         <w:t xml:space="preserve"> </w:t>
@@ -197,7 +209,13 @@
         <w:t xml:space="preserve">“</w:t>
       </w:r>
       <w:r>
-        <w:t xml:space="preserve">search filters.</w:t>
+        <w:t xml:space="preserve">students who connect with colleges through Student Search are 25% more likely to enroll in 4-year colleges</w:t>
+      </w:r>
+      <w:r>
+        <w:t xml:space="preserve"> </w:t>
+      </w:r>
+      <w:r>
+        <w:t xml:space="preserve">[and] 31% more likely to graduate in 4 years than similar students who weren’t identified through Student Search</w:t>
       </w:r>
       <w:r>
         <w:t xml:space="preserve">”</w:t>
@@ -206,15 +224,10 @@
         <w:t xml:space="preserve"> </w:t>
       </w:r>
       <w:r>
-        <w:t xml:space="preserve">However, the AP exam search filter was replaced by two filters: an SAT score between 1300 and 1600; and expressing interest in one or more STEM majors.</w:t>
-      </w:r>
-    </w:p>
-    <w:p>
-      <w:pPr>
-        <w:pStyle w:val="BodyText"/>
-      </w:pPr>
-      <w:r>
-        <w:t xml:space="preserve">Research universities often purchase lists of female high school students – those who take STEM AP exams or those with SAT scores within some range who also express interest in a STEM major and – in order to overcome the under-representation of women in STEM degree programs. However, analyses of the prospects purchased by</w:t>
+        <w:t xml:space="preserve">[@cb_opt_parents]</w:t>
+      </w:r>
+      <w:r>
+        <w:t xml:space="preserve">. Furthermore,</w:t>
       </w:r>
       <w:r>
         <w:t xml:space="preserve"> </w:t>
@@ -223,7 +236,7 @@
         <w:t xml:space="preserve">“</w:t>
       </w:r>
       <w:r>
-        <w:t xml:space="preserve">women in STEM</w:t>
+        <w:t xml:space="preserve">these enrollment and completion benefits associated with Search are as large or larger for Black, Hispanic, and first-generation students</w:t>
       </w:r>
       <w:r>
         <w:t xml:space="preserve">”</w:t>
@@ -232,27 +245,294 @@
         <w:t xml:space="preserve"> </w:t>
       </w:r>
       <w:r>
-        <w:t xml:space="preserve">orders suggests that efforts to solve inequities in one domain may lead to other problematic inequities.</w:t>
-      </w:r>
-    </w:p>
-    <w:p>
-      <w:pPr>
-        <w:pStyle w:val="BodyText"/>
-      </w:pPr>
-      <w:r>
-        <w:t xml:space="preserve">Figure</w:t>
-      </w:r>
-      <w:r>
-        <w:t xml:space="preserve"> </w:t>
-      </w:r>
-      <w:r>
-        <w:t xml:space="preserve">1</w:t>
-      </w:r>
-      <w:r>
-        <w:t xml:space="preserve"> </w:t>
-      </w:r>
-      <w:r>
-        <w:t xml:space="preserve">shows the average racial and economic characteristics of the 12,938 prospects whose contact information was purchased across 11 total orders made by the university targeting women in STEM.</w:t>
+        <w:t xml:space="preserve">[@cb_search_press]</w:t>
+      </w:r>
+      <w:r>
+        <w:t xml:space="preserve">.</w:t>
+      </w:r>
+    </w:p>
+    <w:p>
+      <w:pPr>
+        <w:pStyle w:val="BodyText"/>
+      </w:pPr>
+      <w:r>
+        <w:t xml:space="preserve">Whereas</w:t>
+      </w:r>
+      <w:r>
+        <w:t xml:space="preserve"> </w:t>
+      </w:r>
+      <w:r>
+        <w:t xml:space="preserve">@RN4739</w:t>
+      </w:r>
+      <w:r>
+        <w:t xml:space="preserve"> </w:t>
+      </w:r>
+      <w:r>
+        <w:t xml:space="preserve">examine the outcomes of test-takers who opt in versus out of Search, our research examines the search filters universities specify when buying lists and the characteristics of purchased prospects. Our central thesis is that student list products are structurally racist and classist.</w:t>
+      </w:r>
+    </w:p>
+    <w:p>
+      <w:pPr>
+        <w:pStyle w:val="BodyText"/>
+      </w:pPr>
+      <w:r>
+        <w:t xml:space="preserve">Structural racism is</w:t>
+      </w:r>
+      <w:r>
+        <w:t xml:space="preserve"> </w:t>
+      </w:r>
+      <w:r>
+        <w:t xml:space="preserve">“</w:t>
+      </w:r>
+      <w:r>
+        <w:t xml:space="preserve">a form of systematic racial bias embedded in the</w:t>
+      </w:r>
+      <w:r>
+        <w:t xml:space="preserve"> </w:t>
+      </w:r>
+      <w:r>
+        <w:t xml:space="preserve">‘</w:t>
+      </w:r>
+      <w:r>
+        <w:t xml:space="preserve">normal</w:t>
+      </w:r>
+      <w:r>
+        <w:t xml:space="preserve">’</w:t>
+      </w:r>
+      <w:r>
+        <w:t xml:space="preserve"> </w:t>
+      </w:r>
+      <w:r>
+        <w:t xml:space="preserve">functions of laws and social relations</w:t>
+      </w:r>
+      <w:r>
+        <w:t xml:space="preserve">”</w:t>
+      </w:r>
+      <w:r>
+        <w:t xml:space="preserve"> </w:t>
+      </w:r>
+      <w:r>
+        <w:t xml:space="preserve">[@RN4760, p. 1143]</w:t>
+      </w:r>
+      <w:r>
+        <w:t xml:space="preserve">, whereby processes viewed as normal or neutral systematically advantage dominant groups and disadvantage marginalized groups. Organizations and organizational processes are fundamental mechanisms of structural racism</w:t>
+      </w:r>
+      <w:r>
+        <w:t xml:space="preserve"> </w:t>
+      </w:r>
+      <w:r>
+        <w:t xml:space="preserve">[@RN4421]</w:t>
+      </w:r>
+      <w:r>
+        <w:t xml:space="preserve">. University recruiting behavior exemplifies this claim. On one hand,</w:t>
+      </w:r>
+      <w:r>
+        <w:t xml:space="preserve"> </w:t>
+      </w:r>
+      <w:r>
+        <w:t xml:space="preserve">“</w:t>
+      </w:r>
+      <w:r>
+        <w:t xml:space="preserve">predatory</w:t>
+      </w:r>
+      <w:r>
+        <w:t xml:space="preserve">”</w:t>
+      </w:r>
+      <w:r>
+        <w:t xml:space="preserve"> </w:t>
+      </w:r>
+      <w:r>
+        <w:t xml:space="preserve">for-profit colleges practice reverse-redlining</w:t>
+      </w:r>
+      <w:r>
+        <w:t xml:space="preserve"> </w:t>
+      </w:r>
+      <w:r>
+        <w:t xml:space="preserve">[@cottom2017lower]</w:t>
+      </w:r>
+      <w:r>
+        <w:t xml:space="preserve">. On the other, selective universities systematically target affluent, predominantly white schools and communities in off-campus recruiting visits</w:t>
+      </w:r>
+      <w:r>
+        <w:t xml:space="preserve"> </w:t>
+      </w:r>
+      <w:r>
+        <w:t xml:space="preserve">[@RN4759; @RN4733]</w:t>
+      </w:r>
+      <w:r>
+        <w:t xml:space="preserve">. We began the student list project to investigate the presence of structural racism in the list-buying behaviors of universities. However,</w:t>
+      </w:r>
+      <w:r>
+        <w:t xml:space="preserve"> </w:t>
+      </w:r>
+      <w:r>
+        <w:t xml:space="preserve">@RN4772</w:t>
+      </w:r>
+      <w:r>
+        <w:t xml:space="preserve"> </w:t>
+      </w:r>
+      <w:r>
+        <w:t xml:space="preserve">shows that products based on algorithms are another source of structural racism. Over time, we came to the conclusion that the student list products themselves are structurally racist. In turn, these products structure the recruiting behavior of colleges and universities.</w:t>
+      </w:r>
+    </w:p>
+    <w:p>
+      <w:pPr>
+        <w:pStyle w:val="BodyText"/>
+      </w:pPr>
+      <w:r>
+        <w:rPr>
+          <w:bCs/>
+          <w:b/>
+        </w:rPr>
+        <w:t xml:space="preserve">The student list project</w:t>
+      </w:r>
+      <w:r>
+        <w:t xml:space="preserve">. We collected data by issuing public records requests to all public universities in CA, IL, MN, and TX. Data collection focused on the three largest student list vendors. For each list purchased for the purpose of undergraduate recruiting from 2016 through 2020, we requested two related pieces of data: (1) the order summary, which shows the search criteria specified for the student list purchase; and (2) the de-identified prospect-level list produced from these criteria. We address three research questions:</w:t>
+      </w:r>
+    </w:p>
+    <w:p>
+      <w:pPr>
+        <w:numPr>
+          <w:ilvl w:val="0"/>
+          <w:numId w:val="1001"/>
+        </w:numPr>
+        <w:pStyle w:val="Compact"/>
+      </w:pPr>
+      <w:r>
+        <w:t xml:space="preserve">Which filter criteria (e.g., high school graduating class, SAT score range) were selected in student lists purchased by universities in our sample?</w:t>
+      </w:r>
+    </w:p>
+    <w:p>
+      <w:pPr>
+        <w:numPr>
+          <w:ilvl w:val="0"/>
+          <w:numId w:val="1001"/>
+        </w:numPr>
+        <w:pStyle w:val="Compact"/>
+      </w:pPr>
+      <w:r>
+        <w:t xml:space="preserve">What are the characteristics of prospects included in student lists purchased by universities in our sample?</w:t>
+      </w:r>
+    </w:p>
+    <w:p>
+      <w:pPr>
+        <w:numPr>
+          <w:ilvl w:val="0"/>
+          <w:numId w:val="1001"/>
+        </w:numPr>
+        <w:pStyle w:val="Compact"/>
+      </w:pPr>
+      <w:r>
+        <w:t xml:space="preserve">What is the relationship between student list filter criteria and the characteristics of purchased prospects?</w:t>
+      </w:r>
+    </w:p>
+    <w:p>
+      <w:pPr>
+        <w:pStyle w:val="FirstParagraph"/>
+      </w:pPr>
+      <w:r>
+        <w:t xml:space="preserve">This report analyzes student lists purchased from College Board by 14 public universities, including 7 public research universities and 7 ma/doctoral universities. We obtained 830 student list orders, which is the analysis sample for RQ1. We obtained de-identified student list data about 3,663,257 prospects, which is the analysis sample for RQ2. We received both the order summary data and the de-identified student list data for 414 orders associated with 2,549,085 prospects, resulting in the analysis sample for RQ3.</w:t>
+      </w:r>
+    </w:p>
+    <w:p>
+      <w:pPr>
+        <w:pStyle w:val="BodyText"/>
+      </w:pPr>
+      <w:r>
+        <w:rPr>
+          <w:bCs/>
+          <w:b/>
+        </w:rPr>
+        <w:t xml:space="preserve">RQ1</w:t>
+      </w:r>
+      <w:r>
+        <w:t xml:space="preserve">. The search filters utilized by universities in our sample can be categorized into four bins: academic (e.g., high school GPA); geographic (e.g., state, zip code); demographic (e.g., gender); and student preferences (e.g., intended major). At minimum, most orders specified high school graduating class, one or more academic achievement filters and one or more geographic filters.</w:t>
+      </w:r>
+    </w:p>
+    <w:p>
+      <w:pPr>
+        <w:pStyle w:val="BodyText"/>
+      </w:pPr>
+      <w:r>
+        <w:t xml:space="preserve">Compared to ma/doctoral universities, the research universities in our sample tended to set higher thresholds on academic achievement criteria, were more likely to utilize demographic filters, and they utilized a broader range of geographic filters (e.g., state, geodemographic</w:t>
+      </w:r>
+      <w:r>
+        <w:t xml:space="preserve"> </w:t>
+      </w:r>
+      <w:r>
+        <w:t xml:space="preserve">“</w:t>
+      </w:r>
+      <w:r>
+        <w:t xml:space="preserve">segment,</w:t>
+      </w:r>
+      <w:r>
+        <w:t xml:space="preserve">”</w:t>
+      </w:r>
+      <w:r>
+        <w:t xml:space="preserve"> </w:t>
+      </w:r>
+      <w:r>
+        <w:t xml:space="preserve">“</w:t>
+      </w:r>
+      <w:r>
+        <w:t xml:space="preserve">geomarket,</w:t>
+      </w:r>
+      <w:r>
+        <w:t xml:space="preserve">”</w:t>
+      </w:r>
+      <w:r>
+        <w:t xml:space="preserve"> </w:t>
+      </w:r>
+      <w:r>
+        <w:t xml:space="preserve">metropolitan area) as means of targeting out-of-state prospects.</w:t>
+      </w:r>
+    </w:p>
+    <w:p>
+      <w:pPr>
+        <w:pStyle w:val="BodyText"/>
+      </w:pPr>
+      <w:r>
+        <w:rPr>
+          <w:bCs/>
+          <w:b/>
+        </w:rPr>
+        <w:t xml:space="preserve">RQ2</w:t>
+      </w:r>
+      <w:r>
+        <w:t xml:space="preserve">. We examined the characteristics of purchased prospects on the dimensions of ethnicity/race, household income, and geographic</w:t>
+      </w:r>
+      <w:r>
+        <w:t xml:space="preserve"> </w:t>
+      </w:r>
+      <w:r>
+        <w:t xml:space="preserve">“</w:t>
+      </w:r>
+      <w:r>
+        <w:t xml:space="preserve">locale</w:t>
+      </w:r>
+      <w:r>
+        <w:t xml:space="preserve">”</w:t>
+      </w:r>
+      <w:r>
+        <w:t xml:space="preserve"> </w:t>
+      </w:r>
+      <w:r>
+        <w:t xml:space="preserve">(e.g., urban, suburban, rural). Public research universities in our sample purchased more out-of-state prospects than in-state prospects. Compared to in-state prospects, out-of-state prospects were more affluent, more likely to identify as white or Asian, and more likely to live in suburban areas. Ma/doctoral universities in our sample primarily purchased in-state prospects and these in-state prospects were slightly less affluent than those purchased by research universities.</w:t>
+      </w:r>
+    </w:p>
+    <w:p>
+      <w:pPr>
+        <w:pStyle w:val="BodyText"/>
+      </w:pPr>
+      <w:r>
+        <w:rPr>
+          <w:bCs/>
+          <w:b/>
+        </w:rPr>
+        <w:t xml:space="preserve">RQ3</w:t>
+      </w:r>
+      <w:r>
+        <w:t xml:space="preserve">. The most important analyses of the report investigate the relationship between search filter criteria and the characteristics of purchased prospects. In contrast to RQ1 and RQ2, RQ3 faces fewer external validity concerns because a particular combination of search criteria yields the same set of prospects regardless of which university placed the order.</w:t>
       </w:r>
       <w:r>
         <w:rPr>
@@ -264,13 +544,571 @@
         <w:t xml:space="preserve"> </w:t>
       </w:r>
       <w:r>
-        <w:t xml:space="preserve">These prospects live in zip codes where the average median household income is $109,000, compared to $74,000, which is the average median household income of all zip codes in the 27 states the prospects came from.</w:t>
+        <w:t xml:space="preserve">Analyses for RQ3 focus on four</w:t>
+      </w:r>
+      <w:r>
+        <w:t xml:space="preserve"> </w:t>
+      </w:r>
+      <w:r>
+        <w:t xml:space="preserve">“</w:t>
+      </w:r>
+      <w:r>
+        <w:t xml:space="preserve">deep dives</w:t>
+      </w:r>
+      <w:r>
+        <w:t xml:space="preserve">”</w:t>
+      </w:r>
+      <w:r>
+        <w:t xml:space="preserve"> </w:t>
+      </w:r>
+      <w:r>
+        <w:t xml:space="preserve">of commonly observed or thematically important search filter patterns: zip code; geodemographic segment; women in STEM; and targeting URM students.</w:t>
+      </w:r>
+    </w:p>
+    <w:p>
+      <w:pPr>
+        <w:pStyle w:val="BodyText"/>
+      </w:pPr>
+      <w:r>
+        <w:rPr>
+          <w:iCs/>
+          <w:i/>
+        </w:rPr>
+        <w:t xml:space="preserve">Zip code</w:t>
+      </w:r>
+      <w:r>
+        <w:t xml:space="preserve">. Most student list products allow universities to filter prospects by zip code. We analyzed the racial composition of prospects that would result from a student list purchase that filtered on affluent zip codes. This analysis was based on four student lists that targeted California high school students – each filtering for a different SAT/PSAT test score range – by a public research university. Next we restricted analyses to prospects living in the Los Angeles metro area. Finally, we compared prospects living in a zip code in the top income decile – our hypothetical zip code filter – to prospects living in a zip code in the bottom nine income deciles.</w:t>
+      </w:r>
+    </w:p>
+    <w:p>
+      <w:pPr>
+        <w:pStyle w:val="BodyText"/>
+      </w:pPr>
+      <w:r>
+        <w:t xml:space="preserve">Results show that filtering for affluent zip-codes leads to substantial declines in the racial diversity of prospects. This is true across several score ranges (low, medium, high). For example, for prospects with</w:t>
+      </w:r>
+      <w:r>
+        <w:t xml:space="preserve"> </w:t>
+      </w:r>
+      <w:r>
+        <w:t xml:space="preserve">“</w:t>
+      </w:r>
+      <w:r>
+        <w:t xml:space="preserve">medium</w:t>
+      </w:r>
+      <w:r>
+        <w:t xml:space="preserve">”</w:t>
+      </w:r>
+      <w:r>
+        <w:t xml:space="preserve"> </w:t>
+      </w:r>
+      <w:r>
+        <w:t xml:space="preserve">PSAT scores of 1190-1260, prospects living in a top income decile zip code were 48% white, 21% Asian, and 14% Latinx. By contrast, prospects living in the bottom 9 deciles were 27% white, 34% Asian, and 25% Latinx. Thus, the hypothetical decision to filter on affluent zip codes results in a higher share of white prospects being recruited.</w:t>
+      </w:r>
+    </w:p>
+    <w:p>
+      <w:pPr>
+        <w:pStyle w:val="BodyText"/>
+      </w:pPr>
+      <w:r>
+        <w:rPr>
+          <w:iCs/>
+          <w:i/>
+        </w:rPr>
+        <w:t xml:space="preserve">Geodemographic segment</w:t>
+      </w:r>
+      <w:r>
+        <w:t xml:space="preserve">. The College Board Segment Analysis Service (herein Segment) is an add-on set of filters that enables universities to filter prospects by the</w:t>
+      </w:r>
+      <w:r>
+        <w:t xml:space="preserve"> </w:t>
+      </w:r>
+      <w:r>
+        <w:t xml:space="preserve">“</w:t>
+      </w:r>
+      <w:r>
+        <w:t xml:space="preserve">type</w:t>
+      </w:r>
+      <w:r>
+        <w:t xml:space="preserve">”</w:t>
+      </w:r>
+      <w:r>
+        <w:t xml:space="preserve"> </w:t>
+      </w:r>
+      <w:r>
+        <w:t xml:space="preserve">of neighborhood they live in and the</w:t>
+      </w:r>
+      <w:r>
+        <w:t xml:space="preserve"> </w:t>
+      </w:r>
+      <w:r>
+        <w:t xml:space="preserve">“</w:t>
+      </w:r>
+      <w:r>
+        <w:t xml:space="preserve">type</w:t>
+      </w:r>
+      <w:r>
+        <w:t xml:space="preserve">”</w:t>
+      </w:r>
+      <w:r>
+        <w:t xml:space="preserve"> </w:t>
+      </w:r>
+      <w:r>
+        <w:t xml:space="preserve">of high school they attend. Geodemography is a branch of market research that estimates the behavior of consumers based on where they live. The</w:t>
+      </w:r>
+      <w:r>
+        <w:t xml:space="preserve"> </w:t>
+      </w:r>
+      <w:r>
+        <w:t xml:space="preserve">@RN2039</w:t>
+      </w:r>
+      <w:r>
+        <w:t xml:space="preserve"> </w:t>
+      </w:r>
+      <w:r>
+        <w:t xml:space="preserve">white paper on Segment illustrates that geodemography is based on problematic assumptions about segregation:</w:t>
+      </w:r>
+    </w:p>
+    <w:p>
+      <w:pPr>
+        <w:pStyle w:val="BlockText"/>
+      </w:pPr>
+      <w:r>
+        <w:t xml:space="preserve">The basic tenet of geodemography is that people with similar cultural backgrounds, means, and perspectives naturally gravitate toward one another or form relatively homogeneous communities; in other words, birds of a feather flock together.</w:t>
+      </w:r>
+    </w:p>
+    <w:p>
+      <w:pPr>
+        <w:pStyle w:val="FirstParagraph"/>
+      </w:pPr>
+      <w:r>
+        <w:t xml:space="preserve">Segment categorizes every U.S. census tract into one of 33</w:t>
+      </w:r>
+      <w:r>
+        <w:t xml:space="preserve"> </w:t>
+      </w:r>
+      <w:r>
+        <w:t xml:space="preserve">“</w:t>
+      </w:r>
+      <w:r>
+        <w:t xml:space="preserve">educational neighborhood clusters</w:t>
+      </w:r>
+      <w:r>
+        <w:t xml:space="preserve">”</w:t>
+      </w:r>
+      <w:r>
+        <w:t xml:space="preserve"> </w:t>
+      </w:r>
+      <w:r>
+        <w:t xml:space="preserve">(EN:51-EN:83) and categorizes every U.S. high school into one of 29</w:t>
+      </w:r>
+      <w:r>
+        <w:t xml:space="preserve"> </w:t>
+      </w:r>
+      <w:r>
+        <w:t xml:space="preserve">“</w:t>
+      </w:r>
+      <w:r>
+        <w:t xml:space="preserve">high school clusters</w:t>
+      </w:r>
+      <w:r>
+        <w:t xml:space="preserve">”</w:t>
+      </w:r>
+      <w:r>
+        <w:t xml:space="preserve"> </w:t>
+      </w:r>
+      <w:r>
+        <w:t xml:space="preserve">(HS:51-HS:79) based on socioeconomic, demographic, and education characteristics, including historical college-going behavior. A Segment customer may, for example, purchase prospects who scored between 1100-1300 on the SAT and attend a high school in cluster HS:63. Unfortunately, Segment neighborhood and high school clusters are highly correlated with race and income.</w:t>
+      </w:r>
+    </w:p>
+    <w:p>
+      <w:pPr>
+        <w:pStyle w:val="BodyText"/>
+      </w:pPr>
+      <w:r>
+        <w:t xml:space="preserve">We analyzed eight orders by a public research university that utilized the same set of Segment filters and specified very similar academic criteria across orders. These Segment orders – resulting in 131,562 purchased prospects – yielded problematic socioeconomic and racial patterns. For example, 9,126 prospects were purchased from the Philadelphia metropolitan area. These prospects lived in zip codes where the average household income was $136,000, much higher than the metro average of $84,000. The racial composition of purchased prospects was 70% white, 17% Asian, 2% Black, and 5% Latinx. By contrast, the racial composition of public high schools in the Philadelphia metro was 44% white, 5% Asian, 35% Black, and 13% Latinx.</w:t>
+      </w:r>
+    </w:p>
+    <w:p>
+      <w:pPr>
+        <w:pStyle w:val="BodyText"/>
+      </w:pPr>
+      <w:r>
+        <w:rPr>
+          <w:iCs/>
+          <w:i/>
+        </w:rPr>
+        <w:t xml:space="preserve">Women in STEM and targeting URM</w:t>
+      </w:r>
+      <w:r>
+        <w:t xml:space="preserve">. Our final two deep-dives, respectively, analyse purchases that target women in STEM and purchases that target underrepresented Students of Color. Orders that targeted women in STEM – based on AP scores (4+) or based on the combination of SAT scores (1300+) and intended major – yielded lists that largely consisted of affluent, white and Asian prospects. Orders that filtered for underrepresented students of color with relatively high SAT scores (1200-1380) tended to target prospects from wealthy communities. Depending on local patterns of school segregation, these purchases disproportionately excluded Students of Color attending predominantly non-white high schools.</w:t>
+      </w:r>
+    </w:p>
+    <w:p>
+      <w:pPr>
+        <w:pStyle w:val="BodyText"/>
+      </w:pPr>
+      <w:r>
+        <w:rPr>
+          <w:iCs/>
+          <w:i/>
+        </w:rPr>
+        <w:t xml:space="preserve">Discussion</w:t>
+      </w:r>
+      <w:r>
+        <w:t xml:space="preserve">. Over time, College Board Student Search Service added search filters to identify underrepresented student populations (e.g., low-income students, rural students, National Recognition Programs). In our data collection, we observed many instances of universities utilizing features of the Student Search Service toward this end. For example, one university purchased all students in the U.S. who identify as American Indian/Alaska Native and scored between 1040-1600 on the SAT. Another university made 58 purchases – yielding 53,784 prospects – targeted students with family income below $45,000. Thus, we acknowledge that the Student Search Service product can be to increase equity in educational opportunity. Nevertheless, Student Search Service can – intentionally or unintentionally – easily be used in ways that harm opportunities for underrepresented student populations. Products that have a high likelihood of causing harm must be regulated.</w:t>
+      </w:r>
+    </w:p>
+    <w:p>
+      <w:pPr>
+        <w:pStyle w:val="BodyText"/>
+      </w:pPr>
+      <w:r>
+        <w:t xml:space="preserve">We believe that College Board student list products are structurally racist because filters viewed as</w:t>
+      </w:r>
+      <w:r>
+        <w:t xml:space="preserve"> </w:t>
+      </w:r>
+      <w:r>
+        <w:t xml:space="preserve">“</w:t>
+      </w:r>
+      <w:r>
+        <w:t xml:space="preserve">normal</w:t>
+      </w:r>
+      <w:r>
+        <w:t xml:space="preserve">”</w:t>
+      </w:r>
+      <w:r>
+        <w:t xml:space="preserve"> </w:t>
+      </w:r>
+      <w:r>
+        <w:t xml:space="preserve">systematically benefit dominant groups and exclude underrepresented groups.</w:t>
+      </w:r>
+    </w:p>
+    <w:p>
+      <w:pPr>
+        <w:pStyle w:val="BodyText"/>
+      </w:pPr>
+      <w:r>
+        <w:t xml:space="preserve">Geographic search filters enable universities to target prospects who live in particular places. Residential segregation is a product of systemic racism. Products that target prospects based on where they live, without considering the history of racial segregation, perpetuate the racial segregation in access to educational opportunity. Zip codes are highly correlated with race and income. From an equality of educational opportunity perspective, what is the rationale for a product that enables universities to target students living in one zip code and exclude students living in the neighboring zip code?</w:t>
+      </w:r>
+    </w:p>
+    <w:p>
+      <w:pPr>
+        <w:pStyle w:val="BodyText"/>
+      </w:pPr>
+      <w:r>
+        <w:t xml:space="preserve">Geodemographic filters are even more problematic. They target more precise geographies (e.g., census tract, high school) than zip code. They enable universities to target students from the</w:t>
+      </w:r>
+      <w:r>
+        <w:t xml:space="preserve"> </w:t>
+      </w:r>
+      <w:r>
+        <w:t xml:space="preserve">“</w:t>
+      </w:r>
+      <w:r>
+        <w:t xml:space="preserve">right</w:t>
+      </w:r>
+      <w:r>
+        <w:t xml:space="preserve">”</w:t>
+      </w:r>
+      <w:r>
+        <w:t xml:space="preserve"> </w:t>
+      </w:r>
+      <w:r>
+        <w:t xml:space="preserve">kind of neighborhood or school, without explicitly naming them. Rather than targeting prospects based on their educational achievement and aspirations, geodemographic filters enable universities to target prospects based on the past college-going behavior of their peers.</w:t>
+      </w:r>
+    </w:p>
+    <w:p>
+      <w:pPr>
+        <w:pStyle w:val="BodyText"/>
+      </w:pPr>
+      <w:r>
+        <w:t xml:space="preserve">College Board student list products are fundamentally based on standardized tests (SAT, PSAT, AP). Rates of test-taking differ across race and class, yielding systematic inequality in who is included in the underlying database and, in turn, who is recruited by universities. The test-optional movement may exacerbate inequalities in test-taking. Moreover, College Board – and ACT – search filters encourage universities to filter prospects by test score, but decades of research finds that college entrance exams exhibit both racial and socioeconomic bias [CITE - KARINA].</w:t>
+      </w:r>
+    </w:p>
+    <w:p>
+      <w:pPr>
+        <w:pStyle w:val="BodyText"/>
+      </w:pPr>
+      <w:r>
+        <w:t xml:space="preserve">Over the past decade, College Board – and ACT – have added new search filters (e.g.,</w:t>
+      </w:r>
+      <w:r>
+        <w:t xml:space="preserve"> </w:t>
+      </w:r>
+      <w:r>
+        <w:t xml:space="preserve">“</w:t>
+      </w:r>
+      <w:hyperlink r:id="rId21">
+        <w:r>
+          <w:rPr>
+            <w:rStyle w:val="Hyperlink"/>
+          </w:rPr>
+          <w:t xml:space="preserve">Interest In My Peers</w:t>
+        </w:r>
+      </w:hyperlink>
+      <w:r>
+        <w:t xml:space="preserve">,</w:t>
+      </w:r>
+      <w:r>
+        <w:t xml:space="preserve">”</w:t>
+      </w:r>
+      <w:r>
+        <w:t xml:space="preserve"> </w:t>
+      </w:r>
+      <w:r>
+        <w:t xml:space="preserve">“</w:t>
+      </w:r>
+      <w:hyperlink r:id="rId22">
+        <w:r>
+          <w:rPr>
+            <w:rStyle w:val="Hyperlink"/>
+          </w:rPr>
+          <w:t xml:space="preserve">Environmental Attributes</w:t>
+        </w:r>
+      </w:hyperlink>
+      <w:r>
+        <w:t xml:space="preserve">”</w:t>
+      </w:r>
+      <w:r>
+        <w:t xml:space="preserve">) that facilitate micro-targeting of the</w:t>
+      </w:r>
+      <w:r>
+        <w:t xml:space="preserve"> </w:t>
+      </w:r>
+      <w:r>
+        <w:t xml:space="preserve">“</w:t>
+      </w:r>
+      <w:r>
+        <w:t xml:space="preserve">right</w:t>
+      </w:r>
+      <w:r>
+        <w:t xml:space="preserve">”</w:t>
+      </w:r>
+      <w:r>
+        <w:t xml:space="preserve"> </w:t>
+      </w:r>
+      <w:r>
+        <w:t xml:space="preserve">kind of students. Ironically, the primary reason universities value these filters is because the price of names is so high. In 2021, College Board charged $0.50 per name. In 2022, they are transitioning to a tiered subscription model. College Board uses revenues from</w:t>
+      </w:r>
+      <w:r>
+        <w:t xml:space="preserve"> </w:t>
+      </w:r>
+      <w:r>
+        <w:t xml:space="preserve">“</w:t>
+      </w:r>
+      <w:r>
+        <w:t xml:space="preserve">these license fees to help support its mission-driven work</w:t>
+      </w:r>
+      <w:r>
+        <w:t xml:space="preserve">”</w:t>
+      </w:r>
+      <w:r>
+        <w:t xml:space="preserve"> </w:t>
+      </w:r>
+      <w:r>
+        <w:t xml:space="preserve">[@cb_opt_in]</w:t>
+      </w:r>
+      <w:r>
+        <w:t xml:space="preserve">.</w:t>
+      </w:r>
+    </w:p>
+    <w:p>
+      <w:pPr>
+        <w:pStyle w:val="BodyText"/>
+      </w:pPr>
+      <w:r>
+        <w:t xml:space="preserve">College Board describes itself as a</w:t>
+      </w:r>
+      <w:r>
+        <w:t xml:space="preserve"> </w:t>
+      </w:r>
+      <w:r>
+        <w:t xml:space="preserve">“</w:t>
+      </w:r>
+      <w:r>
+        <w:t xml:space="preserve">mission-driven not-for-profit organization that connects students to college success and opportunity, founded</w:t>
+      </w:r>
+      <w:r>
+        <w:t xml:space="preserve"> </w:t>
+      </w:r>
+      <w:r>
+        <w:t xml:space="preserve">to expand access to higher education</w:t>
+      </w:r>
+      <w:r>
+        <w:t xml:space="preserve">”</w:t>
+      </w:r>
+      <w:r>
+        <w:t xml:space="preserve"> </w:t>
+      </w:r>
+      <w:r>
+        <w:t xml:space="preserve">[@cb_about_us]</w:t>
+      </w:r>
+      <w:r>
+        <w:t xml:space="preserve">. Student Search Service is literally central to the College Board mission, not some money-making side-hustle. If College Board is serious about this mission, they should eliminate problematic micro-targeting search filters and provide all names for free.</w:t>
+      </w:r>
+    </w:p>
+    <w:bookmarkEnd w:id="23"/>
+    <w:bookmarkStart w:id="28" w:name="introduction"/>
+    <w:p>
+      <w:pPr>
+        <w:pStyle w:val="Heading1"/>
+      </w:pPr>
+      <w:r>
+        <w:t xml:space="preserve">Introduction</w:t>
+      </w:r>
+    </w:p>
+    <w:p>
+      <w:pPr>
+        <w:pStyle w:val="FirstParagraph"/>
+      </w:pPr>
+      <w:r>
+        <w:t xml:space="preserve">In March 2020, a selective public research university purchased 45</w:t>
+      </w:r>
+      <w:r>
+        <w:t xml:space="preserve"> </w:t>
+      </w:r>
+      <w:r>
+        <w:t xml:space="preserve">“</w:t>
+      </w:r>
+      <w:r>
+        <w:t xml:space="preserve">student lists</w:t>
+      </w:r>
+      <w:r>
+        <w:t xml:space="preserve">”</w:t>
+      </w:r>
+      <w:r>
+        <w:t xml:space="preserve"> </w:t>
+      </w:r>
+      <w:r>
+        <w:t xml:space="preserve">from The College Board. These lists contain demographic and contact information of prospective students that is collected when they complete assessments administered by the College Board. This information is purchased and then used by universities to recruit prospective students using mail, email, text messages, and other marketing interventions.</w:t>
+      </w:r>
+    </w:p>
+    <w:p>
+      <w:pPr>
+        <w:pStyle w:val="BodyText"/>
+      </w:pPr>
+      <w:r>
+        <w:t xml:space="preserve">Several of the student lists purchased by the university targeted women in STEM fields. For example, an order the university named</w:t>
+      </w:r>
+      <w:r>
+        <w:t xml:space="preserve"> </w:t>
+      </w:r>
+      <w:r>
+        <w:t xml:space="preserve">“</w:t>
+      </w:r>
+      <w:r>
+        <w:t xml:space="preserve">NR 2021 Female AP STEM</w:t>
+      </w:r>
+      <w:r>
+        <w:t xml:space="preserve">”</w:t>
+      </w:r>
+      <w:r>
+        <w:t xml:space="preserve"> </w:t>
+      </w:r>
+      <w:r>
+        <w:t xml:space="preserve">targeted nonresident high school students from 26 states, who identified as women, were in the high school class of 2021, had an average high school GPA ranging from B to A+, and received a 4 or higher on an AP exam in a STEM subject (e.g., calculus, biology, chemistry, computer science, statistics). Another order titled</w:t>
+      </w:r>
+      <w:r>
+        <w:t xml:space="preserve"> </w:t>
+      </w:r>
+      <w:r>
+        <w:t xml:space="preserve">“</w:t>
+      </w:r>
+      <w:r>
+        <w:t xml:space="preserve">NR 2021 Female SAT STEM</w:t>
+      </w:r>
+      <w:r>
+        <w:t xml:space="preserve">”</w:t>
+      </w:r>
+      <w:r>
+        <w:t xml:space="preserve"> </w:t>
+      </w:r>
+      <w:r>
+        <w:t xml:space="preserve">utilized similar</w:t>
+      </w:r>
+      <w:r>
+        <w:t xml:space="preserve"> </w:t>
+      </w:r>
+      <w:r>
+        <w:t xml:space="preserve">“</w:t>
+      </w:r>
+      <w:r>
+        <w:t xml:space="preserve">search filters.</w:t>
+      </w:r>
+      <w:r>
+        <w:t xml:space="preserve">”</w:t>
+      </w:r>
+      <w:r>
+        <w:t xml:space="preserve"> </w:t>
+      </w:r>
+      <w:r>
+        <w:t xml:space="preserve">However, the AP exam search filter was replaced by two filters: an SAT score between 1300 and 1600; and expressing interest in one or more STEM majors.</w:t>
+      </w:r>
+    </w:p>
+    <w:p>
+      <w:pPr>
+        <w:pStyle w:val="BodyText"/>
+      </w:pPr>
+      <w:r>
+        <w:t xml:space="preserve">Research universities often purchase lists of female high school students – those who take STEM AP exams or those with SAT scores within some range who also express interest in a STEM major and – in order to overcome the under-representation of women in STEM degree programs. However, analyses of the prospects purchased by</w:t>
+      </w:r>
+      <w:r>
+        <w:t xml:space="preserve"> </w:t>
+      </w:r>
+      <w:r>
+        <w:t xml:space="preserve">“</w:t>
+      </w:r>
+      <w:r>
+        <w:t xml:space="preserve">women in STEM</w:t>
+      </w:r>
+      <w:r>
+        <w:t xml:space="preserve">”</w:t>
+      </w:r>
+      <w:r>
+        <w:t xml:space="preserve"> </w:t>
+      </w:r>
+      <w:r>
+        <w:t xml:space="preserve">orders suggests that efforts to solve inequities in one domain may lead to other problematic inequities.</w:t>
+      </w:r>
+    </w:p>
+    <w:p>
+      <w:pPr>
+        <w:pStyle w:val="BodyText"/>
+      </w:pPr>
+      <w:r>
+        <w:t xml:space="preserve">Figure</w:t>
+      </w:r>
+      <w:r>
+        <w:t xml:space="preserve"> </w:t>
+      </w:r>
+      <w:r>
+        <w:t xml:space="preserve">1</w:t>
+      </w:r>
+      <w:r>
+        <w:t xml:space="preserve"> </w:t>
+      </w:r>
+      <w:r>
+        <w:t xml:space="preserve">shows the average racial and economic characteristics of the 12,938 prospects whose contact information was purchased across 11 total orders made by the university targeting women in STEM.</w:t>
       </w:r>
       <w:r>
         <w:rPr>
           <w:rStyle w:val="FootnoteReference"/>
         </w:rPr>
-        <w:footnoteReference w:id="21"/>
+        <w:footnoteReference w:id="24"/>
+      </w:r>
+      <w:r>
+        <w:t xml:space="preserve"> </w:t>
+      </w:r>
+      <w:r>
+        <w:t xml:space="preserve">These prospects live in zip codes where the average median household income is $109,000, compared to $74,000, which is the average median household income of all zip codes in the 27 states the prospects came from.</w:t>
+      </w:r>
+      <w:r>
+        <w:rPr>
+          <w:rStyle w:val="FootnoteReference"/>
+        </w:rPr>
+        <w:footnoteReference w:id="25"/>
       </w:r>
       <w:r>
         <w:t xml:space="preserve"> </w:t>
@@ -311,7 +1149,7 @@
                     </pic:cNvPicPr>
                   </pic:nvPicPr>
                   <pic:blipFill>
-                    <a:blip r:embed="rId22"/>
+                    <a:blip r:embed="rId26"/>
                     <a:stretch>
                       <a:fillRect/>
                     </a:stretch>
@@ -393,7 +1231,7 @@
         <w:rPr>
           <w:rStyle w:val="FootnoteReference"/>
         </w:rPr>
-        <w:footnoteReference w:id="23"/>
+        <w:footnoteReference w:id="27"/>
       </w:r>
     </w:p>
     <w:p>
@@ -461,7 +1299,7 @@
       <w:pPr>
         <w:numPr>
           <w:ilvl w:val="0"/>
-          <w:numId w:val="1001"/>
+          <w:numId w:val="1002"/>
         </w:numPr>
         <w:pStyle w:val="Compact"/>
       </w:pPr>
@@ -473,7 +1311,7 @@
       <w:pPr>
         <w:numPr>
           <w:ilvl w:val="0"/>
-          <w:numId w:val="1001"/>
+          <w:numId w:val="1002"/>
         </w:numPr>
         <w:pStyle w:val="Compact"/>
       </w:pPr>
@@ -485,7 +1323,7 @@
       <w:pPr>
         <w:numPr>
           <w:ilvl w:val="0"/>
-          <w:numId w:val="1001"/>
+          <w:numId w:val="1002"/>
         </w:numPr>
         <w:pStyle w:val="Compact"/>
       </w:pPr>
@@ -566,8 +1404,8 @@
         <w:t xml:space="preserve">implications and future research.</w:t>
       </w:r>
     </w:p>
-    <w:bookmarkEnd w:id="24"/>
-    <w:bookmarkStart w:id="32" w:name="background"/>
+    <w:bookmarkEnd w:id="28"/>
+    <w:bookmarkStart w:id="36" w:name="background"/>
     <w:p>
       <w:pPr>
         <w:pStyle w:val="Heading1"/>
@@ -584,7 +1422,7 @@
         <w:t xml:space="preserve">This section situates student lists within the admissions recruiting process. We describe how universities buy lists and what information they contain. We focus on lists sold by College Board, which are the focus of our empirical analyses. Last, we review recent research on the relationship between student lists and student outcomes.</w:t>
       </w:r>
     </w:p>
-    <w:bookmarkStart w:id="26" w:name="X364c62ccd9b375bb7be2b85805ab60c3ebe302a"/>
+    <w:bookmarkStart w:id="30" w:name="X364c62ccd9b375bb7be2b85805ab60c3ebe302a"/>
     <w:p>
       <w:pPr>
         <w:pStyle w:val="Heading2"/>
@@ -813,7 +1651,7 @@
                     </pic:cNvPicPr>
                   </pic:nvPicPr>
                   <pic:blipFill>
-                    <a:blip r:embed="rId25"/>
+                    <a:blip r:embed="rId29"/>
                     <a:stretch>
                       <a:fillRect/>
                     </a:stretch>
@@ -874,8 +1712,8 @@
         <w:t xml:space="preserve">student lists are the fundamental input for recruiting interventions that target individual prospects via mail, email, text, and on social media. The sum of purchased leads plus student-as-first-contact inquiries (e.g., filled out an online admissions inquiry form) constitutes the set of all prospects the university has contact information for, who are eligible to receive targeted recruiting interventions from the university.</w:t>
       </w:r>
     </w:p>
-    <w:bookmarkEnd w:id="26"/>
-    <w:bookmarkStart w:id="28" w:name="buying-student-lists"/>
+    <w:bookmarkEnd w:id="30"/>
+    <w:bookmarkStart w:id="32" w:name="buying-student-lists"/>
     <w:p>
       <w:pPr>
         <w:pStyle w:val="Heading2"/>
@@ -988,7 +1826,7 @@
       <w:r>
         <w:t xml:space="preserve"> </w:t>
       </w:r>
-      <w:hyperlink r:id="rId27">
+      <w:hyperlink r:id="rId31">
         <w:r>
           <w:rPr>
             <w:rStyle w:val="Hyperlink"/>
@@ -1000,8 +1838,8 @@
         <w:t xml:space="preserve">.</w:t>
       </w:r>
     </w:p>
-    <w:bookmarkEnd w:id="28"/>
-    <w:bookmarkStart w:id="31" w:name="student-lists-and-student-outcomes"/>
+    <w:bookmarkEnd w:id="32"/>
+    <w:bookmarkStart w:id="35" w:name="student-lists-and-student-outcomes"/>
     <w:p>
       <w:pPr>
         <w:pStyle w:val="Heading2"/>
@@ -1084,7 +1922,7 @@
         <w:rPr>
           <w:rStyle w:val="FootnoteReference"/>
         </w:rPr>
-        <w:footnoteReference w:id="29"/>
+        <w:footnoteReference w:id="33"/>
       </w:r>
     </w:p>
     <w:p>
@@ -1159,7 +1997,7 @@
                     </pic:cNvPicPr>
                   </pic:nvPicPr>
                   <pic:blipFill>
-                    <a:blip r:embed="rId30"/>
+                    <a:blip r:embed="rId34"/>
                     <a:stretch>
                       <a:fillRect/>
                     </a:stretch>
@@ -1209,9 +2047,9 @@
         <w:t xml:space="preserve"> </w:t>
       </w:r>
     </w:p>
-    <w:bookmarkEnd w:id="31"/>
-    <w:bookmarkEnd w:id="32"/>
-    <w:bookmarkStart w:id="39" w:name="data-collection-and-research-design"/>
+    <w:bookmarkEnd w:id="35"/>
+    <w:bookmarkEnd w:id="36"/>
+    <w:bookmarkStart w:id="43" w:name="data-collection-and-research-design"/>
     <w:p>
       <w:pPr>
         <w:pStyle w:val="Heading1"/>
@@ -1228,7 +2066,7 @@
         <w:t xml:space="preserve">This section first describes the data collection for the broader student lists project from which this report draws from. Next, we describe the research methods for analyses of student list purchases from College Board, which are the focus of this report.</w:t>
       </w:r>
     </w:p>
-    <w:bookmarkStart w:id="36" w:name="data-collection"/>
+    <w:bookmarkStart w:id="40" w:name="data-collection"/>
     <w:p>
       <w:pPr>
         <w:pStyle w:val="Heading2"/>
@@ -1248,7 +2086,7 @@
         <w:rPr>
           <w:rStyle w:val="FootnoteReference"/>
         </w:rPr>
-        <w:footnoteReference w:id="33"/>
+        <w:footnoteReference w:id="37"/>
       </w:r>
     </w:p>
     <w:p>
@@ -1268,7 +2106,7 @@
       <w:r>
         <w:t xml:space="preserve"> </w:t>
       </w:r>
-      <w:hyperlink r:id="rId34">
+      <w:hyperlink r:id="rId38">
         <w:r>
           <w:rPr>
             <w:rStyle w:val="Hyperlink"/>
@@ -1283,7 +2121,7 @@
         <w:rPr>
           <w:rStyle w:val="FootnoteReference"/>
         </w:rPr>
-        <w:footnoteReference w:id="35"/>
+        <w:footnoteReference w:id="39"/>
       </w:r>
     </w:p>
     <w:p>
@@ -1325,7 +2163,7 @@
       <w:r>
         <w:t xml:space="preserve"> </w:t>
       </w:r>
-      <w:hyperlink r:id="rId27">
+      <w:hyperlink r:id="rId31">
         <w:r>
           <w:rPr>
             <w:rStyle w:val="Hyperlink"/>
@@ -1693,8 +2531,8 @@
         <w:t xml:space="preserve">25</w:t>
       </w:r>
     </w:p>
-    <w:bookmarkEnd w:id="36"/>
-    <w:bookmarkStart w:id="38" w:name="research-design"/>
+    <w:bookmarkEnd w:id="40"/>
+    <w:bookmarkStart w:id="42" w:name="research-design"/>
     <w:p>
       <w:pPr>
         <w:pStyle w:val="Heading2"/>
@@ -1734,36 +2572,12 @@
       <w:pPr>
         <w:numPr>
           <w:ilvl w:val="0"/>
-          <w:numId w:val="1002"/>
-        </w:numPr>
-        <w:pStyle w:val="Compact"/>
-      </w:pPr>
-      <w:r>
-        <w:t xml:space="preserve">We received order summaries for 830 student list purchases. These 830 are the analysis sample for RQ1, which is about the filter criteria specified in student list purchases.</w:t>
-      </w:r>
-    </w:p>
-    <w:p>
-      <w:pPr>
-        <w:numPr>
-          <w:ilvl w:val="1"/>
           <w:numId w:val="1003"/>
         </w:numPr>
         <w:pStyle w:val="Compact"/>
       </w:pPr>
       <w:r>
-        <w:t xml:space="preserve">However, we did not receive the de-identified student list data for 416 of these orders</w:t>
-      </w:r>
-    </w:p>
-    <w:p>
-      <w:pPr>
-        <w:numPr>
-          <w:ilvl w:val="0"/>
-          <w:numId w:val="1002"/>
-        </w:numPr>
-        <w:pStyle w:val="Compact"/>
-      </w:pPr>
-      <w:r>
-        <w:t xml:space="preserve">We received de-identified prospect-level data for 3,663,257 prospects from 594 orders. These 3,663,257 prospects are the analysis sample for RQ2, which is about the characteristics of purchased prospects.</w:t>
+        <w:t xml:space="preserve">We received order summaries for 830 student list purchases. These 830 are the analysis sample for RQ1, which is about the filter criteria specified in student list purchases.</w:t>
       </w:r>
     </w:p>
     <w:p>
@@ -1775,14 +2589,38 @@
         <w:pStyle w:val="Compact"/>
       </w:pPr>
       <w:r>
-        <w:t xml:space="preserve">However, we did not receive the order summary data for 1,114,172 of these prospects</w:t>
+        <w:t xml:space="preserve">However, we did not receive the de-identified student list data for 416 of these orders</w:t>
       </w:r>
     </w:p>
     <w:p>
       <w:pPr>
         <w:numPr>
           <w:ilvl w:val="0"/>
-          <w:numId w:val="1002"/>
+          <w:numId w:val="1003"/>
+        </w:numPr>
+        <w:pStyle w:val="Compact"/>
+      </w:pPr>
+      <w:r>
+        <w:t xml:space="preserve">We received de-identified prospect-level data for 3,663,257 prospects from 594 orders. These 3,663,257 prospects are the analysis sample for RQ2, which is about the characteristics of purchased prospects.</w:t>
+      </w:r>
+    </w:p>
+    <w:p>
+      <w:pPr>
+        <w:numPr>
+          <w:ilvl w:val="1"/>
+          <w:numId w:val="1005"/>
+        </w:numPr>
+        <w:pStyle w:val="Compact"/>
+      </w:pPr>
+      <w:r>
+        <w:t xml:space="preserve">However, we did not receive the order summary data for 1,114,172 of these prospects</w:t>
+      </w:r>
+    </w:p>
+    <w:p>
+      <w:pPr>
+        <w:numPr>
+          <w:ilvl w:val="0"/>
+          <w:numId w:val="1003"/>
         </w:numPr>
         <w:pStyle w:val="Compact"/>
       </w:pPr>
@@ -1941,7 +2779,7 @@
       <w:pPr>
         <w:numPr>
           <w:ilvl w:val="0"/>
-          <w:numId w:val="1005"/>
+          <w:numId w:val="1006"/>
         </w:numPr>
         <w:pStyle w:val="Compact"/>
       </w:pPr>
@@ -1953,7 +2791,7 @@
       <w:pPr>
         <w:numPr>
           <w:ilvl w:val="0"/>
-          <w:numId w:val="1005"/>
+          <w:numId w:val="1006"/>
         </w:numPr>
         <w:pStyle w:val="Compact"/>
       </w:pPr>
@@ -1965,7 +2803,7 @@
       <w:pPr>
         <w:numPr>
           <w:ilvl w:val="0"/>
-          <w:numId w:val="1005"/>
+          <w:numId w:val="1006"/>
         </w:numPr>
         <w:pStyle w:val="Compact"/>
       </w:pPr>
@@ -2089,7 +2927,7 @@
                     </pic:cNvPicPr>
                   </pic:nvPicPr>
                   <pic:blipFill>
-                    <a:blip r:embed="rId37"/>
+                    <a:blip r:embed="rId41"/>
                     <a:stretch>
                       <a:fillRect/>
                     </a:stretch>
@@ -2154,9 +2992,9 @@
         <w:t xml:space="preserve">. Analyses incorporate several secondary data sources. Integrated Postsecondary Education Data System (IPEDS) data provides characteristics of universities in the analysis sample. NCES Common Core of Data (CCD) and Private School Universe Survey (PSS), respectively, provides data about U.S. public and private high schools. 2017-18 data for IPEDS, CCD, and PSS data were used. The Census American Community Survey (ACS) provide data about community characteristics. We use zip-code and metro level data from ACS 2015-19 5-year estimates.</w:t>
       </w:r>
     </w:p>
-    <w:bookmarkEnd w:id="38"/>
-    <w:bookmarkEnd w:id="39"/>
-    <w:bookmarkStart w:id="87" w:name="results"/>
+    <w:bookmarkEnd w:id="42"/>
+    <w:bookmarkEnd w:id="43"/>
+    <w:bookmarkStart w:id="91" w:name="results"/>
     <w:p>
       <w:pPr>
         <w:pStyle w:val="Heading1"/>
@@ -2165,7 +3003,7 @@
         <w:t xml:space="preserve">Results</w:t>
       </w:r>
     </w:p>
-    <w:bookmarkStart w:id="55" w:name="Xdf3f16b04c88e754b0646ee347eb5218dc4de46"/>
+    <w:bookmarkStart w:id="59" w:name="Xdf3f16b04c88e754b0646ee347eb5218dc4de46"/>
     <w:p>
       <w:pPr>
         <w:pStyle w:val="Heading2"/>
@@ -2182,7 +3020,7 @@
         <w:t xml:space="preserve">Our first research question asks which filter criteria were selected in student lists purchased by universities in our sample. We first describe broad patterns in filters used by research vs. ma/doctoral universities. The filters commonly used by universities in our sample can be categorized into four groups: academic (e.g., GPA, PSAT, SAT, academic rank, AP Score); geographic (e.g., zip code, state, segment, core based statistical area, geomarket, international); demographic (e.g., race/ethnicity, gender); and student preferences (e.g., campus size, campus location, major interests, etc), although these were used less frequently than academic, geographic, and demographic filters. Next, we describe patterns observed, for academic, geographic, and demographic filters, respectively, and how filters are used in combination.</w:t>
       </w:r>
     </w:p>
-    <w:bookmarkStart w:id="41" w:name="broad-patterns"/>
+    <w:bookmarkStart w:id="45" w:name="broad-patterns"/>
     <w:p>
       <w:pPr>
         <w:pStyle w:val="Heading3"/>
@@ -2243,7 +3081,7 @@
                     </pic:cNvPicPr>
                   </pic:nvPicPr>
                   <pic:blipFill>
-                    <a:blip r:embed="rId40"/>
+                    <a:blip r:embed="rId44"/>
                     <a:stretch>
                       <a:fillRect/>
                     </a:stretch>
@@ -2359,8 +3197,8 @@
         <w:t xml:space="preserve">. Lastly, filters for student preferences were utilized less often than academic, geographic, and demographic filters. These filters were utilized by research universities and generally not utilized by ma/doctoral universities. About 13% of orders by research universities filtered for prospects’ preferences for college size. Other prospect preferences used as filters across orders by research universities include major (3%), college type (3%), college location (3%), college setting (2%), college living plans (2%), recognition of programs (1%), and educational aspirations (1%).</w:t>
       </w:r>
     </w:p>
-    <w:bookmarkEnd w:id="41"/>
-    <w:bookmarkStart w:id="47" w:name="academic-filters"/>
+    <w:bookmarkEnd w:id="45"/>
+    <w:bookmarkStart w:id="51" w:name="academic-filters"/>
     <w:p>
       <w:pPr>
         <w:pStyle w:val="Heading3"/>
@@ -2431,7 +3269,7 @@
         <w:rPr>
           <w:rStyle w:val="FootnoteReference"/>
         </w:rPr>
-        <w:footnoteReference w:id="42"/>
+        <w:footnoteReference w:id="46"/>
       </w:r>
       <w:r>
         <w:t xml:space="preserve"> </w:t>
@@ -2508,7 +3346,7 @@
         <w:rPr>
           <w:rStyle w:val="FootnoteReference"/>
         </w:rPr>
-        <w:footnoteReference w:id="43"/>
+        <w:footnoteReference w:id="47"/>
       </w:r>
     </w:p>
     <w:p>
@@ -2531,7 +3369,7 @@
                     </pic:cNvPicPr>
                   </pic:nvPicPr>
                   <pic:blipFill>
-                    <a:blip r:embed="rId44"/>
+                    <a:blip r:embed="rId48"/>
                     <a:stretch>
                       <a:fillRect/>
                     </a:stretch>
@@ -2586,7 +3424,7 @@
                     </pic:cNvPicPr>
                   </pic:nvPicPr>
                   <pic:blipFill>
-                    <a:blip r:embed="rId45"/>
+                    <a:blip r:embed="rId49"/>
                     <a:stretch>
                       <a:fillRect/>
                     </a:stretch>
@@ -2656,7 +3494,7 @@
                     </pic:cNvPicPr>
                   </pic:nvPicPr>
                   <pic:blipFill>
-                    <a:blip r:embed="rId46"/>
+                    <a:blip r:embed="rId50"/>
                     <a:stretch>
                       <a:fillRect/>
                     </a:stretch>
@@ -2691,8 +3529,8 @@
         <w:t xml:space="preserve">Figure 8: PSAT filter used by research vs. ma/doctoral</w:t>
       </w:r>
     </w:p>
-    <w:bookmarkEnd w:id="47"/>
-    <w:bookmarkStart w:id="51" w:name="geographic-filters"/>
+    <w:bookmarkEnd w:id="51"/>
+    <w:bookmarkStart w:id="55" w:name="geographic-filters"/>
     <w:p>
       <w:pPr>
         <w:pStyle w:val="Heading3"/>
@@ -2809,7 +3647,7 @@
                     </pic:cNvPicPr>
                   </pic:nvPicPr>
                   <pic:blipFill>
-                    <a:blip r:embed="rId48"/>
+                    <a:blip r:embed="rId52"/>
                     <a:stretch>
                       <a:fillRect/>
                     </a:stretch>
@@ -2864,7 +3702,7 @@
                     </pic:cNvPicPr>
                   </pic:nvPicPr>
                   <pic:blipFill>
-                    <a:blip r:embed="rId49"/>
+                    <a:blip r:embed="rId53"/>
                     <a:stretch>
                       <a:fillRect/>
                     </a:stretch>
@@ -3057,7 +3895,7 @@
         <w:rPr>
           <w:rStyle w:val="FootnoteReference"/>
         </w:rPr>
-        <w:footnoteReference w:id="50"/>
+        <w:footnoteReference w:id="54"/>
       </w:r>
     </w:p>
     <w:p>
@@ -3068,8 +3906,8 @@
         <w:t xml:space="preserve">While filtering by geography always raises concerns for prospects who do not reside in the targeted geography, filtering by five-digit zip code is particularly concerning because there is no equality of opportunity rationale for targeting students who live in one zip code but not those from a neighboring zip code. Zip codes are highly correlated with income and racial demographics. Therefore, policymakers may be concerned that some universities are systematically excluding low-income communities or communities of color when they filter on five-digit zip code.</w:t>
       </w:r>
     </w:p>
-    <w:bookmarkEnd w:id="51"/>
-    <w:bookmarkStart w:id="53" w:name="demographic-filters"/>
+    <w:bookmarkEnd w:id="55"/>
+    <w:bookmarkStart w:id="57" w:name="demographic-filters"/>
     <w:p>
       <w:pPr>
         <w:pStyle w:val="Heading3"/>
@@ -3121,754 +3959,6 @@
                 <pic:pic>
                   <pic:nvPicPr>
                     <pic:cNvPr descr="empirical_report_files/figure-docx/orders-race-1.png" id="0" name="Picture"/>
-                    <pic:cNvPicPr>
-                      <a:picLocks noChangeArrowheads="1" noChangeAspect="1"/>
-                    </pic:cNvPicPr>
-                  </pic:nvPicPr>
-                  <pic:blipFill>
-                    <a:blip r:embed="rId52"/>
-                    <a:stretch>
-                      <a:fillRect/>
-                    </a:stretch>
-                  </pic:blipFill>
-                  <pic:spPr bwMode="auto">
-                    <a:xfrm>
-                      <a:off x="0" y="0"/>
-                      <a:ext cx="5334000" cy="3200400"/>
-                    </a:xfrm>
-                    <a:prstGeom prst="rect">
-                      <a:avLst/>
-                    </a:prstGeom>
-                    <a:noFill/>
-                    <a:ln w="9525">
-                      <a:noFill/>
-                      <a:headEnd/>
-                      <a:tailEnd/>
-                    </a:ln>
-                  </pic:spPr>
-                </pic:pic>
-              </a:graphicData>
-            </a:graphic>
-          </wp:inline>
-        </w:drawing>
-      </w:r>
-    </w:p>
-    <w:p>
-      <w:pPr>
-        <w:pStyle w:val="ImageCaption"/>
-      </w:pPr>
-      <w:r>
-        <w:t xml:space="preserve">Figure 11: Race filter used by research vs. ma/doctoral</w:t>
-      </w:r>
-    </w:p>
-    <w:bookmarkEnd w:id="53"/>
-    <w:bookmarkStart w:id="54" w:name="combination-of-filters"/>
-    <w:p>
-      <w:pPr>
-        <w:pStyle w:val="Heading3"/>
-      </w:pPr>
-      <w:r>
-        <w:t xml:space="preserve">Combination of Filters</w:t>
-      </w:r>
-    </w:p>
-    <w:p>
-      <w:pPr>
-        <w:pStyle w:val="FirstParagraph"/>
-      </w:pPr>
-      <w:r>
-        <w:t xml:space="preserve">On average, orders by research universities (N=372) specified five to six filter criteria, whereas orders by ma/doctoral universities (N=458) specified four to five filter criteria</w:t>
-      </w:r>
-      <w:r>
-        <w:t xml:space="preserve">. Table</w:t>
-      </w:r>
-      <w:r>
-        <w:t xml:space="preserve"> </w:t>
-      </w:r>
-      <w:r>
-        <w:t xml:space="preserve">3</w:t>
-      </w:r>
-      <w:r>
-        <w:t xml:space="preserve"> </w:t>
-      </w:r>
-      <w:r>
-        <w:t xml:space="preserve">shows the ten most commonly used combinations of filters across orders by university type. While the majority orders specified multiple filters as</w:t>
-      </w:r>
-      <w:r>
-        <w:t xml:space="preserve"> </w:t>
-      </w:r>
-      <w:r>
-        <w:t xml:space="preserve">“</w:t>
-      </w:r>
-      <w:r>
-        <w:t xml:space="preserve">AND</w:t>
-      </w:r>
-      <w:r>
-        <w:t xml:space="preserve">”</w:t>
-      </w:r>
-      <w:r>
-        <w:t xml:space="preserve"> </w:t>
-      </w:r>
-      <w:r>
-        <w:t xml:space="preserve">conditions, some orders specified particular filters as</w:t>
-      </w:r>
-      <w:r>
-        <w:t xml:space="preserve"> </w:t>
-      </w:r>
-      <w:r>
-        <w:t xml:space="preserve">“</w:t>
-      </w:r>
-      <w:r>
-        <w:t xml:space="preserve">OR</w:t>
-      </w:r>
-      <w:r>
-        <w:t xml:space="preserve">”</w:t>
-      </w:r>
-      <w:r>
-        <w:t xml:space="preserve"> </w:t>
-      </w:r>
-      <w:r>
-        <w:t xml:space="preserve">conditions (e.g., SAT score in some range OR PSAT score in some range). Additionally, it is important to note that filter combinations are skewed by universities that made large numbers of orders relative to other universities (see Figure</w:t>
-      </w:r>
-      <w:r>
-        <w:t xml:space="preserve"> </w:t>
-      </w:r>
-      <w:r>
-        <w:t xml:space="preserve">4</w:t>
-      </w:r>
-      <w:r>
-        <w:t xml:space="preserve">).</w:t>
-      </w:r>
-    </w:p>
-    <w:p>
-      <w:pPr>
-        <w:pStyle w:val="BodyText"/>
-      </w:pPr>
-      <w:r>
-        <w:t xml:space="preserve">Table 3: Filter combos used in order purchases by research vs. ma/doctoral</w:t>
-      </w:r>
-    </w:p>
-    <w:p>
-      <w:pPr>
-        <w:pStyle w:val="BodyText"/>
-      </w:pPr>
-      <w:r>
-        <w:t xml:space="preserve">Research</w:t>
-      </w:r>
-    </w:p>
-    <w:p>
-      <w:pPr>
-        <w:pStyle w:val="BodyText"/>
-      </w:pPr>
-      <w:r>
-        <w:t xml:space="preserve">MA/doctoral</w:t>
-      </w:r>
-    </w:p>
-    <w:p>
-      <w:pPr>
-        <w:pStyle w:val="BodyText"/>
-      </w:pPr>
-      <w:r>
-        <w:t xml:space="preserve">Filters</w:t>
-      </w:r>
-    </w:p>
-    <w:p>
-      <w:pPr>
-        <w:pStyle w:val="BodyText"/>
-      </w:pPr>
-      <w:r>
-        <w:t xml:space="preserve">Count</w:t>
-      </w:r>
-    </w:p>
-    <w:p>
-      <w:pPr>
-        <w:pStyle w:val="BodyText"/>
-      </w:pPr>
-      <w:r>
-        <w:t xml:space="preserve">Percent</w:t>
-      </w:r>
-    </w:p>
-    <w:p>
-      <w:pPr>
-        <w:pStyle w:val="BodyText"/>
-      </w:pPr>
-      <w:r>
-        <w:t xml:space="preserve">Filters</w:t>
-      </w:r>
-    </w:p>
-    <w:p>
-      <w:pPr>
-        <w:pStyle w:val="BodyText"/>
-      </w:pPr>
-      <w:r>
-        <w:t xml:space="preserve">Count</w:t>
-      </w:r>
-    </w:p>
-    <w:p>
-      <w:pPr>
-        <w:pStyle w:val="BodyText"/>
-      </w:pPr>
-      <w:r>
-        <w:t xml:space="preserve">Percent</w:t>
-      </w:r>
-    </w:p>
-    <w:p>
-      <w:pPr>
-        <w:pStyle w:val="BodyText"/>
-      </w:pPr>
-      <w:r>
-        <w:t xml:space="preserve">HS grad class, GPA, SAT, PSAT, Rank, State, Race</w:t>
-      </w:r>
-    </w:p>
-    <w:p>
-      <w:pPr>
-        <w:pStyle w:val="BodyText"/>
-      </w:pPr>
-      <w:r>
-        <w:t xml:space="preserve">39</w:t>
-      </w:r>
-    </w:p>
-    <w:p>
-      <w:pPr>
-        <w:pStyle w:val="BodyText"/>
-      </w:pPr>
-      <w:r>
-        <w:t xml:space="preserve">10%</w:t>
-      </w:r>
-    </w:p>
-    <w:p>
-      <w:pPr>
-        <w:pStyle w:val="BodyText"/>
-      </w:pPr>
-      <w:r>
-        <w:t xml:space="preserve">HS grad class, GPA, SAT, Zip code</w:t>
-      </w:r>
-    </w:p>
-    <w:p>
-      <w:pPr>
-        <w:pStyle w:val="BodyText"/>
-      </w:pPr>
-      <w:r>
-        <w:t xml:space="preserve">206</w:t>
-      </w:r>
-    </w:p>
-    <w:p>
-      <w:pPr>
-        <w:pStyle w:val="BodyText"/>
-      </w:pPr>
-      <w:r>
-        <w:t xml:space="preserve">45%</w:t>
-      </w:r>
-    </w:p>
-    <w:p>
-      <w:pPr>
-        <w:pStyle w:val="BodyText"/>
-      </w:pPr>
-      <w:r>
-        <w:t xml:space="preserve">HS grad class, PSAT, State</w:t>
-      </w:r>
-    </w:p>
-    <w:p>
-      <w:pPr>
-        <w:pStyle w:val="BodyText"/>
-      </w:pPr>
-      <w:r>
-        <w:t xml:space="preserve">27</w:t>
-      </w:r>
-    </w:p>
-    <w:p>
-      <w:pPr>
-        <w:pStyle w:val="BodyText"/>
-      </w:pPr>
-      <w:r>
-        <w:t xml:space="preserve">7%</w:t>
-      </w:r>
-    </w:p>
-    <w:p>
-      <w:pPr>
-        <w:pStyle w:val="BodyText"/>
-      </w:pPr>
-      <w:r>
-        <w:t xml:space="preserve">HS grad class, GPA, PSAT, Zip code</w:t>
-      </w:r>
-    </w:p>
-    <w:p>
-      <w:pPr>
-        <w:pStyle w:val="BodyText"/>
-      </w:pPr>
-      <w:r>
-        <w:t xml:space="preserve">145</w:t>
-      </w:r>
-    </w:p>
-    <w:p>
-      <w:pPr>
-        <w:pStyle w:val="BodyText"/>
-      </w:pPr>
-      <w:r>
-        <w:t xml:space="preserve">32%</w:t>
-      </w:r>
-    </w:p>
-    <w:p>
-      <w:pPr>
-        <w:pStyle w:val="BodyText"/>
-      </w:pPr>
-      <w:r>
-        <w:t xml:space="preserve">HS grad class, GPA, PSAT, State, Race</w:t>
-      </w:r>
-    </w:p>
-    <w:p>
-      <w:pPr>
-        <w:pStyle w:val="BodyText"/>
-      </w:pPr>
-      <w:r>
-        <w:t xml:space="preserve">20</w:t>
-      </w:r>
-    </w:p>
-    <w:p>
-      <w:pPr>
-        <w:pStyle w:val="BodyText"/>
-      </w:pPr>
-      <w:r>
-        <w:t xml:space="preserve">5%</w:t>
-      </w:r>
-    </w:p>
-    <w:p>
-      <w:pPr>
-        <w:pStyle w:val="BodyText"/>
-      </w:pPr>
-      <w:r>
-        <w:t xml:space="preserve">HS grad class, SAT, State</w:t>
-      </w:r>
-    </w:p>
-    <w:p>
-      <w:pPr>
-        <w:pStyle w:val="BodyText"/>
-      </w:pPr>
-      <w:r>
-        <w:t xml:space="preserve">31</w:t>
-      </w:r>
-    </w:p>
-    <w:p>
-      <w:pPr>
-        <w:pStyle w:val="BodyText"/>
-      </w:pPr>
-      <w:r>
-        <w:t xml:space="preserve">7%</w:t>
-      </w:r>
-    </w:p>
-    <w:p>
-      <w:pPr>
-        <w:pStyle w:val="BodyText"/>
-      </w:pPr>
-      <w:r>
-        <w:t xml:space="preserve">HS grad class, PSAT, State, Low SES</w:t>
-      </w:r>
-    </w:p>
-    <w:p>
-      <w:pPr>
-        <w:pStyle w:val="BodyText"/>
-      </w:pPr>
-      <w:r>
-        <w:t xml:space="preserve">20</w:t>
-      </w:r>
-    </w:p>
-    <w:p>
-      <w:pPr>
-        <w:pStyle w:val="BodyText"/>
-      </w:pPr>
-      <w:r>
-        <w:t xml:space="preserve">5%</w:t>
-      </w:r>
-    </w:p>
-    <w:p>
-      <w:pPr>
-        <w:pStyle w:val="BodyText"/>
-      </w:pPr>
-      <w:r>
-        <w:t xml:space="preserve">HS grad class, GPA, SAT, PSAT, Zip code</w:t>
-      </w:r>
-    </w:p>
-    <w:p>
-      <w:pPr>
-        <w:pStyle w:val="BodyText"/>
-      </w:pPr>
-      <w:r>
-        <w:t xml:space="preserve">28</w:t>
-      </w:r>
-    </w:p>
-    <w:p>
-      <w:pPr>
-        <w:pStyle w:val="BodyText"/>
-      </w:pPr>
-      <w:r>
-        <w:t xml:space="preserve">6%</w:t>
-      </w:r>
-    </w:p>
-    <w:p>
-      <w:pPr>
-        <w:pStyle w:val="BodyText"/>
-      </w:pPr>
-      <w:r>
-        <w:t xml:space="preserve">HS grad class, GPA, PSAT, State</w:t>
-      </w:r>
-    </w:p>
-    <w:p>
-      <w:pPr>
-        <w:pStyle w:val="BodyText"/>
-      </w:pPr>
-      <w:r>
-        <w:t xml:space="preserve">17</w:t>
-      </w:r>
-    </w:p>
-    <w:p>
-      <w:pPr>
-        <w:pStyle w:val="BodyText"/>
-      </w:pPr>
-      <w:r>
-        <w:t xml:space="preserve">5%</w:t>
-      </w:r>
-    </w:p>
-    <w:p>
-      <w:pPr>
-        <w:pStyle w:val="BodyText"/>
-      </w:pPr>
-      <w:r>
-        <w:t xml:space="preserve">HS grad class, GPA, SAT, State</w:t>
-      </w:r>
-    </w:p>
-    <w:p>
-      <w:pPr>
-        <w:pStyle w:val="BodyText"/>
-      </w:pPr>
-      <w:r>
-        <w:t xml:space="preserve">7</w:t>
-      </w:r>
-    </w:p>
-    <w:p>
-      <w:pPr>
-        <w:pStyle w:val="BodyText"/>
-      </w:pPr>
-      <w:r>
-        <w:t xml:space="preserve">2%</w:t>
-      </w:r>
-    </w:p>
-    <w:p>
-      <w:pPr>
-        <w:pStyle w:val="BodyText"/>
-      </w:pPr>
-      <w:r>
-        <w:t xml:space="preserve">HS grad class, GPA, SAT, State</w:t>
-      </w:r>
-    </w:p>
-    <w:p>
-      <w:pPr>
-        <w:pStyle w:val="BodyText"/>
-      </w:pPr>
-      <w:r>
-        <w:t xml:space="preserve">16</w:t>
-      </w:r>
-    </w:p>
-    <w:p>
-      <w:pPr>
-        <w:pStyle w:val="BodyText"/>
-      </w:pPr>
-      <w:r>
-        <w:t xml:space="preserve">4%</w:t>
-      </w:r>
-    </w:p>
-    <w:p>
-      <w:pPr>
-        <w:pStyle w:val="BodyText"/>
-      </w:pPr>
-      <w:r>
-        <w:t xml:space="preserve">HS grad class, SAT, Geomarket</w:t>
-      </w:r>
-    </w:p>
-    <w:p>
-      <w:pPr>
-        <w:pStyle w:val="BodyText"/>
-      </w:pPr>
-      <w:r>
-        <w:t xml:space="preserve">6</w:t>
-      </w:r>
-    </w:p>
-    <w:p>
-      <w:pPr>
-        <w:pStyle w:val="BodyText"/>
-      </w:pPr>
-      <w:r>
-        <w:t xml:space="preserve">1%</w:t>
-      </w:r>
-    </w:p>
-    <w:p>
-      <w:pPr>
-        <w:pStyle w:val="BodyText"/>
-      </w:pPr>
-      <w:r>
-        <w:t xml:space="preserve">HS grad class, GPA, AP score, Geomarket</w:t>
-      </w:r>
-    </w:p>
-    <w:p>
-      <w:pPr>
-        <w:pStyle w:val="BodyText"/>
-      </w:pPr>
-      <w:r>
-        <w:t xml:space="preserve">15</w:t>
-      </w:r>
-    </w:p>
-    <w:p>
-      <w:pPr>
-        <w:pStyle w:val="BodyText"/>
-      </w:pPr>
-      <w:r>
-        <w:t xml:space="preserve">4%</w:t>
-      </w:r>
-    </w:p>
-    <w:p>
-      <w:pPr>
-        <w:pStyle w:val="BodyText"/>
-      </w:pPr>
-      <w:r>
-        <w:t xml:space="preserve">HS grad class, GPA, SAT, County</w:t>
-      </w:r>
-    </w:p>
-    <w:p>
-      <w:pPr>
-        <w:pStyle w:val="BodyText"/>
-      </w:pPr>
-      <w:r>
-        <w:t xml:space="preserve">5</w:t>
-      </w:r>
-    </w:p>
-    <w:p>
-      <w:pPr>
-        <w:pStyle w:val="BodyText"/>
-      </w:pPr>
-      <w:r>
-        <w:t xml:space="preserve">1%</w:t>
-      </w:r>
-    </w:p>
-    <w:p>
-      <w:pPr>
-        <w:pStyle w:val="BodyText"/>
-      </w:pPr>
-      <w:r>
-        <w:t xml:space="preserve">HS grad class, GPA, SAT, PSAT, State, Segment, Gender</w:t>
-      </w:r>
-    </w:p>
-    <w:p>
-      <w:pPr>
-        <w:pStyle w:val="BodyText"/>
-      </w:pPr>
-      <w:r>
-        <w:t xml:space="preserve">13</w:t>
-      </w:r>
-    </w:p>
-    <w:p>
-      <w:pPr>
-        <w:pStyle w:val="BodyText"/>
-      </w:pPr>
-      <w:r>
-        <w:t xml:space="preserve">3%</w:t>
-      </w:r>
-    </w:p>
-    <w:p>
-      <w:pPr>
-        <w:pStyle w:val="BodyText"/>
-      </w:pPr>
-      <w:r>
-        <w:t xml:space="preserve">HS grad class, GPA, SAT, PSAT, County</w:t>
-      </w:r>
-    </w:p>
-    <w:p>
-      <w:pPr>
-        <w:pStyle w:val="BodyText"/>
-      </w:pPr>
-      <w:r>
-        <w:t xml:space="preserve">4</w:t>
-      </w:r>
-    </w:p>
-    <w:p>
-      <w:pPr>
-        <w:pStyle w:val="BodyText"/>
-      </w:pPr>
-      <w:r>
-        <w:t xml:space="preserve">1%</w:t>
-      </w:r>
-    </w:p>
-    <w:p>
-      <w:pPr>
-        <w:pStyle w:val="BodyText"/>
-      </w:pPr>
-      <w:r>
-        <w:t xml:space="preserve">HS grad class, PSAT, Geomarket</w:t>
-      </w:r>
-    </w:p>
-    <w:p>
-      <w:pPr>
-        <w:pStyle w:val="BodyText"/>
-      </w:pPr>
-      <w:r>
-        <w:t xml:space="preserve">12</w:t>
-      </w:r>
-    </w:p>
-    <w:p>
-      <w:pPr>
-        <w:pStyle w:val="BodyText"/>
-      </w:pPr>
-      <w:r>
-        <w:t xml:space="preserve">3%</w:t>
-      </w:r>
-    </w:p>
-    <w:p>
-      <w:pPr>
-        <w:pStyle w:val="BodyText"/>
-      </w:pPr>
-      <w:r>
-        <w:t xml:space="preserve">HS grad class, GPA, PSAT, State</w:t>
-      </w:r>
-    </w:p>
-    <w:p>
-      <w:pPr>
-        <w:pStyle w:val="BodyText"/>
-      </w:pPr>
-      <w:r>
-        <w:t xml:space="preserve">2</w:t>
-      </w:r>
-    </w:p>
-    <w:p>
-      <w:pPr>
-        <w:pStyle w:val="BodyText"/>
-      </w:pPr>
-      <w:r>
-        <w:t xml:space="preserve">0%</w:t>
-      </w:r>
-    </w:p>
-    <w:p>
-      <w:pPr>
-        <w:pStyle w:val="BodyText"/>
-      </w:pPr>
-      <w:r>
-        <w:t xml:space="preserve">HS grad class, SAT, State, Low SES, College size</w:t>
-      </w:r>
-    </w:p>
-    <w:p>
-      <w:pPr>
-        <w:pStyle w:val="BodyText"/>
-      </w:pPr>
-      <w:r>
-        <w:t xml:space="preserve">11</w:t>
-      </w:r>
-    </w:p>
-    <w:p>
-      <w:pPr>
-        <w:pStyle w:val="BodyText"/>
-      </w:pPr>
-      <w:r>
-        <w:t xml:space="preserve">3%</w:t>
-      </w:r>
-    </w:p>
-    <w:p>
-      <w:pPr>
-        <w:pStyle w:val="BodyText"/>
-      </w:pPr>
-      <w:r>
-        <w:t xml:space="preserve">HS grad class, SAT, Geomarket, College type</w:t>
-      </w:r>
-    </w:p>
-    <w:p>
-      <w:pPr>
-        <w:pStyle w:val="BodyText"/>
-      </w:pPr>
-      <w:r>
-        <w:t xml:space="preserve">2</w:t>
-      </w:r>
-    </w:p>
-    <w:p>
-      <w:pPr>
-        <w:pStyle w:val="BodyText"/>
-      </w:pPr>
-      <w:r>
-        <w:t xml:space="preserve">0%</w:t>
-      </w:r>
-    </w:p>
-    <w:p>
-      <w:pPr>
-        <w:pStyle w:val="BodyText"/>
-      </w:pPr>
-      <w:r>
-        <w:t xml:space="preserve">For ma/doctoral universities, the top 10 filter combinations account for 95% of all orders. This is a function of nearly half of all orders using a combination of high school graduation class, zip, SAT scores, and GPA to filter prospect lists. Another 32% of orders used these same filters but used PSAT scores rather than SAT scores. Other orders by ma/doctoral universities used similar patterns of filters by using all three top academic filters together (PSAT, SAT, and GPA) or switching zip codes for a state filter.</w:t>
-      </w:r>
-    </w:p>
-    <w:p>
-      <w:pPr>
-        <w:pStyle w:val="BodyText"/>
-      </w:pPr>
-      <w:r>
-        <w:t xml:space="preserve">For research universities, the top ten filter combinations account for 51% of all orders. The most common filter combination, making up 10% of all orders, included high school graduation class, state, race, SAT, PSAT, GPA, and high school rank (n=39). For 27 orders, the second most common combination only used high school graduation class, state, and PSAT score filters, which were also used for the remaining top five combinations in addition to filters like race, gpa, low-socioeconomic status, and students’ preference for nationally recognized programs. The remaining common filter combinations across orders by research universities used other academic filters (e.g., high school rank, AP scores) and geographical filters (e.g., geomarkets, segment).</w:t>
-      </w:r>
-    </w:p>
-    <w:p>
-      <w:pPr>
-        <w:pStyle w:val="BodyText"/>
-      </w:pPr>
-      <w:r>
-        <w:t xml:space="preserve">The results for Research Question 3 below investigates the student characteristics associated with particular combinations of filters.</w:t>
-      </w:r>
-    </w:p>
-    <w:bookmarkEnd w:id="54"/>
-    <w:bookmarkEnd w:id="55"/>
-    <w:bookmarkStart w:id="65" w:name="rq2-characteristics-of-prospects"/>
-    <w:p>
-      <w:pPr>
-        <w:pStyle w:val="Heading2"/>
-      </w:pPr>
-      <w:r>
-        <w:t xml:space="preserve">RQ2: Characteristics of Prospects</w:t>
-      </w:r>
-    </w:p>
-    <w:p>
-      <w:pPr>
-        <w:pStyle w:val="FirstParagraph"/>
-      </w:pPr>
-      <w:r>
-        <w:t xml:space="preserve">Research Question 2 asks, What are the characteristics of prospects included in student lists purchased by universities in our sample? Our analysis on the characteristics of prospects purchased by universities includes 594 orders resulting in 3,663,257 prospects.</w:t>
-      </w:r>
-    </w:p>
-    <w:p>
-      <w:pPr>
-        <w:pStyle w:val="BodyText"/>
-      </w:pPr>
-      <w:r>
-        <w:t xml:space="preserve">Figure</w:t>
-      </w:r>
-      <w:r>
-        <w:t xml:space="preserve"> </w:t>
-      </w:r>
-      <w:r>
-        <w:t xml:space="preserve">12</w:t>
-      </w:r>
-      <w:r>
-        <w:t xml:space="preserve"> </w:t>
-      </w:r>
-      <w:r>
-        <w:t xml:space="preserve">shows the number of prospects purchased by in-state versus out-of-state across institutional type. Research universities purchased many more out-of-state students than ma/doctoral universities. For example, of the nearly 2.9 Million prospects purchased by research universities, 79% were out-of-state, including internationals. For ma/doctoral universities, only 4% of the nearly 765,000 prospects were out-of-state students.</w:t>
-      </w:r>
-    </w:p>
-    <w:p>
-      <w:pPr>
-        <w:pStyle w:val="CaptionedFigure"/>
-      </w:pPr>
-      <w:r>
-        <w:drawing>
-          <wp:inline>
-            <wp:extent cx="5334000" cy="3200400"/>
-            <wp:effectExtent b="0" l="0" r="0" t="0"/>
-            <wp:docPr descr="Figure 12: Number of prospects purchased by university type and location" title="" id="1" name="Picture"/>
-            <a:graphic>
-              <a:graphicData uri="http://schemas.openxmlformats.org/drawingml/2006/picture">
-                <pic:pic>
-                  <pic:nvPicPr>
-                    <pic:cNvPr descr="empirical_report_files/figure-docx/rq2-counts-1.png" id="0" name="Picture"/>
                     <pic:cNvPicPr>
                       <a:picLocks noChangeArrowheads="1" noChangeAspect="1"/>
                     </pic:cNvPicPr>
@@ -3906,30 +3996,40 @@
         <w:pStyle w:val="ImageCaption"/>
       </w:pPr>
       <w:r>
-        <w:t xml:space="preserve">Figure 12: Number of prospects purchased by university type and location</w:t>
-      </w:r>
-    </w:p>
-    <w:p>
-      <w:pPr>
-        <w:pStyle w:val="BodyText"/>
-      </w:pPr>
-      <w:r>
-        <w:t xml:space="preserve">Below we describe the racial, economic, and geographical characteristics of prospect lists purchased by research and ma/doctoral universities.</w:t>
-      </w:r>
-    </w:p>
-    <w:p>
-      <w:pPr>
-        <w:pStyle w:val="BodyText"/>
-      </w:pPr>
-      <w:r>
-        <w:rPr>
-          <w:bCs/>
-          <w:b/>
-        </w:rPr>
-        <w:t xml:space="preserve">Reporting ethnicity and race</w:t>
-      </w:r>
-      <w:r>
-        <w:t xml:space="preserve">. College Board’s voluntary demographic questionnaire asks students separate questions about ethnicity (Cuban, Mexican, Puerto Rican, other Hispanic, non-Hispanic, ethnicity non-response) and about race (American Indian or Alaska Native, Asian, Black, Native Hawaiian or other Pacific Islander, White, race non-response). For both ethnicity and for race, the questionnaire allows students to check as many boxes as they want, including</w:t>
+        <w:t xml:space="preserve">Figure 11: Race filter used by research vs. ma/doctoral</w:t>
+      </w:r>
+    </w:p>
+    <w:bookmarkEnd w:id="57"/>
+    <w:bookmarkStart w:id="58" w:name="combination-of-filters"/>
+    <w:p>
+      <w:pPr>
+        <w:pStyle w:val="Heading3"/>
+      </w:pPr>
+      <w:r>
+        <w:t xml:space="preserve">Combination of Filters</w:t>
+      </w:r>
+    </w:p>
+    <w:p>
+      <w:pPr>
+        <w:pStyle w:val="FirstParagraph"/>
+      </w:pPr>
+      <w:r>
+        <w:t xml:space="preserve">On average, orders by research universities (N=372) specified five to six filter criteria, whereas orders by ma/doctoral universities (N=458) specified four to five filter criteria</w:t>
+      </w:r>
+      <w:r>
+        <w:t xml:space="preserve">. Table</w:t>
+      </w:r>
+      <w:r>
+        <w:t xml:space="preserve"> </w:t>
+      </w:r>
+      <w:r>
+        <w:t xml:space="preserve">3</w:t>
+      </w:r>
+      <w:r>
+        <w:t xml:space="preserve"> </w:t>
+      </w:r>
+      <w:r>
+        <w:t xml:space="preserve">shows the ten most commonly used combinations of filters across orders by university type. While the majority orders specified multiple filters as</w:t>
       </w:r>
       <w:r>
         <w:t xml:space="preserve"> </w:t>
@@ -3938,7 +4038,7 @@
         <w:t xml:space="preserve">“</w:t>
       </w:r>
       <w:r>
-        <w:t xml:space="preserve">I do not wish to respond</w:t>
+        <w:t xml:space="preserve">AND</w:t>
       </w:r>
       <w:r>
         <w:t xml:space="preserve">”</w:t>
@@ -3947,7 +4047,7 @@
         <w:t xml:space="preserve"> </w:t>
       </w:r>
       <w:r>
-        <w:t xml:space="preserve">and</w:t>
+        <w:t xml:space="preserve">conditions, some orders specified particular filters as</w:t>
       </w:r>
       <w:r>
         <w:t xml:space="preserve"> </w:t>
@@ -3956,7 +4056,7 @@
         <w:t xml:space="preserve">“</w:t>
       </w:r>
       <w:r>
-        <w:t xml:space="preserve">other</w:t>
+        <w:t xml:space="preserve">OR</w:t>
       </w:r>
       <w:r>
         <w:t xml:space="preserve">”</w:t>
@@ -3965,76 +4065,603 @@
         <w:t xml:space="preserve"> </w:t>
       </w:r>
       <w:r>
-        <w:t xml:space="preserve">[@RN0010]</w:t>
-      </w:r>
-      <w:r>
-        <w:t xml:space="preserve">. From these responses, we created the College Board</w:t>
-      </w:r>
-      <w:r>
-        <w:t xml:space="preserve"> </w:t>
-      </w:r>
-      <w:r>
-        <w:t xml:space="preserve">“</w:t>
-      </w:r>
-      <w:r>
-        <w:t xml:space="preserve">derived aggregate race/ethnicity</w:t>
-      </w:r>
-      <w:r>
-        <w:t xml:space="preserve">”</w:t>
-      </w:r>
-      <w:r>
-        <w:t xml:space="preserve"> </w:t>
-      </w:r>
-      <w:r>
-        <w:t xml:space="preserve">variable, which is based on U.S. Department of Education reporting guidelines and includes the following categories: no response; American Indian/Alaska Native; Asian; Black; Hispanic/Latino; Native Hawaiian or Other Pacific Islander; White; other; two or more races, non-Hispanic</w:t>
-      </w:r>
-      <w:r>
-        <w:t xml:space="preserve"> </w:t>
-      </w:r>
-      <w:r>
-        <w:t xml:space="preserve">[@RN0010]</w:t>
-      </w:r>
-      <w:r>
-        <w:t xml:space="preserve">. Any student who selects a Hispanic ethnicity category is defined as Hispanic/Latino, regardless of the race categories they select, which reduces the number of students defined as belonging to a particular race group (e.g., Black, American Indian/Alaska Native). Additionally, note that non-Hispanic students who check</w:t>
-      </w:r>
-      <w:r>
-        <w:t xml:space="preserve"> </w:t>
-      </w:r>
-      <w:r>
-        <w:t xml:space="preserve">“</w:t>
-      </w:r>
-      <w:r>
-        <w:t xml:space="preserve">American Indian or Alaska Native</w:t>
-      </w:r>
-      <w:r>
-        <w:t xml:space="preserve">”</w:t>
-      </w:r>
-      <w:r>
-        <w:t xml:space="preserve"> </w:t>
-      </w:r>
-      <w:r>
-        <w:t xml:space="preserve">and another race group are defined as</w:t>
-      </w:r>
-      <w:r>
-        <w:t xml:space="preserve"> </w:t>
-      </w:r>
-      <w:r>
-        <w:t xml:space="preserve">“</w:t>
-      </w:r>
-      <w:r>
-        <w:t xml:space="preserve">two or more races, non-Hispanic.</w:t>
-      </w:r>
-      <w:r>
-        <w:t xml:space="preserve">”</w:t>
-      </w:r>
-    </w:p>
-    <w:bookmarkStart w:id="60" w:name="public-research-universities"/>
-    <w:p>
-      <w:pPr>
-        <w:pStyle w:val="Heading3"/>
-      </w:pPr>
-      <w:r>
-        <w:t xml:space="preserve">Public Research Universities</w:t>
+        <w:t xml:space="preserve">conditions (e.g., SAT score in some range OR PSAT score in some range). Additionally, it is important to note that filter combinations are skewed by universities that made large numbers of orders relative to other universities (see Figure</w:t>
+      </w:r>
+      <w:r>
+        <w:t xml:space="preserve"> </w:t>
+      </w:r>
+      <w:r>
+        <w:t xml:space="preserve">4</w:t>
+      </w:r>
+      <w:r>
+        <w:t xml:space="preserve">).</w:t>
+      </w:r>
+    </w:p>
+    <w:p>
+      <w:pPr>
+        <w:pStyle w:val="BodyText"/>
+      </w:pPr>
+      <w:r>
+        <w:t xml:space="preserve">Table 3: Filter combos used in order purchases by research vs. ma/doctoral</w:t>
+      </w:r>
+    </w:p>
+    <w:p>
+      <w:pPr>
+        <w:pStyle w:val="BodyText"/>
+      </w:pPr>
+      <w:r>
+        <w:t xml:space="preserve">Research</w:t>
+      </w:r>
+    </w:p>
+    <w:p>
+      <w:pPr>
+        <w:pStyle w:val="BodyText"/>
+      </w:pPr>
+      <w:r>
+        <w:t xml:space="preserve">MA/doctoral</w:t>
+      </w:r>
+    </w:p>
+    <w:p>
+      <w:pPr>
+        <w:pStyle w:val="BodyText"/>
+      </w:pPr>
+      <w:r>
+        <w:t xml:space="preserve">Filters</w:t>
+      </w:r>
+    </w:p>
+    <w:p>
+      <w:pPr>
+        <w:pStyle w:val="BodyText"/>
+      </w:pPr>
+      <w:r>
+        <w:t xml:space="preserve">Count</w:t>
+      </w:r>
+    </w:p>
+    <w:p>
+      <w:pPr>
+        <w:pStyle w:val="BodyText"/>
+      </w:pPr>
+      <w:r>
+        <w:t xml:space="preserve">Percent</w:t>
+      </w:r>
+    </w:p>
+    <w:p>
+      <w:pPr>
+        <w:pStyle w:val="BodyText"/>
+      </w:pPr>
+      <w:r>
+        <w:t xml:space="preserve">Filters</w:t>
+      </w:r>
+    </w:p>
+    <w:p>
+      <w:pPr>
+        <w:pStyle w:val="BodyText"/>
+      </w:pPr>
+      <w:r>
+        <w:t xml:space="preserve">Count</w:t>
+      </w:r>
+    </w:p>
+    <w:p>
+      <w:pPr>
+        <w:pStyle w:val="BodyText"/>
+      </w:pPr>
+      <w:r>
+        <w:t xml:space="preserve">Percent</w:t>
+      </w:r>
+    </w:p>
+    <w:p>
+      <w:pPr>
+        <w:pStyle w:val="BodyText"/>
+      </w:pPr>
+      <w:r>
+        <w:t xml:space="preserve">HS grad class, GPA, SAT, PSAT, Rank, State, Race</w:t>
+      </w:r>
+    </w:p>
+    <w:p>
+      <w:pPr>
+        <w:pStyle w:val="BodyText"/>
+      </w:pPr>
+      <w:r>
+        <w:t xml:space="preserve">39</w:t>
+      </w:r>
+    </w:p>
+    <w:p>
+      <w:pPr>
+        <w:pStyle w:val="BodyText"/>
+      </w:pPr>
+      <w:r>
+        <w:t xml:space="preserve">10%</w:t>
+      </w:r>
+    </w:p>
+    <w:p>
+      <w:pPr>
+        <w:pStyle w:val="BodyText"/>
+      </w:pPr>
+      <w:r>
+        <w:t xml:space="preserve">HS grad class, GPA, SAT, Zip code</w:t>
+      </w:r>
+    </w:p>
+    <w:p>
+      <w:pPr>
+        <w:pStyle w:val="BodyText"/>
+      </w:pPr>
+      <w:r>
+        <w:t xml:space="preserve">206</w:t>
+      </w:r>
+    </w:p>
+    <w:p>
+      <w:pPr>
+        <w:pStyle w:val="BodyText"/>
+      </w:pPr>
+      <w:r>
+        <w:t xml:space="preserve">45%</w:t>
+      </w:r>
+    </w:p>
+    <w:p>
+      <w:pPr>
+        <w:pStyle w:val="BodyText"/>
+      </w:pPr>
+      <w:r>
+        <w:t xml:space="preserve">HS grad class, PSAT, State</w:t>
+      </w:r>
+    </w:p>
+    <w:p>
+      <w:pPr>
+        <w:pStyle w:val="BodyText"/>
+      </w:pPr>
+      <w:r>
+        <w:t xml:space="preserve">27</w:t>
+      </w:r>
+    </w:p>
+    <w:p>
+      <w:pPr>
+        <w:pStyle w:val="BodyText"/>
+      </w:pPr>
+      <w:r>
+        <w:t xml:space="preserve">7%</w:t>
+      </w:r>
+    </w:p>
+    <w:p>
+      <w:pPr>
+        <w:pStyle w:val="BodyText"/>
+      </w:pPr>
+      <w:r>
+        <w:t xml:space="preserve">HS grad class, GPA, PSAT, Zip code</w:t>
+      </w:r>
+    </w:p>
+    <w:p>
+      <w:pPr>
+        <w:pStyle w:val="BodyText"/>
+      </w:pPr>
+      <w:r>
+        <w:t xml:space="preserve">145</w:t>
+      </w:r>
+    </w:p>
+    <w:p>
+      <w:pPr>
+        <w:pStyle w:val="BodyText"/>
+      </w:pPr>
+      <w:r>
+        <w:t xml:space="preserve">32%</w:t>
+      </w:r>
+    </w:p>
+    <w:p>
+      <w:pPr>
+        <w:pStyle w:val="BodyText"/>
+      </w:pPr>
+      <w:r>
+        <w:t xml:space="preserve">HS grad class, GPA, PSAT, State, Race</w:t>
+      </w:r>
+    </w:p>
+    <w:p>
+      <w:pPr>
+        <w:pStyle w:val="BodyText"/>
+      </w:pPr>
+      <w:r>
+        <w:t xml:space="preserve">20</w:t>
+      </w:r>
+    </w:p>
+    <w:p>
+      <w:pPr>
+        <w:pStyle w:val="BodyText"/>
+      </w:pPr>
+      <w:r>
+        <w:t xml:space="preserve">5%</w:t>
+      </w:r>
+    </w:p>
+    <w:p>
+      <w:pPr>
+        <w:pStyle w:val="BodyText"/>
+      </w:pPr>
+      <w:r>
+        <w:t xml:space="preserve">HS grad class, SAT, State</w:t>
+      </w:r>
+    </w:p>
+    <w:p>
+      <w:pPr>
+        <w:pStyle w:val="BodyText"/>
+      </w:pPr>
+      <w:r>
+        <w:t xml:space="preserve">31</w:t>
+      </w:r>
+    </w:p>
+    <w:p>
+      <w:pPr>
+        <w:pStyle w:val="BodyText"/>
+      </w:pPr>
+      <w:r>
+        <w:t xml:space="preserve">7%</w:t>
+      </w:r>
+    </w:p>
+    <w:p>
+      <w:pPr>
+        <w:pStyle w:val="BodyText"/>
+      </w:pPr>
+      <w:r>
+        <w:t xml:space="preserve">HS grad class, PSAT, State, Low SES</w:t>
+      </w:r>
+    </w:p>
+    <w:p>
+      <w:pPr>
+        <w:pStyle w:val="BodyText"/>
+      </w:pPr>
+      <w:r>
+        <w:t xml:space="preserve">20</w:t>
+      </w:r>
+    </w:p>
+    <w:p>
+      <w:pPr>
+        <w:pStyle w:val="BodyText"/>
+      </w:pPr>
+      <w:r>
+        <w:t xml:space="preserve">5%</w:t>
+      </w:r>
+    </w:p>
+    <w:p>
+      <w:pPr>
+        <w:pStyle w:val="BodyText"/>
+      </w:pPr>
+      <w:r>
+        <w:t xml:space="preserve">HS grad class, GPA, SAT, PSAT, Zip code</w:t>
+      </w:r>
+    </w:p>
+    <w:p>
+      <w:pPr>
+        <w:pStyle w:val="BodyText"/>
+      </w:pPr>
+      <w:r>
+        <w:t xml:space="preserve">28</w:t>
+      </w:r>
+    </w:p>
+    <w:p>
+      <w:pPr>
+        <w:pStyle w:val="BodyText"/>
+      </w:pPr>
+      <w:r>
+        <w:t xml:space="preserve">6%</w:t>
+      </w:r>
+    </w:p>
+    <w:p>
+      <w:pPr>
+        <w:pStyle w:val="BodyText"/>
+      </w:pPr>
+      <w:r>
+        <w:t xml:space="preserve">HS grad class, GPA, PSAT, State</w:t>
+      </w:r>
+    </w:p>
+    <w:p>
+      <w:pPr>
+        <w:pStyle w:val="BodyText"/>
+      </w:pPr>
+      <w:r>
+        <w:t xml:space="preserve">17</w:t>
+      </w:r>
+    </w:p>
+    <w:p>
+      <w:pPr>
+        <w:pStyle w:val="BodyText"/>
+      </w:pPr>
+      <w:r>
+        <w:t xml:space="preserve">5%</w:t>
+      </w:r>
+    </w:p>
+    <w:p>
+      <w:pPr>
+        <w:pStyle w:val="BodyText"/>
+      </w:pPr>
+      <w:r>
+        <w:t xml:space="preserve">HS grad class, GPA, SAT, State</w:t>
+      </w:r>
+    </w:p>
+    <w:p>
+      <w:pPr>
+        <w:pStyle w:val="BodyText"/>
+      </w:pPr>
+      <w:r>
+        <w:t xml:space="preserve">7</w:t>
+      </w:r>
+    </w:p>
+    <w:p>
+      <w:pPr>
+        <w:pStyle w:val="BodyText"/>
+      </w:pPr>
+      <w:r>
+        <w:t xml:space="preserve">2%</w:t>
+      </w:r>
+    </w:p>
+    <w:p>
+      <w:pPr>
+        <w:pStyle w:val="BodyText"/>
+      </w:pPr>
+      <w:r>
+        <w:t xml:space="preserve">HS grad class, GPA, SAT, State</w:t>
+      </w:r>
+    </w:p>
+    <w:p>
+      <w:pPr>
+        <w:pStyle w:val="BodyText"/>
+      </w:pPr>
+      <w:r>
+        <w:t xml:space="preserve">16</w:t>
+      </w:r>
+    </w:p>
+    <w:p>
+      <w:pPr>
+        <w:pStyle w:val="BodyText"/>
+      </w:pPr>
+      <w:r>
+        <w:t xml:space="preserve">4%</w:t>
+      </w:r>
+    </w:p>
+    <w:p>
+      <w:pPr>
+        <w:pStyle w:val="BodyText"/>
+      </w:pPr>
+      <w:r>
+        <w:t xml:space="preserve">HS grad class, SAT, Geomarket</w:t>
+      </w:r>
+    </w:p>
+    <w:p>
+      <w:pPr>
+        <w:pStyle w:val="BodyText"/>
+      </w:pPr>
+      <w:r>
+        <w:t xml:space="preserve">6</w:t>
+      </w:r>
+    </w:p>
+    <w:p>
+      <w:pPr>
+        <w:pStyle w:val="BodyText"/>
+      </w:pPr>
+      <w:r>
+        <w:t xml:space="preserve">1%</w:t>
+      </w:r>
+    </w:p>
+    <w:p>
+      <w:pPr>
+        <w:pStyle w:val="BodyText"/>
+      </w:pPr>
+      <w:r>
+        <w:t xml:space="preserve">HS grad class, GPA, AP score, Geomarket</w:t>
+      </w:r>
+    </w:p>
+    <w:p>
+      <w:pPr>
+        <w:pStyle w:val="BodyText"/>
+      </w:pPr>
+      <w:r>
+        <w:t xml:space="preserve">15</w:t>
+      </w:r>
+    </w:p>
+    <w:p>
+      <w:pPr>
+        <w:pStyle w:val="BodyText"/>
+      </w:pPr>
+      <w:r>
+        <w:t xml:space="preserve">4%</w:t>
+      </w:r>
+    </w:p>
+    <w:p>
+      <w:pPr>
+        <w:pStyle w:val="BodyText"/>
+      </w:pPr>
+      <w:r>
+        <w:t xml:space="preserve">HS grad class, GPA, SAT, County</w:t>
+      </w:r>
+    </w:p>
+    <w:p>
+      <w:pPr>
+        <w:pStyle w:val="BodyText"/>
+      </w:pPr>
+      <w:r>
+        <w:t xml:space="preserve">5</w:t>
+      </w:r>
+    </w:p>
+    <w:p>
+      <w:pPr>
+        <w:pStyle w:val="BodyText"/>
+      </w:pPr>
+      <w:r>
+        <w:t xml:space="preserve">1%</w:t>
+      </w:r>
+    </w:p>
+    <w:p>
+      <w:pPr>
+        <w:pStyle w:val="BodyText"/>
+      </w:pPr>
+      <w:r>
+        <w:t xml:space="preserve">HS grad class, GPA, SAT, PSAT, State, Segment, Gender</w:t>
+      </w:r>
+    </w:p>
+    <w:p>
+      <w:pPr>
+        <w:pStyle w:val="BodyText"/>
+      </w:pPr>
+      <w:r>
+        <w:t xml:space="preserve">13</w:t>
+      </w:r>
+    </w:p>
+    <w:p>
+      <w:pPr>
+        <w:pStyle w:val="BodyText"/>
+      </w:pPr>
+      <w:r>
+        <w:t xml:space="preserve">3%</w:t>
+      </w:r>
+    </w:p>
+    <w:p>
+      <w:pPr>
+        <w:pStyle w:val="BodyText"/>
+      </w:pPr>
+      <w:r>
+        <w:t xml:space="preserve">HS grad class, GPA, SAT, PSAT, County</w:t>
+      </w:r>
+    </w:p>
+    <w:p>
+      <w:pPr>
+        <w:pStyle w:val="BodyText"/>
+      </w:pPr>
+      <w:r>
+        <w:t xml:space="preserve">4</w:t>
+      </w:r>
+    </w:p>
+    <w:p>
+      <w:pPr>
+        <w:pStyle w:val="BodyText"/>
+      </w:pPr>
+      <w:r>
+        <w:t xml:space="preserve">1%</w:t>
+      </w:r>
+    </w:p>
+    <w:p>
+      <w:pPr>
+        <w:pStyle w:val="BodyText"/>
+      </w:pPr>
+      <w:r>
+        <w:t xml:space="preserve">HS grad class, PSAT, Geomarket</w:t>
+      </w:r>
+    </w:p>
+    <w:p>
+      <w:pPr>
+        <w:pStyle w:val="BodyText"/>
+      </w:pPr>
+      <w:r>
+        <w:t xml:space="preserve">12</w:t>
+      </w:r>
+    </w:p>
+    <w:p>
+      <w:pPr>
+        <w:pStyle w:val="BodyText"/>
+      </w:pPr>
+      <w:r>
+        <w:t xml:space="preserve">3%</w:t>
+      </w:r>
+    </w:p>
+    <w:p>
+      <w:pPr>
+        <w:pStyle w:val="BodyText"/>
+      </w:pPr>
+      <w:r>
+        <w:t xml:space="preserve">HS grad class, GPA, PSAT, State</w:t>
+      </w:r>
+    </w:p>
+    <w:p>
+      <w:pPr>
+        <w:pStyle w:val="BodyText"/>
+      </w:pPr>
+      <w:r>
+        <w:t xml:space="preserve">2</w:t>
+      </w:r>
+    </w:p>
+    <w:p>
+      <w:pPr>
+        <w:pStyle w:val="BodyText"/>
+      </w:pPr>
+      <w:r>
+        <w:t xml:space="preserve">0%</w:t>
+      </w:r>
+    </w:p>
+    <w:p>
+      <w:pPr>
+        <w:pStyle w:val="BodyText"/>
+      </w:pPr>
+      <w:r>
+        <w:t xml:space="preserve">HS grad class, SAT, State, Low SES, College size</w:t>
+      </w:r>
+    </w:p>
+    <w:p>
+      <w:pPr>
+        <w:pStyle w:val="BodyText"/>
+      </w:pPr>
+      <w:r>
+        <w:t xml:space="preserve">11</w:t>
+      </w:r>
+    </w:p>
+    <w:p>
+      <w:pPr>
+        <w:pStyle w:val="BodyText"/>
+      </w:pPr>
+      <w:r>
+        <w:t xml:space="preserve">3%</w:t>
+      </w:r>
+    </w:p>
+    <w:p>
+      <w:pPr>
+        <w:pStyle w:val="BodyText"/>
+      </w:pPr>
+      <w:r>
+        <w:t xml:space="preserve">HS grad class, SAT, Geomarket, College type</w:t>
+      </w:r>
+    </w:p>
+    <w:p>
+      <w:pPr>
+        <w:pStyle w:val="BodyText"/>
+      </w:pPr>
+      <w:r>
+        <w:t xml:space="preserve">2</w:t>
+      </w:r>
+    </w:p>
+    <w:p>
+      <w:pPr>
+        <w:pStyle w:val="BodyText"/>
+      </w:pPr>
+      <w:r>
+        <w:t xml:space="preserve">0%</w:t>
+      </w:r>
+    </w:p>
+    <w:p>
+      <w:pPr>
+        <w:pStyle w:val="BodyText"/>
+      </w:pPr>
+      <w:r>
+        <w:t xml:space="preserve">For ma/doctoral universities, the top 10 filter combinations account for 95% of all orders. This is a function of nearly half of all orders using a combination of high school graduation class, zip, SAT scores, and GPA to filter prospect lists. Another 32% of orders used these same filters but used PSAT scores rather than SAT scores. Other orders by ma/doctoral universities used similar patterns of filters by using all three top academic filters together (PSAT, SAT, and GPA) or switching zip codes for a state filter.</w:t>
+      </w:r>
+    </w:p>
+    <w:p>
+      <w:pPr>
+        <w:pStyle w:val="BodyText"/>
+      </w:pPr>
+      <w:r>
+        <w:t xml:space="preserve">For research universities, the top ten filter combinations account for 51% of all orders. The most common filter combination, making up 10% of all orders, included high school graduation class, state, race, SAT, PSAT, GPA, and high school rank (n=39). For 27 orders, the second most common combination only used high school graduation class, state, and PSAT score filters, which were also used for the remaining top five combinations in addition to filters like race, gpa, low-socioeconomic status, and students’ preference for nationally recognized programs. The remaining common filter combinations across orders by research universities used other academic filters (e.g., high school rank, AP scores) and geographical filters (e.g., geomarkets, segment).</w:t>
+      </w:r>
+    </w:p>
+    <w:p>
+      <w:pPr>
+        <w:pStyle w:val="BodyText"/>
+      </w:pPr>
+      <w:r>
+        <w:t xml:space="preserve">The results for Research Question 3 below investigates the student characteristics associated with particular combinations of filters.</w:t>
+      </w:r>
+    </w:p>
+    <w:bookmarkEnd w:id="58"/>
+    <w:bookmarkEnd w:id="59"/>
+    <w:bookmarkStart w:id="69" w:name="rq2-characteristics-of-prospects"/>
+    <w:p>
+      <w:pPr>
+        <w:pStyle w:val="Heading2"/>
+      </w:pPr>
+      <w:r>
+        <w:t xml:space="preserve">RQ2: Characteristics of Prospects</w:t>
       </w:r>
     </w:p>
     <w:p>
@@ -4042,19 +4669,27 @@
         <w:pStyle w:val="FirstParagraph"/>
       </w:pPr>
       <w:r>
+        <w:t xml:space="preserve">Research Question 2 asks, What are the characteristics of prospects included in student lists purchased by universities in our sample? Our analysis on the characteristics of prospects purchased by universities includes 594 orders resulting in 3,663,257 prospects.</w:t>
+      </w:r>
+    </w:p>
+    <w:p>
+      <w:pPr>
+        <w:pStyle w:val="BodyText"/>
+      </w:pPr>
+      <w:r>
         <w:t xml:space="preserve">Figure</w:t>
       </w:r>
       <w:r>
         <w:t xml:space="preserve"> </w:t>
       </w:r>
       <w:r>
-        <w:t xml:space="preserve">13</w:t>
-      </w:r>
-      <w:r>
-        <w:t xml:space="preserve"> </w:t>
-      </w:r>
-      <w:r>
-        <w:t xml:space="preserve">presents the racial characteristics of domestic prospects from lists purchased by research university across in-state versus out-of-state status. Out-of-state prospects in lists purchased by research universities had a larger proportion of White and Asian students and lower proportions of Black, Latinx, and Native American students than lists for in-state prospects. Across all research universities, out-of-state prospects were 50% white students, 19% Asian students, 17% Latinx students, 4% Black, 6% multiracial, and 3% no response. By contrast, in-state prospects were 41% white students, 14% Asian, 32% Latinx, 5% Black, 5% multiracial, and 3% of students that did not report their race/ethnicity.</w:t>
+        <w:t xml:space="preserve">12</w:t>
+      </w:r>
+      <w:r>
+        <w:t xml:space="preserve"> </w:t>
+      </w:r>
+      <w:r>
+        <w:t xml:space="preserve">shows the number of prospects purchased by in-state versus out-of-state across institutional type. Research universities purchased many more out-of-state students than ma/doctoral universities. For example, of the nearly 2.9 Million prospects purchased by research universities, 79% were out-of-state, including internationals. For ma/doctoral universities, only 4% of the nearly 765,000 prospects were out-of-state students.</w:t>
       </w:r>
     </w:p>
     <w:p>
@@ -4064,20 +4699,20 @@
       <w:r>
         <w:drawing>
           <wp:inline>
-            <wp:extent cx="5334000" cy="2133600"/>
+            <wp:extent cx="5334000" cy="3200400"/>
             <wp:effectExtent b="0" l="0" r="0" t="0"/>
-            <wp:docPr descr="Figure 13: Racial composition of prospects purchased by research universities" title="" id="1" name="Picture"/>
+            <wp:docPr descr="Figure 12: Number of prospects purchased by university type and location" title="" id="1" name="Picture"/>
             <a:graphic>
               <a:graphicData uri="http://schemas.openxmlformats.org/drawingml/2006/picture">
                 <pic:pic>
                   <pic:nvPicPr>
-                    <pic:cNvPr descr="empirical_report_files/figure-docx/rq2-race-research-1.png" id="0" name="Picture"/>
+                    <pic:cNvPr descr="empirical_report_files/figure-docx/rq2-counts-1.png" id="0" name="Picture"/>
                     <pic:cNvPicPr>
                       <a:picLocks noChangeArrowheads="1" noChangeAspect="1"/>
                     </pic:cNvPicPr>
                   </pic:nvPicPr>
                   <pic:blipFill>
-                    <a:blip r:embed="rId57"/>
+                    <a:blip r:embed="rId60"/>
                     <a:stretch>
                       <a:fillRect/>
                     </a:stretch>
@@ -4085,7 +4720,7 @@
                   <pic:spPr bwMode="auto">
                     <a:xfrm>
                       <a:off x="0" y="0"/>
-                      <a:ext cx="5334000" cy="2133600"/>
+                      <a:ext cx="5334000" cy="3200400"/>
                     </a:xfrm>
                     <a:prstGeom prst="rect">
                       <a:avLst/>
@@ -4109,12 +4744,140 @@
         <w:pStyle w:val="ImageCaption"/>
       </w:pPr>
       <w:r>
-        <w:t xml:space="preserve">Figure 13: Racial composition of prospects purchased by research universities</w:t>
-      </w:r>
-    </w:p>
-    <w:p>
-      <w:pPr>
-        <w:pStyle w:val="BodyText"/>
+        <w:t xml:space="preserve">Figure 12: Number of prospects purchased by university type and location</w:t>
+      </w:r>
+    </w:p>
+    <w:p>
+      <w:pPr>
+        <w:pStyle w:val="BodyText"/>
+      </w:pPr>
+      <w:r>
+        <w:t xml:space="preserve">Below we describe the racial, economic, and geographical characteristics of prospect lists purchased by research and ma/doctoral universities.</w:t>
+      </w:r>
+    </w:p>
+    <w:p>
+      <w:pPr>
+        <w:pStyle w:val="BodyText"/>
+      </w:pPr>
+      <w:r>
+        <w:rPr>
+          <w:bCs/>
+          <w:b/>
+        </w:rPr>
+        <w:t xml:space="preserve">Reporting ethnicity and race</w:t>
+      </w:r>
+      <w:r>
+        <w:t xml:space="preserve">. College Board’s voluntary demographic questionnaire asks students separate questions about ethnicity (Cuban, Mexican, Puerto Rican, other Hispanic, non-Hispanic, ethnicity non-response) and about race (American Indian or Alaska Native, Asian, Black, Native Hawaiian or other Pacific Islander, White, race non-response). For both ethnicity and for race, the questionnaire allows students to check as many boxes as they want, including</w:t>
+      </w:r>
+      <w:r>
+        <w:t xml:space="preserve"> </w:t>
+      </w:r>
+      <w:r>
+        <w:t xml:space="preserve">“</w:t>
+      </w:r>
+      <w:r>
+        <w:t xml:space="preserve">I do not wish to respond</w:t>
+      </w:r>
+      <w:r>
+        <w:t xml:space="preserve">”</w:t>
+      </w:r>
+      <w:r>
+        <w:t xml:space="preserve"> </w:t>
+      </w:r>
+      <w:r>
+        <w:t xml:space="preserve">and</w:t>
+      </w:r>
+      <w:r>
+        <w:t xml:space="preserve"> </w:t>
+      </w:r>
+      <w:r>
+        <w:t xml:space="preserve">“</w:t>
+      </w:r>
+      <w:r>
+        <w:t xml:space="preserve">other</w:t>
+      </w:r>
+      <w:r>
+        <w:t xml:space="preserve">”</w:t>
+      </w:r>
+      <w:r>
+        <w:t xml:space="preserve"> </w:t>
+      </w:r>
+      <w:r>
+        <w:t xml:space="preserve">[@RN0010]</w:t>
+      </w:r>
+      <w:r>
+        <w:t xml:space="preserve">. From these responses, we created the College Board</w:t>
+      </w:r>
+      <w:r>
+        <w:t xml:space="preserve"> </w:t>
+      </w:r>
+      <w:r>
+        <w:t xml:space="preserve">“</w:t>
+      </w:r>
+      <w:r>
+        <w:t xml:space="preserve">derived aggregate race/ethnicity</w:t>
+      </w:r>
+      <w:r>
+        <w:t xml:space="preserve">”</w:t>
+      </w:r>
+      <w:r>
+        <w:t xml:space="preserve"> </w:t>
+      </w:r>
+      <w:r>
+        <w:t xml:space="preserve">variable, which is based on U.S. Department of Education reporting guidelines and includes the following categories: no response; American Indian/Alaska Native; Asian; Black; Hispanic/Latino; Native Hawaiian or Other Pacific Islander; White; other; two or more races, non-Hispanic</w:t>
+      </w:r>
+      <w:r>
+        <w:t xml:space="preserve"> </w:t>
+      </w:r>
+      <w:r>
+        <w:t xml:space="preserve">[@RN0010]</w:t>
+      </w:r>
+      <w:r>
+        <w:t xml:space="preserve">. Any student who selects a Hispanic ethnicity category is defined as Hispanic/Latino, regardless of the race categories they select, which reduces the number of students defined as belonging to a particular race group (e.g., Black, American Indian/Alaska Native). Additionally, note that non-Hispanic students who check</w:t>
+      </w:r>
+      <w:r>
+        <w:t xml:space="preserve"> </w:t>
+      </w:r>
+      <w:r>
+        <w:t xml:space="preserve">“</w:t>
+      </w:r>
+      <w:r>
+        <w:t xml:space="preserve">American Indian or Alaska Native</w:t>
+      </w:r>
+      <w:r>
+        <w:t xml:space="preserve">”</w:t>
+      </w:r>
+      <w:r>
+        <w:t xml:space="preserve"> </w:t>
+      </w:r>
+      <w:r>
+        <w:t xml:space="preserve">and another race group are defined as</w:t>
+      </w:r>
+      <w:r>
+        <w:t xml:space="preserve"> </w:t>
+      </w:r>
+      <w:r>
+        <w:t xml:space="preserve">“</w:t>
+      </w:r>
+      <w:r>
+        <w:t xml:space="preserve">two or more races, non-Hispanic.</w:t>
+      </w:r>
+      <w:r>
+        <w:t xml:space="preserve">”</w:t>
+      </w:r>
+    </w:p>
+    <w:bookmarkStart w:id="64" w:name="public-research-universities"/>
+    <w:p>
+      <w:pPr>
+        <w:pStyle w:val="Heading3"/>
+      </w:pPr>
+      <w:r>
+        <w:t xml:space="preserve">Public Research Universities</w:t>
+      </w:r>
+    </w:p>
+    <w:p>
+      <w:pPr>
+        <w:pStyle w:val="FirstParagraph"/>
       </w:pPr>
       <w:r>
         <w:t xml:space="preserve">Figure</w:t>
@@ -4123,13 +4886,13 @@
         <w:t xml:space="preserve"> </w:t>
       </w:r>
       <w:r>
-        <w:t xml:space="preserve">14</w:t>
-      </w:r>
-      <w:r>
-        <w:t xml:space="preserve"> </w:t>
-      </w:r>
-      <w:r>
-        <w:t xml:space="preserve">presents the average median income of the zip code where in-state versus out-of-state prospects live, indicating that out-of-state prospects tend to be more affluent than in-state prospects. Across all research universities, out-of-state prospects lived in zip-codes where the average median household income was $113,000. In-state prospects lived in zip-codes where the average median household income was $99,000.</w:t>
+        <w:t xml:space="preserve">13</w:t>
+      </w:r>
+      <w:r>
+        <w:t xml:space="preserve"> </w:t>
+      </w:r>
+      <w:r>
+        <w:t xml:space="preserve">presents the racial characteristics of domestic prospects from lists purchased by research university across in-state versus out-of-state status. Out-of-state prospects in lists purchased by research universities had a larger proportion of White and Asian students and lower proportions of Black, Latinx, and Native American students than lists for in-state prospects. Across all research universities, out-of-state prospects were 50% white students, 19% Asian students, 17% Latinx students, 4% Black, 6% multiracial, and 3% no response. By contrast, in-state prospects were 41% white students, 14% Asian, 32% Latinx, 5% Black, 5% multiracial, and 3% of students that did not report their race/ethnicity.</w:t>
       </w:r>
     </w:p>
     <w:p>
@@ -4139,274 +4902,14 @@
       <w:r>
         <w:drawing>
           <wp:inline>
-            <wp:extent cx="5334000" cy="1600200"/>
+            <wp:extent cx="5334000" cy="2133600"/>
             <wp:effectExtent b="0" l="0" r="0" t="0"/>
-            <wp:docPr descr="Figure 14: Median household income of prospects purchased by research universities" title="" id="1" name="Picture"/>
+            <wp:docPr descr="Figure 13: Racial composition of prospects purchased by research universities" title="" id="1" name="Picture"/>
             <a:graphic>
               <a:graphicData uri="http://schemas.openxmlformats.org/drawingml/2006/picture">
                 <pic:pic>
                   <pic:nvPicPr>
-                    <pic:cNvPr descr="empirical_report_files/figure-docx/rq2-income-research-1.png" id="0" name="Picture"/>
-                    <pic:cNvPicPr>
-                      <a:picLocks noChangeArrowheads="1" noChangeAspect="1"/>
-                    </pic:cNvPicPr>
-                  </pic:nvPicPr>
-                  <pic:blipFill>
-                    <a:blip r:embed="rId58"/>
-                    <a:stretch>
-                      <a:fillRect/>
-                    </a:stretch>
-                  </pic:blipFill>
-                  <pic:spPr bwMode="auto">
-                    <a:xfrm>
-                      <a:off x="0" y="0"/>
-                      <a:ext cx="5334000" cy="1600200"/>
-                    </a:xfrm>
-                    <a:prstGeom prst="rect">
-                      <a:avLst/>
-                    </a:prstGeom>
-                    <a:noFill/>
-                    <a:ln w="9525">
-                      <a:noFill/>
-                      <a:headEnd/>
-                      <a:tailEnd/>
-                    </a:ln>
-                  </pic:spPr>
-                </pic:pic>
-              </a:graphicData>
-            </a:graphic>
-          </wp:inline>
-        </w:drawing>
-      </w:r>
-    </w:p>
-    <w:p>
-      <w:pPr>
-        <w:pStyle w:val="ImageCaption"/>
-      </w:pPr>
-      <w:r>
-        <w:t xml:space="preserve">Figure 14: Median household income of prospects purchased by research universities</w:t>
-      </w:r>
-    </w:p>
-    <w:p>
-      <w:pPr>
-        <w:pStyle w:val="BodyText"/>
-      </w:pPr>
-      <w:r>
-        <w:t xml:space="preserve">Figure</w:t>
-      </w:r>
-      <w:r>
-        <w:t xml:space="preserve"> </w:t>
-      </w:r>
-      <w:r>
-        <w:t xml:space="preserve">15</w:t>
-      </w:r>
-      <w:r>
-        <w:t xml:space="preserve"> </w:t>
-      </w:r>
-      <w:r>
-        <w:t xml:space="preserve">examines the extent to which in-state and out-of-state prospects purchased by research universities tend to reside in urban, suburban, or rural zip codes, as defined by the NCES/Census</w:t>
-      </w:r>
-      <w:r>
-        <w:t xml:space="preserve"> </w:t>
-      </w:r>
-      <w:r>
-        <w:t xml:space="preserve">“</w:t>
-      </w:r>
-      <w:r>
-        <w:t xml:space="preserve">locale</w:t>
-      </w:r>
-      <w:r>
-        <w:t xml:space="preserve">”</w:t>
-      </w:r>
-      <w:r>
-        <w:t xml:space="preserve"> </w:t>
-      </w:r>
-      <w:r>
-        <w:t xml:space="preserve">variable</w:t>
-      </w:r>
-      <w:r>
-        <w:t xml:space="preserve"> </w:t>
-      </w:r>
-      <w:r>
-        <w:t xml:space="preserve">[@RN1622]</w:t>
-      </w:r>
-      <w:r>
-        <w:t xml:space="preserve">. 34% of in-state prospects lived in urban areas and 39% lived in suburban areas. By comparison, out-of-state prospects were less likely to live in urban areas (25%) and more likely to live in suburbs (47%). The percentage of prospects living in rural areas was about the same for in-state and out-of-state prospects. The majority of rural prospects purchased lived in</w:t>
-      </w:r>
-      <w:r>
-        <w:t xml:space="preserve"> </w:t>
-      </w:r>
-      <w:r>
-        <w:t xml:space="preserve">“</w:t>
-      </w:r>
-      <w:r>
-        <w:t xml:space="preserve">rural-fringe</w:t>
-      </w:r>
-      <w:r>
-        <w:t xml:space="preserve">”</w:t>
-      </w:r>
-      <w:r>
-        <w:t xml:space="preserve"> </w:t>
-      </w:r>
-      <w:r>
-        <w:t xml:space="preserve">areas (less than 5 miles from an Urbanized Area or less than 2.5 from an Urban Cluster) rather than</w:t>
-      </w:r>
-      <w:r>
-        <w:t xml:space="preserve"> </w:t>
-      </w:r>
-      <w:r>
-        <w:t xml:space="preserve">“</w:t>
-      </w:r>
-      <w:r>
-        <w:t xml:space="preserve">rural-distant</w:t>
-      </w:r>
-      <w:r>
-        <w:t xml:space="preserve">”</w:t>
-      </w:r>
-      <w:r>
-        <w:t xml:space="preserve"> </w:t>
-      </w:r>
-      <w:r>
-        <w:t xml:space="preserve">or</w:t>
-      </w:r>
-      <w:r>
-        <w:t xml:space="preserve"> </w:t>
-      </w:r>
-      <w:r>
-        <w:t xml:space="preserve">“</w:t>
-      </w:r>
-      <w:r>
-        <w:t xml:space="preserve">rural-remote.</w:t>
-      </w:r>
-      <w:r>
-        <w:t xml:space="preserve">”</w:t>
-      </w:r>
-    </w:p>
-    <w:p>
-      <w:pPr>
-        <w:pStyle w:val="CaptionedFigure"/>
-      </w:pPr>
-      <w:r>
-        <w:drawing>
-          <wp:inline>
-            <wp:extent cx="5334000" cy="2133600"/>
-            <wp:effectExtent b="0" l="0" r="0" t="0"/>
-            <wp:docPr descr="Figure 15: Locale of prospects purchased by research universities" title="" id="1" name="Picture"/>
-            <a:graphic>
-              <a:graphicData uri="http://schemas.openxmlformats.org/drawingml/2006/picture">
-                <pic:pic>
-                  <pic:nvPicPr>
-                    <pic:cNvPr descr="empirical_report_files/figure-docx/rq2-locale-research-1.png" id="0" name="Picture"/>
-                    <pic:cNvPicPr>
-                      <a:picLocks noChangeArrowheads="1" noChangeAspect="1"/>
-                    </pic:cNvPicPr>
-                  </pic:nvPicPr>
-                  <pic:blipFill>
-                    <a:blip r:embed="rId59"/>
-                    <a:stretch>
-                      <a:fillRect/>
-                    </a:stretch>
-                  </pic:blipFill>
-                  <pic:spPr bwMode="auto">
-                    <a:xfrm>
-                      <a:off x="0" y="0"/>
-                      <a:ext cx="5334000" cy="2133600"/>
-                    </a:xfrm>
-                    <a:prstGeom prst="rect">
-                      <a:avLst/>
-                    </a:prstGeom>
-                    <a:noFill/>
-                    <a:ln w="9525">
-                      <a:noFill/>
-                      <a:headEnd/>
-                      <a:tailEnd/>
-                    </a:ln>
-                  </pic:spPr>
-                </pic:pic>
-              </a:graphicData>
-            </a:graphic>
-          </wp:inline>
-        </w:drawing>
-      </w:r>
-    </w:p>
-    <w:p>
-      <w:pPr>
-        <w:pStyle w:val="ImageCaption"/>
-      </w:pPr>
-      <w:r>
-        <w:t xml:space="preserve">Figure 15: Locale of prospects purchased by research universities</w:t>
-      </w:r>
-    </w:p>
-    <w:p>
-      <w:pPr>
-        <w:pStyle w:val="BodyText"/>
-      </w:pPr>
-      <w:r>
-        <w:t xml:space="preserve">Finally Appendix</w:t>
-      </w:r>
-      <w:r>
-        <w:t xml:space="preserve"> </w:t>
-      </w:r>
-      <w:r>
-        <w:t xml:space="preserve">31</w:t>
-      </w:r>
-      <w:r>
-        <w:t xml:space="preserve">, shows that the percentage of out-of-state prospects attending private high schools (12%) was higher than the percentage of in-state prospects attending private schools (8%).</w:t>
-      </w:r>
-    </w:p>
-    <w:bookmarkEnd w:id="60"/>
-    <w:bookmarkStart w:id="64" w:name="public-madoctoral-universities"/>
-    <w:p>
-      <w:pPr>
-        <w:pStyle w:val="Heading3"/>
-      </w:pPr>
-      <w:r>
-        <w:t xml:space="preserve">Public ma/doctoral Universities</w:t>
-      </w:r>
-    </w:p>
-    <w:p>
-      <w:pPr>
-        <w:pStyle w:val="FirstParagraph"/>
-      </w:pPr>
-      <w:r>
-        <w:t xml:space="preserve">Analyses of prospects purchased by ma/doctoral universities focus on in-state prospects because the ma/doctoral universities in our sample purchased few out-of-state prospects, except for one university which provided us data about order summaries but not the associated prospect-level data.</w:t>
-      </w:r>
-    </w:p>
-    <w:p>
-      <w:pPr>
-        <w:pStyle w:val="BodyText"/>
-      </w:pPr>
-      <w:r>
-        <w:t xml:space="preserve">Figure</w:t>
-      </w:r>
-      <w:r>
-        <w:t xml:space="preserve"> </w:t>
-      </w:r>
-      <w:r>
-        <w:t xml:space="preserve">16</w:t>
-      </w:r>
-      <w:r>
-        <w:t xml:space="preserve"> </w:t>
-      </w:r>
-      <w:r>
-        <w:t xml:space="preserve">compares the racial characteristics of in-state prospects purchased by ma/doctoral universities to the racial characteristics of in-state prospects purchased by research universities. Greater proportions of in-state prospects for ma/doctoral universities identify as White and Black, whereas greater proportions of in-state prospects for research universities identify as Asian, Latinx, and multiracial. Although, this is partly a factor of our data collection sample having only research universities for some states and only ma/doctoral universities in other states. For example, ma/doctoral universities’ in-state prospects are 46% White, 10% Asian, 8% Black, 26% Latinx, 0.8% American Indian/Alaska Native, 0.1% Native Hawaiian/Pacific Islander, 4% multiracial, and 5% did not report their race/ethnicity. Whereas research universities’ in-state prospects are 41% White, 14% Asian, 5% Black, 32% Latinx, 0.6% American Indian/Alaska Native, 0.2% Native Hawaiian/Pacific Islander, 5% multiracial, and 3% did not report their race/ethnicity.</w:t>
-      </w:r>
-    </w:p>
-    <w:p>
-      <w:pPr>
-        <w:pStyle w:val="CaptionedFigure"/>
-      </w:pPr>
-      <w:r>
-        <w:drawing>
-          <wp:inline>
-            <wp:extent cx="5334000" cy="2133600"/>
-            <wp:effectExtent b="0" l="0" r="0" t="0"/>
-            <wp:docPr descr="Figure 16: Racial composition of prospects purchased by ma/doctoral universities" title="" id="1" name="Picture"/>
-            <a:graphic>
-              <a:graphicData uri="http://schemas.openxmlformats.org/drawingml/2006/picture">
-                <pic:pic>
-                  <pic:nvPicPr>
-                    <pic:cNvPr descr="empirical_report_files/figure-docx/rq2-race-regional-1.png" id="0" name="Picture"/>
+                    <pic:cNvPr descr="empirical_report_files/figure-docx/rq2-race-research-1.png" id="0" name="Picture"/>
                     <pic:cNvPicPr>
                       <a:picLocks noChangeArrowheads="1" noChangeAspect="1"/>
                     </pic:cNvPicPr>
@@ -4444,7 +4947,7 @@
         <w:pStyle w:val="ImageCaption"/>
       </w:pPr>
       <w:r>
-        <w:t xml:space="preserve">Figure 16: Racial composition of prospects purchased by ma/doctoral universities</w:t>
+        <w:t xml:space="preserve">Figure 13: Racial composition of prospects purchased by research universities</w:t>
       </w:r>
     </w:p>
     <w:p>
@@ -4458,13 +4961,13 @@
         <w:t xml:space="preserve"> </w:t>
       </w:r>
       <w:r>
-        <w:t xml:space="preserve">17</w:t>
-      </w:r>
-      <w:r>
-        <w:t xml:space="preserve"> </w:t>
-      </w:r>
-      <w:r>
-        <w:t xml:space="preserve">compares the household income of in-state prospects purchased by ma/doctoral universities to that of in-state prospects purchased by research universities. For ma/doctoral universities, in-state prospects lived in zip codes where the average of median household income was $94,000. By contrast, the in-state prospects purchased by research universities were slightly more affluent, living in zip codes where the average of median household income was $99,000.</w:t>
+        <w:t xml:space="preserve">14</w:t>
+      </w:r>
+      <w:r>
+        <w:t xml:space="preserve"> </w:t>
+      </w:r>
+      <w:r>
+        <w:t xml:space="preserve">presents the average median income of the zip code where in-state versus out-of-state prospects live, indicating that out-of-state prospects tend to be more affluent than in-state prospects. Across all research universities, out-of-state prospects lived in zip-codes where the average median household income was $113,000. In-state prospects lived in zip-codes where the average median household income was $99,000.</w:t>
       </w:r>
     </w:p>
     <w:p>
@@ -4474,14 +4977,14 @@
       <w:r>
         <w:drawing>
           <wp:inline>
-            <wp:extent cx="5334000" cy="2133600"/>
+            <wp:extent cx="5334000" cy="1600200"/>
             <wp:effectExtent b="0" l="0" r="0" t="0"/>
-            <wp:docPr descr="Figure 17: Median household income of prospects purchased by ma/doctoral universities" title="" id="1" name="Picture"/>
+            <wp:docPr descr="Figure 14: Median household income of prospects purchased by research universities" title="" id="1" name="Picture"/>
             <a:graphic>
               <a:graphicData uri="http://schemas.openxmlformats.org/drawingml/2006/picture">
                 <pic:pic>
                   <pic:nvPicPr>
-                    <pic:cNvPr descr="empirical_report_files/figure-docx/rq2-income-regional-1.png" id="0" name="Picture"/>
+                    <pic:cNvPr descr="empirical_report_files/figure-docx/rq2-income-research-1.png" id="0" name="Picture"/>
                     <pic:cNvPicPr>
                       <a:picLocks noChangeArrowheads="1" noChangeAspect="1"/>
                     </pic:cNvPicPr>
@@ -4495,7 +4998,7 @@
                   <pic:spPr bwMode="auto">
                     <a:xfrm>
                       <a:off x="0" y="0"/>
-                      <a:ext cx="5334000" cy="2133600"/>
+                      <a:ext cx="5334000" cy="1600200"/>
                     </a:xfrm>
                     <a:prstGeom prst="rect">
                       <a:avLst/>
@@ -4519,7 +5022,7 @@
         <w:pStyle w:val="ImageCaption"/>
       </w:pPr>
       <w:r>
-        <w:t xml:space="preserve">Figure 17: Median household income of prospects purchased by ma/doctoral universities</w:t>
+        <w:t xml:space="preserve">Figure 14: Median household income of prospects purchased by research universities</w:t>
       </w:r>
     </w:p>
     <w:p>
@@ -4533,13 +5036,88 @@
         <w:t xml:space="preserve"> </w:t>
       </w:r>
       <w:r>
-        <w:t xml:space="preserve">18</w:t>
-      </w:r>
-      <w:r>
-        <w:t xml:space="preserve"> </w:t>
-      </w:r>
-      <w:r>
-        <w:t xml:space="preserve">examines the locale (city, suburban, rural) of in-state prospects. Compared to research universities, ma/doctoral universities purchased a slightly higher percentage of prospects living in suburban areas (43% compared to 39%) and a slightly lower percentage of prospects living in cities (29% compared to 34%). The share of prospects residing in rural areas was nearly identical across university type.</w:t>
+        <w:t xml:space="preserve">15</w:t>
+      </w:r>
+      <w:r>
+        <w:t xml:space="preserve"> </w:t>
+      </w:r>
+      <w:r>
+        <w:t xml:space="preserve">examines the extent to which in-state and out-of-state prospects purchased by research universities tend to reside in urban, suburban, or rural zip codes, as defined by the NCES/Census</w:t>
+      </w:r>
+      <w:r>
+        <w:t xml:space="preserve"> </w:t>
+      </w:r>
+      <w:r>
+        <w:t xml:space="preserve">“</w:t>
+      </w:r>
+      <w:r>
+        <w:t xml:space="preserve">locale</w:t>
+      </w:r>
+      <w:r>
+        <w:t xml:space="preserve">”</w:t>
+      </w:r>
+      <w:r>
+        <w:t xml:space="preserve"> </w:t>
+      </w:r>
+      <w:r>
+        <w:t xml:space="preserve">variable</w:t>
+      </w:r>
+      <w:r>
+        <w:t xml:space="preserve"> </w:t>
+      </w:r>
+      <w:r>
+        <w:t xml:space="preserve">[@RN1622]</w:t>
+      </w:r>
+      <w:r>
+        <w:t xml:space="preserve">. 34% of in-state prospects lived in urban areas and 39% lived in suburban areas. By comparison, out-of-state prospects were less likely to live in urban areas (25%) and more likely to live in suburbs (47%). The percentage of prospects living in rural areas was about the same for in-state and out-of-state prospects. The majority of rural prospects purchased lived in</w:t>
+      </w:r>
+      <w:r>
+        <w:t xml:space="preserve"> </w:t>
+      </w:r>
+      <w:r>
+        <w:t xml:space="preserve">“</w:t>
+      </w:r>
+      <w:r>
+        <w:t xml:space="preserve">rural-fringe</w:t>
+      </w:r>
+      <w:r>
+        <w:t xml:space="preserve">”</w:t>
+      </w:r>
+      <w:r>
+        <w:t xml:space="preserve"> </w:t>
+      </w:r>
+      <w:r>
+        <w:t xml:space="preserve">areas (less than 5 miles from an Urbanized Area or less than 2.5 from an Urban Cluster) rather than</w:t>
+      </w:r>
+      <w:r>
+        <w:t xml:space="preserve"> </w:t>
+      </w:r>
+      <w:r>
+        <w:t xml:space="preserve">“</w:t>
+      </w:r>
+      <w:r>
+        <w:t xml:space="preserve">rural-distant</w:t>
+      </w:r>
+      <w:r>
+        <w:t xml:space="preserve">”</w:t>
+      </w:r>
+      <w:r>
+        <w:t xml:space="preserve"> </w:t>
+      </w:r>
+      <w:r>
+        <w:t xml:space="preserve">or</w:t>
+      </w:r>
+      <w:r>
+        <w:t xml:space="preserve"> </w:t>
+      </w:r>
+      <w:r>
+        <w:t xml:space="preserve">“</w:t>
+      </w:r>
+      <w:r>
+        <w:t xml:space="preserve">rural-remote.</w:t>
+      </w:r>
+      <w:r>
+        <w:t xml:space="preserve">”</w:t>
       </w:r>
     </w:p>
     <w:p>
@@ -4551,12 +5129,12 @@
           <wp:inline>
             <wp:extent cx="5334000" cy="2133600"/>
             <wp:effectExtent b="0" l="0" r="0" t="0"/>
-            <wp:docPr descr="Figure 18: Locale of prospects purchased by ma/doctoral universities" title="" id="1" name="Picture"/>
+            <wp:docPr descr="Figure 15: Locale of prospects purchased by research universities" title="" id="1" name="Picture"/>
             <a:graphic>
               <a:graphicData uri="http://schemas.openxmlformats.org/drawingml/2006/picture">
                 <pic:pic>
                   <pic:nvPicPr>
-                    <pic:cNvPr descr="empirical_report_files/figure-docx/rq2-locale-regional-1.png" id="0" name="Picture"/>
+                    <pic:cNvPr descr="empirical_report_files/figure-docx/rq2-locale-research-1.png" id="0" name="Picture"/>
                     <pic:cNvPicPr>
                       <a:picLocks noChangeArrowheads="1" noChangeAspect="1"/>
                     </pic:cNvPicPr>
@@ -4594,12 +5172,272 @@
         <w:pStyle w:val="ImageCaption"/>
       </w:pPr>
       <w:r>
+        <w:t xml:space="preserve">Figure 15: Locale of prospects purchased by research universities</w:t>
+      </w:r>
+    </w:p>
+    <w:p>
+      <w:pPr>
+        <w:pStyle w:val="BodyText"/>
+      </w:pPr>
+      <w:r>
+        <w:t xml:space="preserve">Finally Appendix</w:t>
+      </w:r>
+      <w:r>
+        <w:t xml:space="preserve"> </w:t>
+      </w:r>
+      <w:r>
+        <w:t xml:space="preserve">31</w:t>
+      </w:r>
+      <w:r>
+        <w:t xml:space="preserve">, shows that the percentage of out-of-state prospects attending private high schools (12%) was higher than the percentage of in-state prospects attending private schools (8%).</w:t>
+      </w:r>
+    </w:p>
+    <w:bookmarkEnd w:id="64"/>
+    <w:bookmarkStart w:id="68" w:name="public-madoctoral-universities"/>
+    <w:p>
+      <w:pPr>
+        <w:pStyle w:val="Heading3"/>
+      </w:pPr>
+      <w:r>
+        <w:t xml:space="preserve">Public ma/doctoral Universities</w:t>
+      </w:r>
+    </w:p>
+    <w:p>
+      <w:pPr>
+        <w:pStyle w:val="FirstParagraph"/>
+      </w:pPr>
+      <w:r>
+        <w:t xml:space="preserve">Analyses of prospects purchased by ma/doctoral universities focus on in-state prospects because the ma/doctoral universities in our sample purchased few out-of-state prospects, except for one university which provided us data about order summaries but not the associated prospect-level data.</w:t>
+      </w:r>
+    </w:p>
+    <w:p>
+      <w:pPr>
+        <w:pStyle w:val="BodyText"/>
+      </w:pPr>
+      <w:r>
+        <w:t xml:space="preserve">Figure</w:t>
+      </w:r>
+      <w:r>
+        <w:t xml:space="preserve"> </w:t>
+      </w:r>
+      <w:r>
+        <w:t xml:space="preserve">16</w:t>
+      </w:r>
+      <w:r>
+        <w:t xml:space="preserve"> </w:t>
+      </w:r>
+      <w:r>
+        <w:t xml:space="preserve">compares the racial characteristics of in-state prospects purchased by ma/doctoral universities to the racial characteristics of in-state prospects purchased by research universities. Greater proportions of in-state prospects for ma/doctoral universities identify as White and Black, whereas greater proportions of in-state prospects for research universities identify as Asian, Latinx, and multiracial. Although, this is partly a factor of our data collection sample having only research universities for some states and only ma/doctoral universities in other states. For example, ma/doctoral universities’ in-state prospects are 46% White, 10% Asian, 8% Black, 26% Latinx, 0.8% American Indian/Alaska Native, 0.1% Native Hawaiian/Pacific Islander, 4% multiracial, and 5% did not report their race/ethnicity. Whereas research universities’ in-state prospects are 41% White, 14% Asian, 5% Black, 32% Latinx, 0.6% American Indian/Alaska Native, 0.2% Native Hawaiian/Pacific Islander, 5% multiracial, and 3% did not report their race/ethnicity.</w:t>
+      </w:r>
+    </w:p>
+    <w:p>
+      <w:pPr>
+        <w:pStyle w:val="CaptionedFigure"/>
+      </w:pPr>
+      <w:r>
+        <w:drawing>
+          <wp:inline>
+            <wp:extent cx="5334000" cy="2133600"/>
+            <wp:effectExtent b="0" l="0" r="0" t="0"/>
+            <wp:docPr descr="Figure 16: Racial composition of prospects purchased by ma/doctoral universities" title="" id="1" name="Picture"/>
+            <a:graphic>
+              <a:graphicData uri="http://schemas.openxmlformats.org/drawingml/2006/picture">
+                <pic:pic>
+                  <pic:nvPicPr>
+                    <pic:cNvPr descr="empirical_report_files/figure-docx/rq2-race-regional-1.png" id="0" name="Picture"/>
+                    <pic:cNvPicPr>
+                      <a:picLocks noChangeArrowheads="1" noChangeAspect="1"/>
+                    </pic:cNvPicPr>
+                  </pic:nvPicPr>
+                  <pic:blipFill>
+                    <a:blip r:embed="rId65"/>
+                    <a:stretch>
+                      <a:fillRect/>
+                    </a:stretch>
+                  </pic:blipFill>
+                  <pic:spPr bwMode="auto">
+                    <a:xfrm>
+                      <a:off x="0" y="0"/>
+                      <a:ext cx="5334000" cy="2133600"/>
+                    </a:xfrm>
+                    <a:prstGeom prst="rect">
+                      <a:avLst/>
+                    </a:prstGeom>
+                    <a:noFill/>
+                    <a:ln w="9525">
+                      <a:noFill/>
+                      <a:headEnd/>
+                      <a:tailEnd/>
+                    </a:ln>
+                  </pic:spPr>
+                </pic:pic>
+              </a:graphicData>
+            </a:graphic>
+          </wp:inline>
+        </w:drawing>
+      </w:r>
+    </w:p>
+    <w:p>
+      <w:pPr>
+        <w:pStyle w:val="ImageCaption"/>
+      </w:pPr>
+      <w:r>
+        <w:t xml:space="preserve">Figure 16: Racial composition of prospects purchased by ma/doctoral universities</w:t>
+      </w:r>
+    </w:p>
+    <w:p>
+      <w:pPr>
+        <w:pStyle w:val="BodyText"/>
+      </w:pPr>
+      <w:r>
+        <w:t xml:space="preserve">Figure</w:t>
+      </w:r>
+      <w:r>
+        <w:t xml:space="preserve"> </w:t>
+      </w:r>
+      <w:r>
+        <w:t xml:space="preserve">17</w:t>
+      </w:r>
+      <w:r>
+        <w:t xml:space="preserve"> </w:t>
+      </w:r>
+      <w:r>
+        <w:t xml:space="preserve">compares the household income of in-state prospects purchased by ma/doctoral universities to that of in-state prospects purchased by research universities. For ma/doctoral universities, in-state prospects lived in zip codes where the average of median household income was $94,000. By contrast, the in-state prospects purchased by research universities were slightly more affluent, living in zip codes where the average of median household income was $99,000.</w:t>
+      </w:r>
+    </w:p>
+    <w:p>
+      <w:pPr>
+        <w:pStyle w:val="CaptionedFigure"/>
+      </w:pPr>
+      <w:r>
+        <w:drawing>
+          <wp:inline>
+            <wp:extent cx="5334000" cy="2133600"/>
+            <wp:effectExtent b="0" l="0" r="0" t="0"/>
+            <wp:docPr descr="Figure 17: Median household income of prospects purchased by ma/doctoral universities" title="" id="1" name="Picture"/>
+            <a:graphic>
+              <a:graphicData uri="http://schemas.openxmlformats.org/drawingml/2006/picture">
+                <pic:pic>
+                  <pic:nvPicPr>
+                    <pic:cNvPr descr="empirical_report_files/figure-docx/rq2-income-regional-1.png" id="0" name="Picture"/>
+                    <pic:cNvPicPr>
+                      <a:picLocks noChangeArrowheads="1" noChangeAspect="1"/>
+                    </pic:cNvPicPr>
+                  </pic:nvPicPr>
+                  <pic:blipFill>
+                    <a:blip r:embed="rId66"/>
+                    <a:stretch>
+                      <a:fillRect/>
+                    </a:stretch>
+                  </pic:blipFill>
+                  <pic:spPr bwMode="auto">
+                    <a:xfrm>
+                      <a:off x="0" y="0"/>
+                      <a:ext cx="5334000" cy="2133600"/>
+                    </a:xfrm>
+                    <a:prstGeom prst="rect">
+                      <a:avLst/>
+                    </a:prstGeom>
+                    <a:noFill/>
+                    <a:ln w="9525">
+                      <a:noFill/>
+                      <a:headEnd/>
+                      <a:tailEnd/>
+                    </a:ln>
+                  </pic:spPr>
+                </pic:pic>
+              </a:graphicData>
+            </a:graphic>
+          </wp:inline>
+        </w:drawing>
+      </w:r>
+    </w:p>
+    <w:p>
+      <w:pPr>
+        <w:pStyle w:val="ImageCaption"/>
+      </w:pPr>
+      <w:r>
+        <w:t xml:space="preserve">Figure 17: Median household income of prospects purchased by ma/doctoral universities</w:t>
+      </w:r>
+    </w:p>
+    <w:p>
+      <w:pPr>
+        <w:pStyle w:val="BodyText"/>
+      </w:pPr>
+      <w:r>
+        <w:t xml:space="preserve">Figure</w:t>
+      </w:r>
+      <w:r>
+        <w:t xml:space="preserve"> </w:t>
+      </w:r>
+      <w:r>
+        <w:t xml:space="preserve">18</w:t>
+      </w:r>
+      <w:r>
+        <w:t xml:space="preserve"> </w:t>
+      </w:r>
+      <w:r>
+        <w:t xml:space="preserve">examines the locale (city, suburban, rural) of in-state prospects. Compared to research universities, ma/doctoral universities purchased a slightly higher percentage of prospects living in suburban areas (43% compared to 39%) and a slightly lower percentage of prospects living in cities (29% compared to 34%). The share of prospects residing in rural areas was nearly identical across university type.</w:t>
+      </w:r>
+    </w:p>
+    <w:p>
+      <w:pPr>
+        <w:pStyle w:val="CaptionedFigure"/>
+      </w:pPr>
+      <w:r>
+        <w:drawing>
+          <wp:inline>
+            <wp:extent cx="5334000" cy="2133600"/>
+            <wp:effectExtent b="0" l="0" r="0" t="0"/>
+            <wp:docPr descr="Figure 18: Locale of prospects purchased by ma/doctoral universities" title="" id="1" name="Picture"/>
+            <a:graphic>
+              <a:graphicData uri="http://schemas.openxmlformats.org/drawingml/2006/picture">
+                <pic:pic>
+                  <pic:nvPicPr>
+                    <pic:cNvPr descr="empirical_report_files/figure-docx/rq2-locale-regional-1.png" id="0" name="Picture"/>
+                    <pic:cNvPicPr>
+                      <a:picLocks noChangeArrowheads="1" noChangeAspect="1"/>
+                    </pic:cNvPicPr>
+                  </pic:nvPicPr>
+                  <pic:blipFill>
+                    <a:blip r:embed="rId67"/>
+                    <a:stretch>
+                      <a:fillRect/>
+                    </a:stretch>
+                  </pic:blipFill>
+                  <pic:spPr bwMode="auto">
+                    <a:xfrm>
+                      <a:off x="0" y="0"/>
+                      <a:ext cx="5334000" cy="2133600"/>
+                    </a:xfrm>
+                    <a:prstGeom prst="rect">
+                      <a:avLst/>
+                    </a:prstGeom>
+                    <a:noFill/>
+                    <a:ln w="9525">
+                      <a:noFill/>
+                      <a:headEnd/>
+                      <a:tailEnd/>
+                    </a:ln>
+                  </pic:spPr>
+                </pic:pic>
+              </a:graphicData>
+            </a:graphic>
+          </wp:inline>
+        </w:drawing>
+      </w:r>
+    </w:p>
+    <w:p>
+      <w:pPr>
+        <w:pStyle w:val="ImageCaption"/>
+      </w:pPr>
+      <w:r>
         <w:t xml:space="preserve">Figure 18: Locale of prospects purchased by ma/doctoral universities</w:t>
       </w:r>
     </w:p>
-    <w:bookmarkEnd w:id="64"/>
-    <w:bookmarkEnd w:id="65"/>
-    <w:bookmarkStart w:id="86" w:name="Xe57426f77123577bf021f3b50ad7c7eaea74987"/>
+    <w:bookmarkEnd w:id="68"/>
+    <w:bookmarkEnd w:id="69"/>
+    <w:bookmarkStart w:id="90" w:name="Xe57426f77123577bf021f3b50ad7c7eaea74987"/>
     <w:p>
       <w:pPr>
         <w:pStyle w:val="Heading2"/>
@@ -4639,7 +5477,7 @@
         <w:t xml:space="preserve">: zip code &amp; test score filters; geodemographic Segment filters; women in STEM; and targeting URM students. These analyses contextualize the characteristics of purchased prospects by showing the characteristics of comparison groups in particular metropolitan areas.</w:t>
       </w:r>
     </w:p>
-    <w:bookmarkStart w:id="67" w:name="Xe967ed17730535a42f899fcce7fcef469d5b253"/>
+    <w:bookmarkStart w:id="71" w:name="Xe967ed17730535a42f899fcce7fcef469d5b253"/>
     <w:p>
       <w:pPr>
         <w:pStyle w:val="Heading3"/>
@@ -4674,7 +5512,7 @@
         <w:rPr>
           <w:rStyle w:val="FootnoteReference"/>
         </w:rPr>
-        <w:footnoteReference w:id="66"/>
+        <w:footnoteReference w:id="70"/>
       </w:r>
     </w:p>
     <w:p>
@@ -7573,8 +8411,8 @@
         <w:t xml:space="preserve">With respect geographic locale, the percentage of prospects living in rural-fringe localities was quite stable across filters. Orders that utilized Segment, CBSA, or gender filters had lower percentages of students living in rural-distant than other filters.</w:t>
       </w:r>
     </w:p>
-    <w:bookmarkEnd w:id="67"/>
-    <w:bookmarkStart w:id="70" w:name="zip-code-test-score-filters"/>
+    <w:bookmarkEnd w:id="71"/>
+    <w:bookmarkStart w:id="74" w:name="zip-code-test-score-filters"/>
     <w:p>
       <w:pPr>
         <w:pStyle w:val="Heading3"/>
@@ -7594,7 +8432,7 @@
         <w:rPr>
           <w:rStyle w:val="FootnoteReference"/>
         </w:rPr>
-        <w:footnoteReference w:id="68"/>
+        <w:footnoteReference w:id="72"/>
       </w:r>
       <w:r>
         <w:t xml:space="preserve"> </w:t>
@@ -7694,7 +8532,7 @@
                     </pic:cNvPicPr>
                   </pic:nvPicPr>
                   <pic:blipFill>
-                    <a:blip r:embed="rId69"/>
+                    <a:blip r:embed="rId73"/>
                     <a:stretch>
                       <a:fillRect/>
                     </a:stretch>
@@ -7989,8 +8827,8 @@
         <w:t xml:space="preserve">SAT score filter results in large racial disparities. Prospects that would be included in the student list (N=493) after applying the zip code filter are, on average, 54% White, 18% Asian, 15% Latinx, 7% Multiracial, 1% Black, and 0.4% Native American. However, Latinx (38%), Asian (28%), and Black (4%) prospects make up much larger proportions of students that would be excluded from the purchased student list if using the zip code filter (N=3,588).</w:t>
       </w:r>
     </w:p>
-    <w:bookmarkEnd w:id="70"/>
-    <w:bookmarkStart w:id="75" w:name="geodemographic-segment-filters"/>
+    <w:bookmarkEnd w:id="74"/>
+    <w:bookmarkStart w:id="79" w:name="geodemographic-segment-filters"/>
     <w:p>
       <w:pPr>
         <w:pStyle w:val="Heading3"/>
@@ -11911,7 +12749,7 @@
         <w:rPr>
           <w:rStyle w:val="FootnoteReference"/>
         </w:rPr>
-        <w:footnoteReference w:id="71"/>
+        <w:footnoteReference w:id="75"/>
       </w:r>
       <w:r>
         <w:t xml:space="preserve"> </w:t>
@@ -11924,7 +12762,7 @@
       <w:pPr>
         <w:numPr>
           <w:ilvl w:val="0"/>
-          <w:numId w:val="1006"/>
+          <w:numId w:val="1007"/>
         </w:numPr>
         <w:pStyle w:val="Compact"/>
       </w:pPr>
@@ -11936,7 +12774,7 @@
       <w:pPr>
         <w:numPr>
           <w:ilvl w:val="0"/>
-          <w:numId w:val="1006"/>
+          <w:numId w:val="1007"/>
         </w:numPr>
         <w:pStyle w:val="Compact"/>
       </w:pPr>
@@ -11948,7 +12786,7 @@
       <w:pPr>
         <w:numPr>
           <w:ilvl w:val="0"/>
-          <w:numId w:val="1006"/>
+          <w:numId w:val="1007"/>
         </w:numPr>
         <w:pStyle w:val="Compact"/>
       </w:pPr>
@@ -11960,7 +12798,7 @@
       <w:pPr>
         <w:numPr>
           <w:ilvl w:val="0"/>
-          <w:numId w:val="1006"/>
+          <w:numId w:val="1007"/>
         </w:numPr>
         <w:pStyle w:val="Compact"/>
       </w:pPr>
@@ -11972,7 +12810,7 @@
       <w:pPr>
         <w:numPr>
           <w:ilvl w:val="0"/>
-          <w:numId w:val="1006"/>
+          <w:numId w:val="1007"/>
         </w:numPr>
         <w:pStyle w:val="Compact"/>
       </w:pPr>
@@ -11984,7 +12822,7 @@
       <w:pPr>
         <w:numPr>
           <w:ilvl w:val="0"/>
-          <w:numId w:val="1006"/>
+          <w:numId w:val="1007"/>
         </w:numPr>
         <w:pStyle w:val="Compact"/>
       </w:pPr>
@@ -11996,7 +12834,7 @@
       <w:pPr>
         <w:numPr>
           <w:ilvl w:val="0"/>
-          <w:numId w:val="1006"/>
+          <w:numId w:val="1007"/>
         </w:numPr>
         <w:pStyle w:val="Compact"/>
       </w:pPr>
@@ -12008,7 +12846,7 @@
       <w:pPr>
         <w:numPr>
           <w:ilvl w:val="0"/>
-          <w:numId w:val="1006"/>
+          <w:numId w:val="1007"/>
         </w:numPr>
         <w:pStyle w:val="Compact"/>
       </w:pPr>
@@ -12020,7 +12858,7 @@
       <w:pPr>
         <w:numPr>
           <w:ilvl w:val="0"/>
-          <w:numId w:val="1006"/>
+          <w:numId w:val="1007"/>
         </w:numPr>
         <w:pStyle w:val="Compact"/>
       </w:pPr>
@@ -12032,7 +12870,7 @@
       <w:pPr>
         <w:numPr>
           <w:ilvl w:val="0"/>
-          <w:numId w:val="1006"/>
+          <w:numId w:val="1007"/>
         </w:numPr>
         <w:pStyle w:val="Compact"/>
       </w:pPr>
@@ -12044,7 +12882,7 @@
       <w:pPr>
         <w:numPr>
           <w:ilvl w:val="0"/>
-          <w:numId w:val="1006"/>
+          <w:numId w:val="1007"/>
         </w:numPr>
         <w:pStyle w:val="Compact"/>
       </w:pPr>
@@ -12190,7 +13028,7 @@
       <w:r>
         <w:t xml:space="preserve"> </w:t>
       </w:r>
-      <w:hyperlink r:id="rId72">
+      <w:hyperlink r:id="rId76">
         <w:r>
           <w:rPr>
             <w:rStyle w:val="Hyperlink"/>
@@ -12230,7 +13068,7 @@
                     </pic:cNvPicPr>
                   </pic:nvPicPr>
                   <pic:blipFill>
-                    <a:blip r:embed="rId73"/>
+                    <a:blip r:embed="rId77"/>
                     <a:stretch>
                       <a:fillRect/>
                     </a:stretch>
@@ -12274,7 +13112,7 @@
           <w:iCs/>
           <w:i/>
         </w:rPr>
-        <w:t xml:space="preserve">Note: Public high schools that satisfied the following criteria were included: enrolls at least ten 12th graders; is a non-virtual school; is an open, new, or reopened school.</w:t>
+        <w:t xml:space="preserve">Note: Public high schools that satisfied the following criteria were included: enrolls at least ten 12th graders; is a non-virtual school; is an open, new, or reopened school. The university provided race data for each student using one or more of the following categories: American Indian or Alaska Native, Asian, Black or African American, Native Hawaiian or other Pacific Islander, White, or missing value. They also provided whether each student is of Hispanic origin by indicating: Yes, No, or missing value. To assign each student a single race/ethnicity category for the analysis, the following logic was used: Latinx if Hispanic origin indicator was a Yes; Multiracial if Hispanic origin indicator is not a Yes and more than one race categories were indicated; each respective race category if Hispanic origin indicator is not a Yes and only that one race category was indicated; No response otherwise.</w:t>
       </w:r>
       <w:r>
         <w:t xml:space="preserve"> </w:t>
@@ -12300,7 +13138,7 @@
                     </pic:cNvPicPr>
                   </pic:nvPicPr>
                   <pic:blipFill>
-                    <a:blip r:embed="rId74"/>
+                    <a:blip r:embed="rId78"/>
                     <a:stretch>
                       <a:fillRect/>
                     </a:stretch>
@@ -12337,7 +13175,7 @@
       <w:r>
         <w:t xml:space="preserve"> </w:t>
       </w:r>
-      <w:hyperlink r:id="rId72">
+      <w:hyperlink r:id="rId76">
         <w:r>
           <w:rPr>
             <w:rStyle w:val="Hyperlink"/>
@@ -12361,8 +13199,8 @@
         <w:t xml:space="preserve"> </w:t>
       </w:r>
     </w:p>
-    <w:bookmarkEnd w:id="75"/>
-    <w:bookmarkStart w:id="80" w:name="women-in-stem"/>
+    <w:bookmarkEnd w:id="79"/>
+    <w:bookmarkStart w:id="84" w:name="women-in-stem"/>
     <w:p>
       <w:pPr>
         <w:pStyle w:val="Heading3"/>
@@ -12382,14 +13220,14 @@
         <w:rPr>
           <w:rStyle w:val="FootnoteReference"/>
         </w:rPr>
-        <w:footnoteReference w:id="76"/>
+        <w:footnoteReference w:id="80"/>
       </w:r>
     </w:p>
     <w:p>
       <w:pPr>
         <w:numPr>
           <w:ilvl w:val="0"/>
-          <w:numId w:val="1007"/>
+          <w:numId w:val="1008"/>
         </w:numPr>
         <w:pStyle w:val="Compact"/>
       </w:pPr>
@@ -12401,7 +13239,7 @@
       <w:pPr>
         <w:numPr>
           <w:ilvl w:val="0"/>
-          <w:numId w:val="1007"/>
+          <w:numId w:val="1008"/>
         </w:numPr>
         <w:pStyle w:val="Compact"/>
       </w:pPr>
@@ -12415,7 +13253,7 @@
         <w:rPr>
           <w:rStyle w:val="FootnoteReference"/>
         </w:rPr>
-        <w:footnoteReference w:id="77"/>
+        <w:footnoteReference w:id="81"/>
       </w:r>
       <w:r>
         <w:t xml:space="preserve"> </w:t>
@@ -12443,7 +13281,7 @@
         <w:rPr>
           <w:rStyle w:val="FootnoteReference"/>
         </w:rPr>
-        <w:footnoteReference w:id="78"/>
+        <w:footnoteReference w:id="82"/>
       </w:r>
       <w:r>
         <w:t xml:space="preserve"> </w:t>
@@ -12487,479 +13325,6 @@
                 <pic:pic>
                   <pic:nvPicPr>
                     <pic:cNvPr descr="empirical_report_files/figure-docx/ucsd-deep-dive-1.png" id="0" name="Picture"/>
-                    <pic:cNvPicPr>
-                      <a:picLocks noChangeArrowheads="1" noChangeAspect="1"/>
-                    </pic:cNvPicPr>
-                  </pic:nvPicPr>
-                  <pic:blipFill>
-                    <a:blip r:embed="rId79"/>
-                    <a:stretch>
-                      <a:fillRect/>
-                    </a:stretch>
-                  </pic:blipFill>
-                  <pic:spPr bwMode="auto">
-                    <a:xfrm>
-                      <a:off x="0" y="0"/>
-                      <a:ext cx="5334000" cy="4267200"/>
-                    </a:xfrm>
-                    <a:prstGeom prst="rect">
-                      <a:avLst/>
-                    </a:prstGeom>
-                    <a:noFill/>
-                    <a:ln w="9525">
-                      <a:noFill/>
-                      <a:headEnd/>
-                      <a:tailEnd/>
-                    </a:ln>
-                  </pic:spPr>
-                </pic:pic>
-              </a:graphicData>
-            </a:graphic>
-          </wp:inline>
-        </w:drawing>
-      </w:r>
-    </w:p>
-    <w:p>
-      <w:pPr>
-        <w:pStyle w:val="ImageCaption"/>
-      </w:pPr>
-      <w:r>
-        <w:t xml:space="preserve">Figure 22: Women in STEM prospects by metro (average income and racial composition)</w:t>
-      </w:r>
-    </w:p>
-    <w:p>
-      <w:pPr>
-        <w:pStyle w:val="BodyText"/>
-      </w:pPr>
-      <w:r>
-        <w:rPr>
-          <w:iCs/>
-          <w:i/>
-        </w:rPr>
-        <w:t xml:space="preserve">Note: Public high schools that satisfied the following criteria were included: enrolls at least ten female 12th graders; is a non-virtual school; is an open, new, or reopened school.</w:t>
-      </w:r>
-      <w:r>
-        <w:t xml:space="preserve"> </w:t>
-      </w:r>
-    </w:p>
-    <w:p>
-      <w:pPr>
-        <w:pStyle w:val="BodyText"/>
-      </w:pPr>
-      <w:r>
-        <w:t xml:space="preserve">Figure</w:t>
-      </w:r>
-      <w:r>
-        <w:t xml:space="preserve"> </w:t>
-      </w:r>
-      <w:r>
-        <w:t xml:space="preserve">22</w:t>
-      </w:r>
-      <w:r>
-        <w:t xml:space="preserve"> </w:t>
-      </w:r>
-      <w:r>
-        <w:t xml:space="preserve">shows the overall median household income for the Atlanta metropolitan area is $76,000. Relative to this overall median household income, Women in STEM prospects purchased by the university across both types of orders are more affluent. Purchased prospects that scored a 4 or 5 on an AP STEM exam live in Atlanta zip codes where the average median household income is $96,000. Whereas purchased prospects that scored a 1200 to 1600 on the SAT and indicated an interest in STEM majors live in Atlanta zip codes where the average median household income is $105,000.</w:t>
-      </w:r>
-    </w:p>
-    <w:p>
-      <w:pPr>
-        <w:pStyle w:val="BodyText"/>
-      </w:pPr>
-      <w:r>
-        <w:t xml:space="preserve">Women in STEM prospects are also consistently more affluent than their overall metropolitan areas across Chicago, New York, and Seattle, with prospects purchased through SAT filters having the highest overall incomes. For Chicago, prospects purchased via AP and SAT filters have average median household incomes $29,000 and $38,000 greater than the overall median household income across the metropolitan area ($83,000), respectively. This difference in median household income between the overall metropolitan area and prospects purchased via AP ($34,000) and SAT filters ($46,000) is most pronounced for Seattle.</w:t>
-      </w:r>
-    </w:p>
-    <w:p>
-      <w:pPr>
-        <w:pStyle w:val="BodyText"/>
-      </w:pPr>
-      <w:r>
-        <w:t xml:space="preserve">Figure</w:t>
-      </w:r>
-      <w:r>
-        <w:t xml:space="preserve"> </w:t>
-      </w:r>
-      <w:r>
-        <w:t xml:space="preserve">22</w:t>
-      </w:r>
-      <w:r>
-        <w:t xml:space="preserve"> </w:t>
-      </w:r>
-      <w:r>
-        <w:t xml:space="preserve">also shows the racial/ethnic composition of prospects relative to public high school women students in their metropolitan areas. For example, public high school women students in New York are 29% White, 9% Asian, 26% Black, and 34% Latinx. However, Women in STEM prospects from New York that scored a 4 or 5 on an AP STEM exam purchased by the university are 36% White, 41% Asian, 3% Black, 10% Latinx, 4% multiracial. Only 2 women in STEM prospects in the New York metro purchased via AP scores identified as Native American. These racial disparities are most pronounced in orders using SAT scores. Of the 821 prospects purchased from the New York metro that scored a 1200 to 1600 on the SAT and indicated an interest in STEM majors,51% were White, 40% Asian, and 6% multiracial. Only one prospect identified as Latinx and zero prospects identified as Black or Native American.</w:t>
-      </w:r>
-    </w:p>
-    <w:p>
-      <w:pPr>
-        <w:pStyle w:val="BodyText"/>
-      </w:pPr>
-      <w:r>
-        <w:t xml:space="preserve">The racial/ethnic disparities between Women in STEM prospects relative to the public high school women student population in their respective metropolitan areas are most pronounced in Atlanta. Public high school women students in Atlanta are 33% White, 5% Asian, 47% Black, 12% Latinx, and 3% multiracial. However, prospects purchased via AP scores (N=356) are 49% White, 29% Asian, 10% Black, 7% Latinx, and 2% multiracial. Most concerning, prospects purchased via SAT scores and STEM major interests (N=192) are 51% White, 43% Asian, 0.5% Black (1 student), 1% Latinx (2 students), and 2% multiracial.</w:t>
-      </w:r>
-    </w:p>
-    <w:p>
-      <w:pPr>
-        <w:pStyle w:val="BodyText"/>
-      </w:pPr>
-      <w:r>
-        <w:t xml:space="preserve">Similar patterns in racial/ethnic composition of Women in STEM prospects are also evident across Chicago and Seattle. For instance, Black women make up only 1% or less of prospects purchased in Chicago across both AP and SAT orders</w:t>
-      </w:r>
-      <w:r>
-        <w:t xml:space="preserve"> </w:t>
-      </w:r>
-      <w:r>
-        <w:t xml:space="preserve">despite making up nearly one-third (31%) of public high school women students in the metropolitan area. On the other hand, proportions of White Women in STEM prospects purchased in Seattle tended to be lesser than the overall public high school women student population in the metropolitan area, but had much larger proportions of Asian students.</w:t>
-      </w:r>
-    </w:p>
-    <w:bookmarkEnd w:id="80"/>
-    <w:bookmarkStart w:id="85" w:name="targeting-urm-students"/>
-    <w:p>
-      <w:pPr>
-        <w:pStyle w:val="Heading3"/>
-      </w:pPr>
-      <w:r>
-        <w:t xml:space="preserve">Targeting URM Students</w:t>
-      </w:r>
-    </w:p>
-    <w:p>
-      <w:pPr>
-        <w:pStyle w:val="FirstParagraph"/>
-      </w:pPr>
-      <w:r>
-        <w:t xml:space="preserve">College Board and ACT student list products enable universities to target prospects who identify with particular ethnic and racial groups. In our sample, race ethnicity filters were utilized almost exclusively by research universities. As shown in Figure</w:t>
-      </w:r>
-      <w:r>
-        <w:t xml:space="preserve"> </w:t>
-      </w:r>
-      <w:r>
-        <w:t xml:space="preserve">11</w:t>
-      </w:r>
-      <w:r>
-        <w:t xml:space="preserve">, commonly observed filters were Latinx/Black/AIAN (N=18 purchases) and Asian/White/NHPI (N=18). A smaller number of purchases filtered for particular racial groups (e.g., NHPI) or particular ethnicities (e.g., Latinx).</w:t>
-      </w:r>
-    </w:p>
-    <w:p>
-      <w:pPr>
-        <w:pStyle w:val="BodyText"/>
-      </w:pPr>
-      <w:r>
-        <w:t xml:space="preserve">Similar to Women in STEM orders reviewed above, universities may be filtering by race/ethnicity when purchasing student list as means to overcome the historical exclusion of Students of Color in higher education and promote racial diversity in college access, particularly given the trend away from race-conscious admissions policies. We explore whether and to what extent the use of filter combinations to solve inequities in one problem (e.g., lack of racial diversity in college enrollments) may lead to other problematic inequities (e.g., failing to recruit Students of Color from predominantly non-white schools and communities).</w:t>
-      </w:r>
-    </w:p>
-    <w:p>
-      <w:pPr>
-        <w:pStyle w:val="BodyText"/>
-      </w:pPr>
-      <w:r>
-        <w:t xml:space="preserve">This analysis draws from a student list purchase named</w:t>
-      </w:r>
-      <w:r>
-        <w:t xml:space="preserve"> </w:t>
-      </w:r>
-      <w:r>
-        <w:t xml:space="preserve">“</w:t>
-      </w:r>
-      <w:r>
-        <w:t xml:space="preserve">NR 2021 SAT URM 1200-1380</w:t>
-      </w:r>
-      <w:r>
-        <w:t xml:space="preserve">”</w:t>
-      </w:r>
-      <w:r>
-        <w:t xml:space="preserve"> </w:t>
-      </w:r>
-      <w:r>
-        <w:t xml:space="preserve">that targeted students from the high school class of 2021, from 28 states (excluding CA), who had SAT scores between 1200 and 1380, a high school GPA between</w:t>
-      </w:r>
-      <w:r>
-        <w:t xml:space="preserve"> </w:t>
-      </w:r>
-      <w:r>
-        <w:t xml:space="preserve">“</w:t>
-      </w:r>
-      <w:r>
-        <w:t xml:space="preserve">B</w:t>
-      </w:r>
-      <w:r>
-        <w:t xml:space="preserve">”</w:t>
-      </w:r>
-      <w:r>
-        <w:t xml:space="preserve"> </w:t>
-      </w:r>
-      <w:r>
-        <w:t xml:space="preserve">and</w:t>
-      </w:r>
-      <w:r>
-        <w:t xml:space="preserve"> </w:t>
-      </w:r>
-      <w:r>
-        <w:t xml:space="preserve">“</w:t>
-      </w:r>
-      <w:r>
-        <w:t xml:space="preserve">A+,</w:t>
-      </w:r>
-      <w:r>
-        <w:t xml:space="preserve">”</w:t>
-      </w:r>
-      <w:r>
-        <w:t xml:space="preserve"> </w:t>
-      </w:r>
-      <w:r>
-        <w:t xml:space="preserve">and who identified as Latinx/Black/AIAN. Our data indicate that this purchase yielded 5,678 prospects. Our analyses examine the extent to which these prospects tend to come from wealthy, predominantly white communities and schools.</w:t>
-      </w:r>
-    </w:p>
-    <w:p>
-      <w:pPr>
-        <w:pStyle w:val="BodyText"/>
-      </w:pPr>
-      <w:r>
-        <w:t xml:space="preserve">We analyze the three core based statistical areas (CBSAs) with the largest number of purchased prospects: New York-Newark-Jersey City, NY-NJ-PA (N=949 prospects); Miami-Fort Lauderdale-West Palm Beach, FL (N=671 prospects); and Houston-The Woodlands-Sugar Land, TX (N=371 prospects).</w:t>
-      </w:r>
-    </w:p>
-    <w:p>
-      <w:pPr>
-        <w:pStyle w:val="BodyText"/>
-      </w:pPr>
-      <w:r>
-        <w:t xml:space="preserve">Figure</w:t>
-      </w:r>
-      <w:r>
-        <w:t xml:space="preserve"> </w:t>
-      </w:r>
-      <w:r>
-        <w:t xml:space="preserve">23</w:t>
-      </w:r>
-      <w:r>
-        <w:t xml:space="preserve"> </w:t>
-      </w:r>
-      <w:r>
-        <w:t xml:space="preserve">examines the race and ethnicity of purchased prospects in each of the three CBSAs. The left column utilizes the College Board</w:t>
-      </w:r>
-      <w:r>
-        <w:t xml:space="preserve"> </w:t>
-      </w:r>
-      <w:r>
-        <w:t xml:space="preserve">“</w:t>
-      </w:r>
-      <w:r>
-        <w:t xml:space="preserve">derived aggregate race/ethnicity</w:t>
-      </w:r>
-      <w:r>
-        <w:t xml:space="preserve">”</w:t>
-      </w:r>
-      <w:r>
-        <w:t xml:space="preserve"> </w:t>
-      </w:r>
-      <w:r>
-        <w:t xml:space="preserve">variable, which allocates each student to one race/ethnicity category among White, Asian, Black, Latinx, American Indian/Alaska Native, or Native Hawaiian/Pacific Islander. For example, if a student selected a Hispanic ethnicity and White as their race, these students were defined as Latinx on the left hand column of Figure</w:t>
-      </w:r>
-      <w:r>
-        <w:t xml:space="preserve"> </w:t>
-      </w:r>
-      <w:r>
-        <w:t xml:space="preserve">23</w:t>
-      </w:r>
-      <w:r>
-        <w:t xml:space="preserve">. However, a given student may identify with multiple ethnicities and multiple racial groups. The right column shows the percent of prospects who identify with each racial group, which is why percent totals sum to greater than 100.</w:t>
-      </w:r>
-    </w:p>
-    <w:p>
-      <w:pPr>
-        <w:pStyle w:val="BodyText"/>
-      </w:pPr>
-      <w:r>
-        <w:t xml:space="preserve">For the Houston metro area, the aggregate race/ethnicity column (left) of Figure</w:t>
-      </w:r>
-      <w:r>
-        <w:t xml:space="preserve"> </w:t>
-      </w:r>
-      <w:r>
-        <w:t xml:space="preserve">23</w:t>
-      </w:r>
-      <w:r>
-        <w:t xml:space="preserve"> </w:t>
-      </w:r>
-      <w:r>
-        <w:t xml:space="preserve">shows that 74% of the 371 purchased prospects prospects were categorized as Latinx, 18% Black, 1% AI/AN, and 5% multi-racial. The right hand column allows each prospect to identify with multiple racial groups. For these same 371 prospects, 59% identified as White, 23% as Black, 4% as Asian, and 13% AI/AN. Thus, the aggregate race/ethnicity column (left) understates the number of prospects who identify as Black and dramatically understates the number of prospects who identify as AI/AN.</w:t>
-      </w:r>
-    </w:p>
-    <w:p>
-      <w:pPr>
-        <w:pStyle w:val="CaptionedFigure"/>
-      </w:pPr>
-      <w:r>
-        <w:drawing>
-          <wp:inline>
-            <wp:extent cx="5334000" cy="4267200"/>
-            <wp:effectExtent b="0" l="0" r="0" t="0"/>
-            <wp:docPr descr="Figure 23: Race and ethnicity variables, aggregated vs. alone" title="" id="1" name="Picture"/>
-            <a:graphic>
-              <a:graphicData uri="http://schemas.openxmlformats.org/drawingml/2006/picture">
-                <pic:pic>
-                  <pic:nvPicPr>
-                    <pic:cNvPr descr="empirical_report_files/figure-docx/poc-race-deep-dive-1.png" id="0" name="Picture"/>
-                    <pic:cNvPicPr>
-                      <a:picLocks noChangeArrowheads="1" noChangeAspect="1"/>
-                    </pic:cNvPicPr>
-                  </pic:nvPicPr>
-                  <pic:blipFill>
-                    <a:blip r:embed="rId81"/>
-                    <a:stretch>
-                      <a:fillRect/>
-                    </a:stretch>
-                  </pic:blipFill>
-                  <pic:spPr bwMode="auto">
-                    <a:xfrm>
-                      <a:off x="0" y="0"/>
-                      <a:ext cx="5334000" cy="4267200"/>
-                    </a:xfrm>
-                    <a:prstGeom prst="rect">
-                      <a:avLst/>
-                    </a:prstGeom>
-                    <a:noFill/>
-                    <a:ln w="9525">
-                      <a:noFill/>
-                      <a:headEnd/>
-                      <a:tailEnd/>
-                    </a:ln>
-                  </pic:spPr>
-                </pic:pic>
-              </a:graphicData>
-            </a:graphic>
-          </wp:inline>
-        </w:drawing>
-      </w:r>
-    </w:p>
-    <w:p>
-      <w:pPr>
-        <w:pStyle w:val="ImageCaption"/>
-      </w:pPr>
-      <w:r>
-        <w:t xml:space="preserve">Figure 23: Race and ethnicity variables, aggregated vs. alone</w:t>
-      </w:r>
-    </w:p>
-    <w:p>
-      <w:pPr>
-        <w:pStyle w:val="BodyText"/>
-      </w:pPr>
-      <w:r>
-        <w:t xml:space="preserve">Figure</w:t>
-      </w:r>
-      <w:r>
-        <w:t xml:space="preserve"> </w:t>
-      </w:r>
-      <w:r>
-        <w:t xml:space="preserve">24</w:t>
-      </w:r>
-      <w:r>
-        <w:t xml:space="preserve"> </w:t>
-      </w:r>
-      <w:r>
-        <w:t xml:space="preserve">describes the high schools these prospects attended. The left column examines attendance at public and private schools. For example, across the New York CBSA, 19% percent of high school students attended a private high school compared to 14% of purchased prospects.</w:t>
-      </w:r>
-    </w:p>
-    <w:p>
-      <w:pPr>
-        <w:pStyle w:val="BodyText"/>
-      </w:pPr>
-      <w:r>
-        <w:t xml:space="preserve">The middle column examines household income. Prospects purchased from New York lived in zip codes where the average income was $127,000, considerably higher than median income of $91,000 in the New York CBSA. New York public high schools with one to five purchased prospects and greater than six purchased prospects were located in zip codes where the average household income was $127,000 and $135,000, respectively, both of which are considerably higher than that of public high schools where no prospects were purchased ($84,000).</w:t>
-      </w:r>
-    </w:p>
-    <w:p>
-      <w:pPr>
-        <w:pStyle w:val="BodyText"/>
-      </w:pPr>
-      <w:r>
-        <w:t xml:space="preserve">The right column examines the race/ethnicity composition of public and private high schools. For example, New York CBSA public high schools where no prospects were purchased were, on average, 31% Black, 41% Latinx, 18% white, and 7% Asian. On the other hand, public high schools with one to five purchased prospects were on average, 10% Black, 21% Latinx, 55% white, and 12% Asian.</w:t>
-      </w:r>
-    </w:p>
-    <w:p>
-      <w:pPr>
-        <w:pStyle w:val="CaptionedFigure"/>
-      </w:pPr>
-      <w:r>
-        <w:drawing>
-          <wp:inline>
-            <wp:extent cx="5334000" cy="4267200"/>
-            <wp:effectExtent b="0" l="0" r="0" t="0"/>
-            <wp:docPr descr="Figure 24: Purchased students of color by metro (HS type, average income, racial composition)" title="" id="1" name="Picture"/>
-            <a:graphic>
-              <a:graphicData uri="http://schemas.openxmlformats.org/drawingml/2006/picture">
-                <pic:pic>
-                  <pic:nvPicPr>
-                    <pic:cNvPr descr="empirical_report_files/figure-docx/poc-prospects-deep-dive-1.png" id="0" name="Picture"/>
-                    <pic:cNvPicPr>
-                      <a:picLocks noChangeArrowheads="1" noChangeAspect="1"/>
-                    </pic:cNvPicPr>
-                  </pic:nvPicPr>
-                  <pic:blipFill>
-                    <a:blip r:embed="rId82"/>
-                    <a:stretch>
-                      <a:fillRect/>
-                    </a:stretch>
-                  </pic:blipFill>
-                  <pic:spPr bwMode="auto">
-                    <a:xfrm>
-                      <a:off x="0" y="0"/>
-                      <a:ext cx="5334000" cy="4267200"/>
-                    </a:xfrm>
-                    <a:prstGeom prst="rect">
-                      <a:avLst/>
-                    </a:prstGeom>
-                    <a:noFill/>
-                    <a:ln w="9525">
-                      <a:noFill/>
-                      <a:headEnd/>
-                      <a:tailEnd/>
-                    </a:ln>
-                  </pic:spPr>
-                </pic:pic>
-              </a:graphicData>
-            </a:graphic>
-          </wp:inline>
-        </w:drawing>
-      </w:r>
-    </w:p>
-    <w:p>
-      <w:pPr>
-        <w:pStyle w:val="ImageCaption"/>
-      </w:pPr>
-      <w:r>
-        <w:t xml:space="preserve">Figure 24: Purchased students of color by metro (HS type, average income, racial composition)</w:t>
-      </w:r>
-    </w:p>
-    <w:p>
-      <w:pPr>
-        <w:pStyle w:val="BodyText"/>
-      </w:pPr>
-      <w:r>
-        <w:rPr>
-          <w:iCs/>
-          <w:i/>
-        </w:rPr>
-        <w:t xml:space="preserve">Note: Public high schools that satisfied the following criteria were included: enrolls at least ten 12th graders; is a non-virtual school; is an open, new, or reopened school. Private high schools that satisfied the following criteria were included: enrolls at least ten 12th graders.</w:t>
-      </w:r>
-      <w:r>
-        <w:t xml:space="preserve"> </w:t>
-      </w:r>
-    </w:p>
-    <w:p>
-      <w:pPr>
-        <w:pStyle w:val="CaptionedFigure"/>
-      </w:pPr>
-      <w:r>
-        <w:drawing>
-          <wp:inline>
-            <wp:extent cx="5334000" cy="4267200"/>
-            <wp:effectExtent b="0" l="0" r="0" t="0"/>
-            <wp:docPr descr="Figure 25: Purchased students of color by metro maps (average income and racial composition)" title="" id="1" name="Picture"/>
-            <a:graphic>
-              <a:graphicData uri="http://schemas.openxmlformats.org/drawingml/2006/picture">
-                <pic:pic>
-                  <pic:nvPicPr>
-                    <pic:cNvPr descr="empirical_report_files/figure-docx/poc-prospects-deep-dive-maps-1.png" id="0" name="Picture"/>
                     <pic:cNvPicPr>
                       <a:picLocks noChangeArrowheads="1" noChangeAspect="1"/>
                     </pic:cNvPicPr>
@@ -12997,12 +13362,485 @@
         <w:pStyle w:val="ImageCaption"/>
       </w:pPr>
       <w:r>
+        <w:t xml:space="preserve">Figure 22: Women in STEM prospects by metro (average income and racial composition)</w:t>
+      </w:r>
+    </w:p>
+    <w:p>
+      <w:pPr>
+        <w:pStyle w:val="BodyText"/>
+      </w:pPr>
+      <w:r>
+        <w:rPr>
+          <w:iCs/>
+          <w:i/>
+        </w:rPr>
+        <w:t xml:space="preserve">Note: Public high schools that satisfied the following criteria were included: enrolls at least ten female 12th graders; is a non-virtual school; is an open, new, or reopened school.</w:t>
+      </w:r>
+      <w:r>
+        <w:t xml:space="preserve"> </w:t>
+      </w:r>
+    </w:p>
+    <w:p>
+      <w:pPr>
+        <w:pStyle w:val="BodyText"/>
+      </w:pPr>
+      <w:r>
+        <w:t xml:space="preserve">Figure</w:t>
+      </w:r>
+      <w:r>
+        <w:t xml:space="preserve"> </w:t>
+      </w:r>
+      <w:r>
+        <w:t xml:space="preserve">22</w:t>
+      </w:r>
+      <w:r>
+        <w:t xml:space="preserve"> </w:t>
+      </w:r>
+      <w:r>
+        <w:t xml:space="preserve">shows the overall median household income for the Atlanta metropolitan area is $76,000. Relative to this overall median household income, Women in STEM prospects purchased by the university across both types of orders are more affluent. Purchased prospects that scored a 4 or 5 on an AP STEM exam live in Atlanta zip codes where the average median household income is $96,000. Whereas purchased prospects that scored a 1200 to 1600 on the SAT and indicated an interest in STEM majors live in Atlanta zip codes where the average median household income is $105,000.</w:t>
+      </w:r>
+    </w:p>
+    <w:p>
+      <w:pPr>
+        <w:pStyle w:val="BodyText"/>
+      </w:pPr>
+      <w:r>
+        <w:t xml:space="preserve">Women in STEM prospects are also consistently more affluent than their overall metropolitan areas across Chicago, New York, and Seattle, with prospects purchased through SAT filters having the highest overall incomes. For Chicago, prospects purchased via AP and SAT filters have average median household incomes $29,000 and $38,000 greater than the overall median household income across the metropolitan area ($83,000), respectively. This difference in median household income between the overall metropolitan area and prospects purchased via AP ($34,000) and SAT filters ($46,000) is most pronounced for Seattle.</w:t>
+      </w:r>
+    </w:p>
+    <w:p>
+      <w:pPr>
+        <w:pStyle w:val="BodyText"/>
+      </w:pPr>
+      <w:r>
+        <w:t xml:space="preserve">Figure</w:t>
+      </w:r>
+      <w:r>
+        <w:t xml:space="preserve"> </w:t>
+      </w:r>
+      <w:r>
+        <w:t xml:space="preserve">22</w:t>
+      </w:r>
+      <w:r>
+        <w:t xml:space="preserve"> </w:t>
+      </w:r>
+      <w:r>
+        <w:t xml:space="preserve">also shows the racial/ethnic composition of prospects relative to public high school women students in their metropolitan areas. For example, public high school women students in New York are 29% White, 9% Asian, 26% Black, and 34% Latinx. However, Women in STEM prospects from New York that scored a 4 or 5 on an AP STEM exam purchased by the university are 36% White, 41% Asian, 3% Black, 10% Latinx, 4% multiracial. Only 2 women in STEM prospects in the New York metro purchased via AP scores identified as Native American. These racial disparities are most pronounced in orders using SAT scores. Of the 821 prospects purchased from the New York metro that scored a 1200 to 1600 on the SAT and indicated an interest in STEM majors,51% were White, 40% Asian, and 6% multiracial. Only one prospect identified as Latinx and zero prospects identified as Black or Native American.</w:t>
+      </w:r>
+    </w:p>
+    <w:p>
+      <w:pPr>
+        <w:pStyle w:val="BodyText"/>
+      </w:pPr>
+      <w:r>
+        <w:t xml:space="preserve">The racial/ethnic disparities between Women in STEM prospects relative to the public high school women student population in their respective metropolitan areas are most pronounced in Atlanta. Public high school women students in Atlanta are 33% White, 5% Asian, 47% Black, 12% Latinx, and 3% multiracial. However, prospects purchased via AP scores (N=356) are 49% White, 29% Asian, 10% Black, 7% Latinx, and 2% multiracial. Most concerning, prospects purchased via SAT scores and STEM major interests (N=192) are 51% White, 43% Asian, 0.5% Black (1 student), 1% Latinx (2 students), and 2% multiracial.</w:t>
+      </w:r>
+    </w:p>
+    <w:p>
+      <w:pPr>
+        <w:pStyle w:val="BodyText"/>
+      </w:pPr>
+      <w:r>
+        <w:t xml:space="preserve">Similar patterns in racial/ethnic composition of Women in STEM prospects are also evident across Chicago and Seattle. For instance, Black women make up only 1% or less of prospects purchased in Chicago across both AP and SAT orders</w:t>
+      </w:r>
+      <w:r>
+        <w:t xml:space="preserve"> </w:t>
+      </w:r>
+      <w:r>
+        <w:t xml:space="preserve">despite making up nearly one-third (31%) of public high school women students in the metropolitan area. On the other hand, proportions of White Women in STEM prospects purchased in Seattle tended to be lesser than the overall public high school women student population in the metropolitan area, but had much larger proportions of Asian students.</w:t>
+      </w:r>
+    </w:p>
+    <w:bookmarkEnd w:id="84"/>
+    <w:bookmarkStart w:id="89" w:name="targeting-urm-students"/>
+    <w:p>
+      <w:pPr>
+        <w:pStyle w:val="Heading3"/>
+      </w:pPr>
+      <w:r>
+        <w:t xml:space="preserve">Targeting URM Students</w:t>
+      </w:r>
+    </w:p>
+    <w:p>
+      <w:pPr>
+        <w:pStyle w:val="FirstParagraph"/>
+      </w:pPr>
+      <w:r>
+        <w:t xml:space="preserve">College Board and ACT student list products enable universities to target prospects who identify with particular ethnic and racial groups. In our sample, race ethnicity filters were utilized almost exclusively by research universities. As shown in Figure</w:t>
+      </w:r>
+      <w:r>
+        <w:t xml:space="preserve"> </w:t>
+      </w:r>
+      <w:r>
+        <w:t xml:space="preserve">11</w:t>
+      </w:r>
+      <w:r>
+        <w:t xml:space="preserve">, commonly observed filters were Latinx/Black/AIAN (N=18 purchases) and Asian/White/NHPI (N=18). A smaller number of purchases filtered for particular racial groups (e.g., NHPI) or particular ethnicities (e.g., Latinx).</w:t>
+      </w:r>
+    </w:p>
+    <w:p>
+      <w:pPr>
+        <w:pStyle w:val="BodyText"/>
+      </w:pPr>
+      <w:r>
+        <w:t xml:space="preserve">Similar to Women in STEM orders reviewed above, universities may be filtering by race/ethnicity when purchasing student list as means to overcome the historical exclusion of Students of Color in higher education and promote racial diversity in college access, particularly given the trend away from race-conscious admissions policies. We explore whether and to what extent the use of filter combinations to solve inequities in one problem (e.g., lack of racial diversity in college enrollments) may lead to other problematic inequities (e.g., failing to recruit Students of Color from predominantly non-white schools and communities).</w:t>
+      </w:r>
+    </w:p>
+    <w:p>
+      <w:pPr>
+        <w:pStyle w:val="BodyText"/>
+      </w:pPr>
+      <w:r>
+        <w:t xml:space="preserve">This analysis draws from a student list purchase named</w:t>
+      </w:r>
+      <w:r>
+        <w:t xml:space="preserve"> </w:t>
+      </w:r>
+      <w:r>
+        <w:t xml:space="preserve">“</w:t>
+      </w:r>
+      <w:r>
+        <w:t xml:space="preserve">NR 2021 SAT URM 1200-1380</w:t>
+      </w:r>
+      <w:r>
+        <w:t xml:space="preserve">”</w:t>
+      </w:r>
+      <w:r>
+        <w:t xml:space="preserve"> </w:t>
+      </w:r>
+      <w:r>
+        <w:t xml:space="preserve">that targeted students from the high school class of 2021, from 28 states (excluding CA), who had SAT scores between 1200 and 1380, a high school GPA between</w:t>
+      </w:r>
+      <w:r>
+        <w:t xml:space="preserve"> </w:t>
+      </w:r>
+      <w:r>
+        <w:t xml:space="preserve">“</w:t>
+      </w:r>
+      <w:r>
+        <w:t xml:space="preserve">B</w:t>
+      </w:r>
+      <w:r>
+        <w:t xml:space="preserve">”</w:t>
+      </w:r>
+      <w:r>
+        <w:t xml:space="preserve"> </w:t>
+      </w:r>
+      <w:r>
+        <w:t xml:space="preserve">and</w:t>
+      </w:r>
+      <w:r>
+        <w:t xml:space="preserve"> </w:t>
+      </w:r>
+      <w:r>
+        <w:t xml:space="preserve">“</w:t>
+      </w:r>
+      <w:r>
+        <w:t xml:space="preserve">A+,</w:t>
+      </w:r>
+      <w:r>
+        <w:t xml:space="preserve">”</w:t>
+      </w:r>
+      <w:r>
+        <w:t xml:space="preserve"> </w:t>
+      </w:r>
+      <w:r>
+        <w:t xml:space="preserve">and who identified as Latinx/Black/AIAN. Our data indicate that this purchase yielded 5,678 prospects. Our analyses examine the extent to which these prospects tend to come from wealthy, predominantly white communities and schools.</w:t>
+      </w:r>
+    </w:p>
+    <w:p>
+      <w:pPr>
+        <w:pStyle w:val="BodyText"/>
+      </w:pPr>
+      <w:r>
+        <w:t xml:space="preserve">We analyze the three core based statistical areas (CBSAs) with the largest number of purchased prospects: New York-Newark-Jersey City, NY-NJ-PA (N=949 prospects); Miami-Fort Lauderdale-West Palm Beach, FL (N=671 prospects); and Houston-The Woodlands-Sugar Land, TX (N=371 prospects).</w:t>
+      </w:r>
+    </w:p>
+    <w:p>
+      <w:pPr>
+        <w:pStyle w:val="BodyText"/>
+      </w:pPr>
+      <w:r>
+        <w:t xml:space="preserve">Figure</w:t>
+      </w:r>
+      <w:r>
+        <w:t xml:space="preserve"> </w:t>
+      </w:r>
+      <w:r>
+        <w:t xml:space="preserve">23</w:t>
+      </w:r>
+      <w:r>
+        <w:t xml:space="preserve"> </w:t>
+      </w:r>
+      <w:r>
+        <w:t xml:space="preserve">examines the race and ethnicity of purchased prospects in each of the three CBSAs. The left column utilizes the College Board</w:t>
+      </w:r>
+      <w:r>
+        <w:t xml:space="preserve"> </w:t>
+      </w:r>
+      <w:r>
+        <w:t xml:space="preserve">“</w:t>
+      </w:r>
+      <w:r>
+        <w:t xml:space="preserve">derived aggregate race/ethnicity</w:t>
+      </w:r>
+      <w:r>
+        <w:t xml:space="preserve">”</w:t>
+      </w:r>
+      <w:r>
+        <w:t xml:space="preserve"> </w:t>
+      </w:r>
+      <w:r>
+        <w:t xml:space="preserve">variable, which allocates each student to one race/ethnicity category among White, Asian, Black, Latinx, American Indian/Alaska Native, or Native Hawaiian/Pacific Islander. For example, if a student selected a Hispanic ethnicity and White as their race, these students were defined as Latinx on the left hand column of Figure</w:t>
+      </w:r>
+      <w:r>
+        <w:t xml:space="preserve"> </w:t>
+      </w:r>
+      <w:r>
+        <w:t xml:space="preserve">23</w:t>
+      </w:r>
+      <w:r>
+        <w:t xml:space="preserve">. However, a given student may identify with multiple ethnicities and multiple racial groups. The right column shows the percent of prospects who identify with each racial group, which is why percent totals sum to greater than 100.</w:t>
+      </w:r>
+    </w:p>
+    <w:p>
+      <w:pPr>
+        <w:pStyle w:val="BodyText"/>
+      </w:pPr>
+      <w:r>
+        <w:t xml:space="preserve">For the Houston metro area, the aggregate race/ethnicity column (left) of Figure</w:t>
+      </w:r>
+      <w:r>
+        <w:t xml:space="preserve"> </w:t>
+      </w:r>
+      <w:r>
+        <w:t xml:space="preserve">23</w:t>
+      </w:r>
+      <w:r>
+        <w:t xml:space="preserve"> </w:t>
+      </w:r>
+      <w:r>
+        <w:t xml:space="preserve">shows that 74% of the 371 purchased prospects prospects were categorized as Latinx, 18% Black, 1% AI/AN, and 5% multi-racial. The right hand column allows each prospect to identify with multiple racial groups. For these same 371 prospects, 59% identified as White, 23% as Black, 4% as Asian, and 13% AI/AN. Thus, the aggregate race/ethnicity column (left) understates the number of prospects who identify as Black and dramatically understates the number of prospects who identify as AI/AN.</w:t>
+      </w:r>
+    </w:p>
+    <w:p>
+      <w:pPr>
+        <w:pStyle w:val="CaptionedFigure"/>
+      </w:pPr>
+      <w:r>
+        <w:drawing>
+          <wp:inline>
+            <wp:extent cx="5334000" cy="4267200"/>
+            <wp:effectExtent b="0" l="0" r="0" t="0"/>
+            <wp:docPr descr="Figure 23: Race and ethnicity variables, aggregated vs. alone" title="" id="1" name="Picture"/>
+            <a:graphic>
+              <a:graphicData uri="http://schemas.openxmlformats.org/drawingml/2006/picture">
+                <pic:pic>
+                  <pic:nvPicPr>
+                    <pic:cNvPr descr="empirical_report_files/figure-docx/poc-race-deep-dive-1.png" id="0" name="Picture"/>
+                    <pic:cNvPicPr>
+                      <a:picLocks noChangeArrowheads="1" noChangeAspect="1"/>
+                    </pic:cNvPicPr>
+                  </pic:nvPicPr>
+                  <pic:blipFill>
+                    <a:blip r:embed="rId85"/>
+                    <a:stretch>
+                      <a:fillRect/>
+                    </a:stretch>
+                  </pic:blipFill>
+                  <pic:spPr bwMode="auto">
+                    <a:xfrm>
+                      <a:off x="0" y="0"/>
+                      <a:ext cx="5334000" cy="4267200"/>
+                    </a:xfrm>
+                    <a:prstGeom prst="rect">
+                      <a:avLst/>
+                    </a:prstGeom>
+                    <a:noFill/>
+                    <a:ln w="9525">
+                      <a:noFill/>
+                      <a:headEnd/>
+                      <a:tailEnd/>
+                    </a:ln>
+                  </pic:spPr>
+                </pic:pic>
+              </a:graphicData>
+            </a:graphic>
+          </wp:inline>
+        </w:drawing>
+      </w:r>
+    </w:p>
+    <w:p>
+      <w:pPr>
+        <w:pStyle w:val="ImageCaption"/>
+      </w:pPr>
+      <w:r>
+        <w:t xml:space="preserve">Figure 23: Race and ethnicity variables, aggregated vs. alone</w:t>
+      </w:r>
+    </w:p>
+    <w:p>
+      <w:pPr>
+        <w:pStyle w:val="BodyText"/>
+      </w:pPr>
+      <w:r>
+        <w:t xml:space="preserve">Figure</w:t>
+      </w:r>
+      <w:r>
+        <w:t xml:space="preserve"> </w:t>
+      </w:r>
+      <w:r>
+        <w:t xml:space="preserve">24</w:t>
+      </w:r>
+      <w:r>
+        <w:t xml:space="preserve"> </w:t>
+      </w:r>
+      <w:r>
+        <w:t xml:space="preserve">describes the high schools these prospects attended. The left column examines attendance at public and private schools. For example, across the New York CBSA, 19% percent of high school students attended a private high school compared to 14% of purchased prospects.</w:t>
+      </w:r>
+    </w:p>
+    <w:p>
+      <w:pPr>
+        <w:pStyle w:val="BodyText"/>
+      </w:pPr>
+      <w:r>
+        <w:t xml:space="preserve">The middle column examines household income. Prospects purchased from New York lived in zip codes where the average income was $127,000, considerably higher than median income of $91,000 in the New York CBSA. New York public high schools with one to five purchased prospects and greater than six purchased prospects were located in zip codes where the average household income was $127,000 and $135,000, respectively, both of which are considerably higher than that of public high schools where no prospects were purchased ($84,000).</w:t>
+      </w:r>
+    </w:p>
+    <w:p>
+      <w:pPr>
+        <w:pStyle w:val="BodyText"/>
+      </w:pPr>
+      <w:r>
+        <w:t xml:space="preserve">The right column examines the race/ethnicity composition of public and private high schools. For example, New York CBSA public high schools where no prospects were purchased were, on average, 31% Black, 41% Latinx, 18% white, and 7% Asian. On the other hand, public high schools with one to five purchased prospects were on average, 10% Black, 21% Latinx, 55% white, and 12% Asian.</w:t>
+      </w:r>
+    </w:p>
+    <w:p>
+      <w:pPr>
+        <w:pStyle w:val="CaptionedFigure"/>
+      </w:pPr>
+      <w:r>
+        <w:drawing>
+          <wp:inline>
+            <wp:extent cx="5334000" cy="4267200"/>
+            <wp:effectExtent b="0" l="0" r="0" t="0"/>
+            <wp:docPr descr="Figure 24: Purchased students of color by metro (HS type, average income, racial composition)" title="" id="1" name="Picture"/>
+            <a:graphic>
+              <a:graphicData uri="http://schemas.openxmlformats.org/drawingml/2006/picture">
+                <pic:pic>
+                  <pic:nvPicPr>
+                    <pic:cNvPr descr="empirical_report_files/figure-docx/poc-prospects-deep-dive-1.png" id="0" name="Picture"/>
+                    <pic:cNvPicPr>
+                      <a:picLocks noChangeArrowheads="1" noChangeAspect="1"/>
+                    </pic:cNvPicPr>
+                  </pic:nvPicPr>
+                  <pic:blipFill>
+                    <a:blip r:embed="rId86"/>
+                    <a:stretch>
+                      <a:fillRect/>
+                    </a:stretch>
+                  </pic:blipFill>
+                  <pic:spPr bwMode="auto">
+                    <a:xfrm>
+                      <a:off x="0" y="0"/>
+                      <a:ext cx="5334000" cy="4267200"/>
+                    </a:xfrm>
+                    <a:prstGeom prst="rect">
+                      <a:avLst/>
+                    </a:prstGeom>
+                    <a:noFill/>
+                    <a:ln w="9525">
+                      <a:noFill/>
+                      <a:headEnd/>
+                      <a:tailEnd/>
+                    </a:ln>
+                  </pic:spPr>
+                </pic:pic>
+              </a:graphicData>
+            </a:graphic>
+          </wp:inline>
+        </w:drawing>
+      </w:r>
+    </w:p>
+    <w:p>
+      <w:pPr>
+        <w:pStyle w:val="ImageCaption"/>
+      </w:pPr>
+      <w:r>
+        <w:t xml:space="preserve">Figure 24: Purchased students of color by metro (HS type, average income, racial composition)</w:t>
+      </w:r>
+    </w:p>
+    <w:p>
+      <w:pPr>
+        <w:pStyle w:val="BodyText"/>
+      </w:pPr>
+      <w:r>
+        <w:rPr>
+          <w:iCs/>
+          <w:i/>
+        </w:rPr>
+        <w:t xml:space="preserve">Note: Public high schools that satisfied the following criteria were included: enrolls at least ten 12th graders; is a non-virtual school; is an open, new, or reopened school. Private high schools that satisfied the following criteria were included: enrolls at least ten 12th graders.</w:t>
+      </w:r>
+      <w:r>
+        <w:t xml:space="preserve"> </w:t>
+      </w:r>
+    </w:p>
+    <w:p>
+      <w:pPr>
+        <w:pStyle w:val="CaptionedFigure"/>
+      </w:pPr>
+      <w:r>
+        <w:drawing>
+          <wp:inline>
+            <wp:extent cx="5334000" cy="4267200"/>
+            <wp:effectExtent b="0" l="0" r="0" t="0"/>
+            <wp:docPr descr="Figure 25: Purchased students of color by metro maps (average income and racial composition)" title="" id="1" name="Picture"/>
+            <a:graphic>
+              <a:graphicData uri="http://schemas.openxmlformats.org/drawingml/2006/picture">
+                <pic:pic>
+                  <pic:nvPicPr>
+                    <pic:cNvPr descr="empirical_report_files/figure-docx/poc-prospects-deep-dive-maps-1.png" id="0" name="Picture"/>
+                    <pic:cNvPicPr>
+                      <a:picLocks noChangeArrowheads="1" noChangeAspect="1"/>
+                    </pic:cNvPicPr>
+                  </pic:nvPicPr>
+                  <pic:blipFill>
+                    <a:blip r:embed="rId87"/>
+                    <a:stretch>
+                      <a:fillRect/>
+                    </a:stretch>
+                  </pic:blipFill>
+                  <pic:spPr bwMode="auto">
+                    <a:xfrm>
+                      <a:off x="0" y="0"/>
+                      <a:ext cx="5334000" cy="4267200"/>
+                    </a:xfrm>
+                    <a:prstGeom prst="rect">
+                      <a:avLst/>
+                    </a:prstGeom>
+                    <a:noFill/>
+                    <a:ln w="9525">
+                      <a:noFill/>
+                      <a:headEnd/>
+                      <a:tailEnd/>
+                    </a:ln>
+                  </pic:spPr>
+                </pic:pic>
+              </a:graphicData>
+            </a:graphic>
+          </wp:inline>
+        </w:drawing>
+      </w:r>
+    </w:p>
+    <w:p>
+      <w:pPr>
+        <w:pStyle w:val="ImageCaption"/>
+      </w:pPr>
+      <w:r>
         <w:t xml:space="preserve">Figure 25:</w:t>
       </w:r>
       <w:r>
         <w:t xml:space="preserve"> </w:t>
       </w:r>
-      <w:hyperlink r:id="rId84">
+      <w:hyperlink r:id="rId88">
         <w:r>
           <w:rPr>
             <w:rStyle w:val="Hyperlink"/>
@@ -13103,7 +13941,7 @@
       <w:r>
         <w:t xml:space="preserve"> </w:t>
       </w:r>
-      <w:hyperlink r:id="rId84">
+      <w:hyperlink r:id="rId88">
         <w:r>
           <w:rPr>
             <w:rStyle w:val="Hyperlink"/>
@@ -13123,10 +13961,10 @@
         <w:t xml:space="preserve">Results for these three metropolitan areas suggests that purchases targeting URM students with relatively high standardized test scores tend to yield prospects who live in wealthy communities and attend schools in wealthy communities. However, the extent to which these prospects attend predominantly White high schools seems to differ by metropolitan area, seemingly a function of local school segregation patterns. In New York – and also Philidelphia and Chicago (results not shown) – purchased Student of Color prospects tended to attend predominantly white high schools, while public schools with with zero purchased prospects enrolled predominantly non-white students. By contrast, in Miami and Houston – and also Atlanta (results not shown) – purchased Student of Color prospects attended schools with larger shares of non-white students. However, even in these metropolitan areas, schools with at least one purchased prospect tended to have lower enrollment of Black students than schools with zero purchased prospects.</w:t>
       </w:r>
     </w:p>
-    <w:bookmarkEnd w:id="85"/>
-    <w:bookmarkEnd w:id="86"/>
-    <w:bookmarkEnd w:id="87"/>
-    <w:bookmarkStart w:id="92" w:name="discussion"/>
+    <w:bookmarkEnd w:id="89"/>
+    <w:bookmarkEnd w:id="90"/>
+    <w:bookmarkEnd w:id="91"/>
+    <w:bookmarkStart w:id="96" w:name="discussion"/>
     <w:p>
       <w:pPr>
         <w:pStyle w:val="Heading1"/>
@@ -13255,6 +14093,12 @@
       </w:pPr>
       <w:r>
         <w:t xml:space="preserve">Research question 3 asks, what is the relationship between student list filter criteria and the characteristics of purchased prospects? Because this question is about student list products rather than university behavior, our data collection provides firmer ground from an external validity perspective given a particular set of filter criteria will yield the same set of prospects regardless of which university places the order.</w:t>
+      </w:r>
+      <w:r>
+        <w:rPr>
+          <w:rStyle w:val="FootnoteReference"/>
+        </w:rPr>
+        <w:footnoteReference w:id="92"/>
       </w:r>
     </w:p>
     <w:p>
@@ -13312,7 +14156,7 @@
       <w:r>
         <w:t xml:space="preserve"> </w:t>
       </w:r>
-      <w:hyperlink r:id="rId88">
+      <w:hyperlink r:id="rId93">
         <w:r>
           <w:rPr>
             <w:rStyle w:val="Hyperlink"/>
@@ -13326,7 +14170,7 @@
       <w:r>
         <w:t xml:space="preserve"> </w:t>
       </w:r>
-      <w:hyperlink r:id="rId89">
+      <w:hyperlink r:id="rId22">
         <w:r>
           <w:rPr>
             <w:rStyle w:val="Hyperlink"/>
@@ -13414,7 +14258,7 @@
       <w:r>
         <w:t xml:space="preserve">“</w:t>
       </w:r>
-      <w:hyperlink r:id="rId90">
+      <w:hyperlink r:id="rId94">
         <w:r>
           <w:rPr>
             <w:rStyle w:val="Hyperlink"/>
@@ -13476,7 +14320,7 @@
       <w:r>
         <w:t xml:space="preserve">“</w:t>
       </w:r>
-      <w:hyperlink r:id="rId91">
+      <w:hyperlink r:id="rId95">
         <w:r>
           <w:rPr>
             <w:rStyle w:val="Hyperlink"/>
@@ -13525,7 +14369,7 @@
       <w:r>
         <w:t xml:space="preserve"> </w:t>
       </w:r>
-      <w:hyperlink r:id="rId89">
+      <w:hyperlink r:id="rId22">
         <w:r>
           <w:rPr>
             <w:rStyle w:val="Hyperlink"/>
@@ -13640,8 +14484,8 @@
         <w:br w:type="page"/>
       </w:r>
     </w:p>
-    <w:bookmarkEnd w:id="92"/>
-    <w:bookmarkStart w:id="100" w:name="appendix"/>
+    <w:bookmarkEnd w:id="96"/>
+    <w:bookmarkStart w:id="104" w:name="appendix"/>
     <w:p>
       <w:pPr>
         <w:pStyle w:val="Heading1"/>
@@ -13670,7 +14514,7 @@
                     </pic:cNvPicPr>
                   </pic:nvPicPr>
                   <pic:blipFill>
-                    <a:blip r:embed="rId93"/>
+                    <a:blip r:embed="rId97"/>
                     <a:stretch>
                       <a:fillRect/>
                     </a:stretch>
@@ -13730,7 +14574,7 @@
                     </pic:cNvPicPr>
                   </pic:nvPicPr>
                   <pic:blipFill>
-                    <a:blip r:embed="rId94"/>
+                    <a:blip r:embed="rId98"/>
                     <a:stretch>
                       <a:fillRect/>
                     </a:stretch>
@@ -13782,7 +14626,7 @@
                     </pic:cNvPicPr>
                   </pic:nvPicPr>
                   <pic:blipFill>
-                    <a:blip r:embed="rId95"/>
+                    <a:blip r:embed="rId99"/>
                     <a:stretch>
                       <a:fillRect/>
                     </a:stretch>
@@ -13837,7 +14681,7 @@
                     </pic:cNvPicPr>
                   </pic:nvPicPr>
                   <pic:blipFill>
-                    <a:blip r:embed="rId96"/>
+                    <a:blip r:embed="rId100"/>
                     <a:stretch>
                       <a:fillRect/>
                     </a:stretch>
@@ -13892,7 +14736,7 @@
                     </pic:cNvPicPr>
                   </pic:nvPicPr>
                   <pic:blipFill>
-                    <a:blip r:embed="rId97"/>
+                    <a:blip r:embed="rId101"/>
                     <a:stretch>
                       <a:fillRect/>
                     </a:stretch>
@@ -13947,7 +14791,7 @@
                     </pic:cNvPicPr>
                   </pic:nvPicPr>
                   <pic:blipFill>
-                    <a:blip r:embed="rId98"/>
+                    <a:blip r:embed="rId102"/>
                     <a:stretch>
                       <a:fillRect/>
                     </a:stretch>
@@ -14002,7 +14846,7 @@
                     </pic:cNvPicPr>
                   </pic:nvPicPr>
                   <pic:blipFill>
-                    <a:blip r:embed="rId99"/>
+                    <a:blip r:embed="rId103"/>
                     <a:stretch>
                       <a:fillRect/>
                     </a:stretch>
@@ -14037,8 +14881,8 @@
         <w:t xml:space="preserve">Figure 31: School type of prospects purchased by research vs. ma/doctoral universities</w:t>
       </w:r>
     </w:p>
-    <w:bookmarkEnd w:id="100"/>
-    <w:bookmarkStart w:id="102" w:name="references"/>
+    <w:bookmarkEnd w:id="104"/>
+    <w:bookmarkStart w:id="106" w:name="references"/>
     <w:p>
       <w:pPr>
         <w:pStyle w:val="Heading1"/>
@@ -14047,9 +14891,9 @@
         <w:t xml:space="preserve">References</w:t>
       </w:r>
     </w:p>
-    <w:bookmarkStart w:id="101" w:name="refs"/>
-    <w:bookmarkEnd w:id="101"/>
-    <w:bookmarkEnd w:id="102"/>
+    <w:bookmarkStart w:id="105" w:name="refs"/>
+    <w:bookmarkEnd w:id="105"/>
+    <w:bookmarkEnd w:id="106"/>
     <w:sectPr/>
   </w:body>
 </w:document>
@@ -14090,11 +14934,11 @@
         <w:t xml:space="preserve"> </w:t>
       </w:r>
       <w:r>
-        <w:t xml:space="preserve">Three of the 11 orders resulted in 0 students purchased. Students from the remaining orders came from 27 unique states.</w:t>
+        <w:t xml:space="preserve">One caveat to this statement is that most student list products enable universities to exclude prospects that were included in a previous order.</w:t>
       </w:r>
     </w:p>
   </w:footnote>
-  <w:footnote w:id="21">
+  <w:footnote w:id="24">
     <w:p>
       <w:pPr>
         <w:pStyle w:val="FootnoteText"/>
@@ -14109,11 +14953,11 @@
         <w:t xml:space="preserve"> </w:t>
       </w:r>
       <w:r>
-        <w:t xml:space="preserve">Zip code-level income data for homeowners between 25-64 years old is used. This was calculated by taking the average of the median income for age group 25-44 and age group 45-64 years olds, as reported in the 2019 American Community Survey (ACS) 5-year estimates. However, disaggregated income data is not available for all zip codes, so zip codes with missing data do not appear in our results.</w:t>
+        <w:t xml:space="preserve">Three of the 11 orders resulted in 0 students purchased. Students from the remaining orders came from 27 unique states.</w:t>
       </w:r>
     </w:p>
   </w:footnote>
-  <w:footnote w:id="23">
+  <w:footnote w:id="25">
     <w:p>
       <w:pPr>
         <w:pStyle w:val="FootnoteText"/>
@@ -14128,23 +14972,11 @@
         <w:t xml:space="preserve"> </w:t>
       </w:r>
       <w:r>
-        <w:t xml:space="preserve">Although, some student list vendors have acquired sources of student list data beyond test-takers. ACT achieved this by acquiring NRCCUA in 2018. Years earlier, NRCCUA replaced the paper surveys students filled out during school with an online college search engine named myOptions. See</w:t>
-      </w:r>
-      <w:r>
-        <w:t xml:space="preserve"> </w:t>
-      </w:r>
-      <w:r>
-        <w:t xml:space="preserve">@list_biz</w:t>
-      </w:r>
-      <w:r>
-        <w:t xml:space="preserve"> </w:t>
-      </w:r>
-      <w:r>
-        <w:t xml:space="preserve">for more details.</w:t>
+        <w:t xml:space="preserve">Zip code-level income data for homeowners between 25-64 years old is used. This was calculated by taking the average of the median income for age group 25-44 and age group 45-64 years olds, as reported in the 2019 American Community Survey (ACS) 5-year estimates. However, disaggregated income data is not available for all zip codes, so zip codes with missing data do not appear in our results.</w:t>
       </w:r>
     </w:p>
   </w:footnote>
-  <w:footnote w:id="29">
+  <w:footnote w:id="27">
     <w:p>
       <w:pPr>
         <w:pStyle w:val="FootnoteText"/>
@@ -14159,7 +14991,19 @@
         <w:t xml:space="preserve"> </w:t>
       </w:r>
       <w:r>
-        <w:t xml:space="preserve">Percentage point change = 41.1 - 32.8. Percentage change = (41.1-32.8)/32.8.</w:t>
+        <w:t xml:space="preserve">Although, some student list vendors have acquired sources of student list data beyond test-takers. ACT achieved this by acquiring NRCCUA in 2018. Years earlier, NRCCUA replaced the paper surveys students filled out during school with an online college search engine named myOptions. See</w:t>
+      </w:r>
+      <w:r>
+        <w:t xml:space="preserve"> </w:t>
+      </w:r>
+      <w:r>
+        <w:t xml:space="preserve">@list_biz</w:t>
+      </w:r>
+      <w:r>
+        <w:t xml:space="preserve"> </w:t>
+      </w:r>
+      <w:r>
+        <w:t xml:space="preserve">for more details.</w:t>
       </w:r>
     </w:p>
   </w:footnote>
@@ -14178,11 +15022,11 @@
         <w:t xml:space="preserve"> </w:t>
       </w:r>
       <w:r>
-        <w:t xml:space="preserve">We also requested data about off-campus recruiting visits</w:t>
+        <w:t xml:space="preserve">Percentage point change = 41.1 - 32.8. Percentage change = (41.1-32.8)/32.8.</w:t>
       </w:r>
     </w:p>
   </w:footnote>
-  <w:footnote w:id="35">
+  <w:footnote w:id="37">
     <w:p>
       <w:pPr>
         <w:pStyle w:val="FootnoteText"/>
@@ -14197,17 +15041,11 @@
         <w:t xml:space="preserve"> </w:t>
       </w:r>
       <w:r>
-        <w:t xml:space="preserve">ACT acquired NRCCUA in 2018. Years earlier, NRCCUA replaced the paper surveys students filled out during school with an online college search engine named myOptions. The ACT Encoura platform incorporates student list data derived from ACT assessments and data derived from the myOptions search engine. For full details see</w:t>
-      </w:r>
-      <w:r>
-        <w:t xml:space="preserve"> </w:t>
-      </w:r>
-      <w:r>
-        <w:t xml:space="preserve">@list_biz</w:t>
+        <w:t xml:space="preserve">We also requested data about off-campus recruiting visits</w:t>
       </w:r>
     </w:p>
   </w:footnote>
-  <w:footnote w:id="42">
+  <w:footnote w:id="39">
     <w:p>
       <w:pPr>
         <w:pStyle w:val="FootnoteText"/>
@@ -14222,11 +15060,17 @@
         <w:t xml:space="preserve"> </w:t>
       </w:r>
       <w:r>
-        <w:t xml:space="preserve">The only exception is one order by a research university that used a GPA high of A-</w:t>
+        <w:t xml:space="preserve">ACT acquired NRCCUA in 2018. Years earlier, NRCCUA replaced the paper surveys students filled out during school with an online college search engine named myOptions. The ACT Encoura platform incorporates student list data derived from ACT assessments and data derived from the myOptions search engine. For full details see</w:t>
+      </w:r>
+      <w:r>
+        <w:t xml:space="preserve"> </w:t>
+      </w:r>
+      <w:r>
+        <w:t xml:space="preserve">@list_biz</w:t>
       </w:r>
     </w:p>
   </w:footnote>
-  <w:footnote w:id="43">
+  <w:footnote w:id="46">
     <w:p>
       <w:pPr>
         <w:pStyle w:val="FootnoteText"/>
@@ -14241,14 +15085,11 @@
         <w:t xml:space="preserve"> </w:t>
       </w:r>
       <w:r>
-        <w:t xml:space="preserve">Interestingly, 7% of ma/doctoral universities’ SAT filter orders indicated a minimum SAT score threshold of 1500+, whereas research universities made zero orders at that minimum threshold</w:t>
-      </w:r>
-      <w:r>
-        <w:t xml:space="preserve">. These 21 orders were made by two different ma/doctoral universities targeting prospects for specific scholarship programs.</w:t>
+        <w:t xml:space="preserve">The only exception is one order by a research university that used a GPA high of A-</w:t>
       </w:r>
     </w:p>
   </w:footnote>
-  <w:footnote w:id="50">
+  <w:footnote w:id="47">
     <w:p>
       <w:pPr>
         <w:pStyle w:val="FootnoteText"/>
@@ -14263,41 +15104,14 @@
         <w:t xml:space="preserve"> </w:t>
       </w:r>
       <w:r>
-        <w:t xml:space="preserve">Because orders that did include specific zip code filters (by printing them on the order summary rather than in separate file) were all the three-digit level, we presume that orders using external files for zip code filters were at the five-digit level. For example, one doctoral university gave us order summaries for 136 student lists they purchased from College Board from April 2019 through February 2020. About 64% of these orders (n=87) specified using a text file to filter for zip code, presumably at the five-digit level. While we were unable to obtain these zip code text files, the names on these orders (e.g.,</w:t>
-      </w:r>
-      <w:r>
-        <w:t xml:space="preserve"> </w:t>
-      </w:r>
-      <w:r>
-        <w:t xml:space="preserve">‘</w:t>
-      </w:r>
-      <w:r>
-        <w:t xml:space="preserve">Midwest/South II 950-1040 Srs (20)</w:t>
-      </w:r>
-      <w:r>
-        <w:t xml:space="preserve">’</w:t>
-      </w:r>
-      <w:r>
-        <w:t xml:space="preserve">,</w:t>
-      </w:r>
-      <w:r>
-        <w:t xml:space="preserve"> </w:t>
-      </w:r>
-      <w:r>
-        <w:t xml:space="preserve">‘</w:t>
-      </w:r>
-      <w:r>
-        <w:t xml:space="preserve">West II Srs (20) AP 3-5</w:t>
-      </w:r>
-      <w:r>
-        <w:t xml:space="preserve">’</w:t>
-      </w:r>
-      <w:r>
-        <w:t xml:space="preserve">) suggests that most of these orders targeted out-of-state five-digit zip codes.</w:t>
+        <w:t xml:space="preserve">Interestingly, 7% of ma/doctoral universities’ SAT filter orders indicated a minimum SAT score threshold of 1500+, whereas research universities made zero orders at that minimum threshold</w:t>
+      </w:r>
+      <w:r>
+        <w:t xml:space="preserve">. These 21 orders were made by two different ma/doctoral universities targeting prospects for specific scholarship programs.</w:t>
       </w:r>
     </w:p>
   </w:footnote>
-  <w:footnote w:id="66">
+  <w:footnote w:id="54">
     <w:p>
       <w:pPr>
         <w:pStyle w:val="FootnoteText"/>
@@ -14312,11 +15126,41 @@
         <w:t xml:space="preserve"> </w:t>
       </w:r>
       <w:r>
-        <w:t xml:space="preserve">Given we present all prospects across individual filters that are used in combination with others, total number of prospects summed across columns will exceed our grand total of 3,663,257 prospects.</w:t>
+        <w:t xml:space="preserve">Because orders that did include specific zip code filters (by printing them on the order summary rather than in separate file) were all the three-digit level, we presume that orders using external files for zip code filters were at the five-digit level. For example, one doctoral university gave us order summaries for 136 student lists they purchased from College Board from April 2019 through February 2020. About 64% of these orders (n=87) specified using a text file to filter for zip code, presumably at the five-digit level. While we were unable to obtain these zip code text files, the names on these orders (e.g.,</w:t>
+      </w:r>
+      <w:r>
+        <w:t xml:space="preserve"> </w:t>
+      </w:r>
+      <w:r>
+        <w:t xml:space="preserve">‘</w:t>
+      </w:r>
+      <w:r>
+        <w:t xml:space="preserve">Midwest/South II 950-1040 Srs (20)</w:t>
+      </w:r>
+      <w:r>
+        <w:t xml:space="preserve">’</w:t>
+      </w:r>
+      <w:r>
+        <w:t xml:space="preserve">,</w:t>
+      </w:r>
+      <w:r>
+        <w:t xml:space="preserve"> </w:t>
+      </w:r>
+      <w:r>
+        <w:t xml:space="preserve">‘</w:t>
+      </w:r>
+      <w:r>
+        <w:t xml:space="preserve">West II Srs (20) AP 3-5</w:t>
+      </w:r>
+      <w:r>
+        <w:t xml:space="preserve">’</w:t>
+      </w:r>
+      <w:r>
+        <w:t xml:space="preserve">) suggests that most of these orders targeted out-of-state five-digit zip codes.</w:t>
       </w:r>
     </w:p>
   </w:footnote>
-  <w:footnote w:id="68">
+  <w:footnote w:id="70">
     <w:p>
       <w:pPr>
         <w:pStyle w:val="FootnoteText"/>
@@ -14331,11 +15175,11 @@
         <w:t xml:space="preserve"> </w:t>
       </w:r>
       <w:r>
-        <w:t xml:space="preserve">We obtained order summaries from several universities that indicated filtering by five-digit zip code, but we were unsuccessful in acquiring the student list data and the additional files listing five-digit zip code filters for these orders after several attempts. In the process of requesting the additional data and files, several universities using zip code filters revealed that they were not in possession of the files because student list purchases were made by a third-party enrollment management consulting firm on their behalf and that the firm possessed the files.</w:t>
+        <w:t xml:space="preserve">Given we present all prospects across individual filters that are used in combination with others, total number of prospects summed across columns will exceed our grand total of 3,663,257 prospects.</w:t>
       </w:r>
     </w:p>
   </w:footnote>
-  <w:footnote w:id="71">
+  <w:footnote w:id="72">
     <w:p>
       <w:pPr>
         <w:pStyle w:val="FootnoteText"/>
@@ -14350,11 +15194,11 @@
         <w:t xml:space="preserve"> </w:t>
       </w:r>
       <w:r>
-        <w:t xml:space="preserve">Five orders specified a minimum of 1240 on the SAT or PSAT and a maximum of 1450 on the SAT or PSAT; One order specified a minimum of 1230 on the SAT or PSAT and a maximum of 1450 on the SAT or PSAT; two orders specified a minimum of 1240 on the SAT or 1220 on the PSAT and a maximum of 1450 on the SAT or PSAT.</w:t>
+        <w:t xml:space="preserve">We obtained order summaries from several universities that indicated filtering by five-digit zip code, but we were unsuccessful in acquiring the student list data and the additional files listing five-digit zip code filters for these orders after several attempts. In the process of requesting the additional data and files, several universities using zip code filters revealed that they were not in possession of the files because student list purchases were made by a third-party enrollment management consulting firm on their behalf and that the firm possessed the files.</w:t>
       </w:r>
     </w:p>
   </w:footnote>
-  <w:footnote w:id="76">
+  <w:footnote w:id="75">
     <w:p>
       <w:pPr>
         <w:pStyle w:val="FootnoteText"/>
@@ -14369,11 +15213,11 @@
         <w:t xml:space="preserve"> </w:t>
       </w:r>
       <w:r>
-        <w:t xml:space="preserve">Orders by the second university utilized similar criteria, although SAT and AP score ranges differed slightly. The second university also targeted women interested in engineering majors through the use of segment filters at the high school and neighborhood levels in combination with some achievement filter (e.g., PSAT, SAT, GPA).</w:t>
+        <w:t xml:space="preserve">Five orders specified a minimum of 1240 on the SAT or PSAT and a maximum of 1450 on the SAT or PSAT; One order specified a minimum of 1230 on the SAT or PSAT and a maximum of 1450 on the SAT or PSAT; two orders specified a minimum of 1240 on the SAT or 1220 on the PSAT and a maximum of 1450 on the SAT or PSAT.</w:t>
       </w:r>
     </w:p>
   </w:footnote>
-  <w:footnote w:id="77">
+  <w:footnote w:id="80">
     <w:p>
       <w:pPr>
         <w:pStyle w:val="FootnoteText"/>
@@ -14388,11 +15232,11 @@
         <w:t xml:space="preserve"> </w:t>
       </w:r>
       <w:r>
-        <w:t xml:space="preserve">AP STEM Tests included Biology, Chemistry, Computer Science (A &amp; P), Environmental Science, Calculus (AB &amp; BC), Physics (1, 2, B, C: Electricity and Magnetism, &amp; C: Mechanics) and Statistics</w:t>
+        <w:t xml:space="preserve">Orders by the second university utilized similar criteria, although SAT and AP score ranges differed slightly. The second university also targeted women interested in engineering majors through the use of segment filters at the high school and neighborhood levels in combination with some achievement filter (e.g., PSAT, SAT, GPA).</w:t>
       </w:r>
     </w:p>
   </w:footnote>
-  <w:footnote w:id="78">
+  <w:footnote w:id="81">
     <w:p>
       <w:pPr>
         <w:pStyle w:val="FootnoteText"/>
@@ -14407,7 +15251,45 @@
         <w:t xml:space="preserve"> </w:t>
       </w:r>
       <w:r>
+        <w:t xml:space="preserve">AP STEM Tests included Biology, Chemistry, Computer Science (A &amp; P), Environmental Science, Calculus (AB &amp; BC), Physics (1, 2, B, C: Electricity and Magnetism, &amp; C: Mechanics) and Statistics</w:t>
+      </w:r>
+    </w:p>
+  </w:footnote>
+  <w:footnote w:id="82">
+    <w:p>
+      <w:pPr>
+        <w:pStyle w:val="FootnoteText"/>
+      </w:pPr>
+      <w:r>
+        <w:rPr>
+          <w:rStyle w:val="FootnoteReference"/>
+        </w:rPr>
+        <w:footnoteRef/>
+      </w:r>
+      <w:r>
+        <w:t xml:space="preserve"> </w:t>
+      </w:r>
+      <w:r>
         <w:t xml:space="preserve">In-state prospects were targeted across five orders, three of which used AP scores and two of which used SAT scores with major interests. Three of the 11 orders resulted in student lists with zero prospects. Two of these zero prospect orders filtered for in-state prospects, one via AP scores and the other via SAT scores. The third zero prospect order filtered for out-of-state prospects via AP scores.</w:t>
+      </w:r>
+    </w:p>
+  </w:footnote>
+  <w:footnote w:id="92">
+    <w:p>
+      <w:pPr>
+        <w:pStyle w:val="FootnoteText"/>
+      </w:pPr>
+      <w:r>
+        <w:rPr>
+          <w:rStyle w:val="FootnoteReference"/>
+        </w:rPr>
+        <w:footnoteRef/>
+      </w:r>
+      <w:r>
+        <w:t xml:space="preserve"> </w:t>
+      </w:r>
+      <w:r>
+        <w:t xml:space="preserve">One caveat to this statement is that most student list products enable universities to exclude prospects that were included in a previous order</w:t>
       </w:r>
     </w:p>
   </w:footnote>
@@ -14687,15 +15569,6 @@
     </w:lvlOverride>
   </w:num>
   <w:num w:numId="1002">
-    <w:abstractNumId w:val="991"/>
-  </w:num>
-  <w:num w:numId="1003">
-    <w:abstractNumId w:val="991"/>
-  </w:num>
-  <w:num w:numId="1004">
-    <w:abstractNumId w:val="991"/>
-  </w:num>
-  <w:num w:numId="1005">
     <w:abstractNumId w:val="99411"/>
     <w:lvlOverride w:ilvl="0">
       <w:startOverride w:val="1"/>
@@ -14725,10 +15598,49 @@
       <w:startOverride w:val="1"/>
     </w:lvlOverride>
   </w:num>
-  <w:num w:numId="1006">
+  <w:num w:numId="1003">
     <w:abstractNumId w:val="991"/>
   </w:num>
+  <w:num w:numId="1004">
+    <w:abstractNumId w:val="991"/>
+  </w:num>
+  <w:num w:numId="1005">
+    <w:abstractNumId w:val="991"/>
+  </w:num>
+  <w:num w:numId="1006">
+    <w:abstractNumId w:val="99411"/>
+    <w:lvlOverride w:ilvl="0">
+      <w:startOverride w:val="1"/>
+    </w:lvlOverride>
+    <w:lvlOverride w:ilvl="1">
+      <w:startOverride w:val="1"/>
+    </w:lvlOverride>
+    <w:lvlOverride w:ilvl="2">
+      <w:startOverride w:val="1"/>
+    </w:lvlOverride>
+    <w:lvlOverride w:ilvl="3">
+      <w:startOverride w:val="1"/>
+    </w:lvlOverride>
+    <w:lvlOverride w:ilvl="4">
+      <w:startOverride w:val="1"/>
+    </w:lvlOverride>
+    <w:lvlOverride w:ilvl="5">
+      <w:startOverride w:val="1"/>
+    </w:lvlOverride>
+    <w:lvlOverride w:ilvl="6">
+      <w:startOverride w:val="1"/>
+    </w:lvlOverride>
+    <w:lvlOverride w:ilvl="7">
+      <w:startOverride w:val="1"/>
+    </w:lvlOverride>
+    <w:lvlOverride w:ilvl="8">
+      <w:startOverride w:val="1"/>
+    </w:lvlOverride>
+  </w:num>
   <w:num w:numId="1007">
+    <w:abstractNumId w:val="991"/>
+  </w:num>
+  <w:num w:numId="1008">
     <w:abstractNumId w:val="991"/>
   </w:num>
 </w:numbering>

--- a/text/report/empirical_report.docx
+++ b/text/report/empirical_report.docx
@@ -387,7 +387,39 @@
         <w:t xml:space="preserve">The student list project</w:t>
       </w:r>
       <w:r>
-        <w:t xml:space="preserve">. We collected data by issuing public records requests to all public universities in CA, IL, MN, and TX. Data collection focused on the three largest student list vendors. For each list purchased for the purpose of undergraduate recruiting from 2016 through 2020, we requested two related pieces of data: (1) the order summary, which shows the search criteria specified for the student list purchase; and (2) the de-identified prospect-level list produced from these criteria. We address three research questions:</w:t>
+        <w:t xml:space="preserve">. This report as part of a broader project on the student list business, which resulted in three reports. First,</w:t>
+      </w:r>
+      <w:r>
+        <w:t xml:space="preserve"> </w:t>
+      </w:r>
+      <w:r>
+        <w:t xml:space="preserve">@list_biz</w:t>
+      </w:r>
+      <w:r>
+        <w:t xml:space="preserve"> </w:t>
+      </w:r>
+      <w:r>
+        <w:t xml:space="preserve">describe the market for student list data and how the market is changing as a result of technological advances, entry by for-profit interests, and the test-optional movement. Second, this report analyzes student lists purchased from College Board. Third,</w:t>
+      </w:r>
+      <w:r>
+        <w:t xml:space="preserve"> </w:t>
+      </w:r>
+      <w:r>
+        <w:t xml:space="preserve">@list_policy</w:t>
+      </w:r>
+      <w:r>
+        <w:t xml:space="preserve"> </w:t>
+      </w:r>
+      <w:r>
+        <w:t xml:space="preserve">discuss regulations and policy solutions.</w:t>
+      </w:r>
+    </w:p>
+    <w:p>
+      <w:pPr>
+        <w:pStyle w:val="BodyText"/>
+      </w:pPr>
+      <w:r>
+        <w:t xml:space="preserve">We collected data by issuing public records requests to all public universities in CA, IL, MN, and TX. Data collection focused on the three largest student list vendors. For each list purchased for the purpose of undergraduate recruiting from 2016 through 2020, we requested two related pieces of data: (1) the order summary, which shows the search criteria specified for the student list purchase; and (2) the de-identified prospect-level list produced from these criteria. This report focuses on student lists purchased from College board and addresses three research questions:</w:t>
       </w:r>
     </w:p>
     <w:p>
@@ -431,7 +463,7 @@
         <w:pStyle w:val="FirstParagraph"/>
       </w:pPr>
       <w:r>
-        <w:t xml:space="preserve">This report analyzes student lists purchased from College Board by 14 public universities, including 7 public research universities and 7 ma/doctoral universities. We obtained 830 student list orders, which is the analysis sample for RQ1. We obtained de-identified student list data about 3,663,257 prospects, which is the analysis sample for RQ2. We received both the order summary data and the de-identified student list data for 414 orders associated with 2,549,085 prospects, resulting in the analysis sample for RQ3.</w:t>
+        <w:t xml:space="preserve">We analyze student lists purchased by 14 public universities, including 7 public research universities and 7 ma/doctoral universities. We obtained 830 student list orders, which is the analysis sample for RQ1. We obtained de-identified student list data about 3,663,257 prospects, which is the analysis sample for RQ2. We received both the order summary data and the de-identified student list data for 414 orders associated with 2,549,085 prospects, resulting in the analysis sample for RQ3.</w:t>
       </w:r>
     </w:p>
     <w:p>
@@ -562,184 +594,294 @@
         <w:t xml:space="preserve"> </w:t>
       </w:r>
       <w:r>
-        <w:t xml:space="preserve">of commonly observed or thematically important search filter patterns: zip code; geodemographic segment; women in STEM; and targeting URM students.</w:t>
-      </w:r>
-    </w:p>
-    <w:p>
-      <w:pPr>
-        <w:pStyle w:val="BodyText"/>
-      </w:pPr>
+        <w:t xml:space="preserve">of commonly observed or thematically important search filter patterns:</w:t>
+      </w:r>
+      <w:r>
+        <w:t xml:space="preserve"> </w:t>
+      </w:r>
+      <w:hyperlink w:anchor="deep-dive-segment">
+        <w:r>
+          <w:rPr>
+            <w:rStyle w:val="Hyperlink"/>
+          </w:rPr>
+          <w:t xml:space="preserve">geodemographic segment</w:t>
+        </w:r>
+      </w:hyperlink>
+      <w:r>
+        <w:t xml:space="preserve">;</w:t>
+      </w:r>
+      <w:r>
+        <w:t xml:space="preserve"> </w:t>
+      </w:r>
+      <w:hyperlink w:anchor="deep-dive-zip">
+        <w:r>
+          <w:rPr>
+            <w:rStyle w:val="Hyperlink"/>
+          </w:rPr>
+          <w:t xml:space="preserve">zip code</w:t>
+        </w:r>
+      </w:hyperlink>
+      <w:r>
+        <w:t xml:space="preserve">;</w:t>
+      </w:r>
+      <w:r>
+        <w:t xml:space="preserve"> </w:t>
+      </w:r>
+      <w:hyperlink w:anchor="deep-dive-stem">
+        <w:r>
+          <w:rPr>
+            <w:rStyle w:val="Hyperlink"/>
+          </w:rPr>
+          <w:t xml:space="preserve">women in STEM</w:t>
+        </w:r>
+      </w:hyperlink>
+      <w:r>
+        <w:t xml:space="preserve">; and</w:t>
+      </w:r>
+      <w:r>
+        <w:t xml:space="preserve"> </w:t>
+      </w:r>
+      <w:hyperlink w:anchor="deep-dive-poc">
+        <w:r>
+          <w:rPr>
+            <w:rStyle w:val="Hyperlink"/>
+          </w:rPr>
+          <w:t xml:space="preserve">targeting URM students</w:t>
+        </w:r>
+      </w:hyperlink>
+      <w:r>
+        <w:t xml:space="preserve">.</w:t>
+      </w:r>
+    </w:p>
+    <w:p>
+      <w:pPr>
+        <w:pStyle w:val="BodyText"/>
+      </w:pPr>
+      <w:hyperlink w:anchor="deep-dive-segment">
+        <w:r>
+          <w:rPr>
+            <w:rStyle w:val="Hyperlink"/>
+            <w:bCs/>
+            <w:b/>
+            <w:iCs/>
+            <w:i/>
+          </w:rPr>
+          <w:t xml:space="preserve">Geodemographic segment</w:t>
+        </w:r>
+      </w:hyperlink>
+      <w:r>
+        <w:t xml:space="preserve">. The College Board Segment Analysis Service (herein Segment) is an add-on set of filters that enables universities to filter prospects by the</w:t>
+      </w:r>
+      <w:r>
+        <w:t xml:space="preserve"> </w:t>
+      </w:r>
+      <w:r>
+        <w:t xml:space="preserve">“</w:t>
+      </w:r>
+      <w:r>
+        <w:t xml:space="preserve">type</w:t>
+      </w:r>
+      <w:r>
+        <w:t xml:space="preserve">”</w:t>
+      </w:r>
+      <w:r>
+        <w:t xml:space="preserve"> </w:t>
+      </w:r>
+      <w:r>
+        <w:t xml:space="preserve">of neighborhood they live in and the</w:t>
+      </w:r>
+      <w:r>
+        <w:t xml:space="preserve"> </w:t>
+      </w:r>
+      <w:r>
+        <w:t xml:space="preserve">“</w:t>
+      </w:r>
+      <w:r>
+        <w:t xml:space="preserve">type</w:t>
+      </w:r>
+      <w:r>
+        <w:t xml:space="preserve">”</w:t>
+      </w:r>
+      <w:r>
+        <w:t xml:space="preserve"> </w:t>
+      </w:r>
+      <w:r>
+        <w:t xml:space="preserve">of high school they attend. Geodemography is a branch of market research that estimates the behavior of consumers based on where they live. The</w:t>
+      </w:r>
+      <w:r>
+        <w:t xml:space="preserve"> </w:t>
+      </w:r>
+      <w:r>
+        <w:t xml:space="preserve">@RN2039</w:t>
+      </w:r>
+      <w:r>
+        <w:t xml:space="preserve"> </w:t>
+      </w:r>
+      <w:r>
+        <w:t xml:space="preserve">white paper on Segment illustrates that geodemography is based on problematic assumptions about segregation:</w:t>
+      </w:r>
+    </w:p>
+    <w:p>
+      <w:pPr>
+        <w:pStyle w:val="BlockText"/>
+      </w:pPr>
+      <w:r>
+        <w:t xml:space="preserve">The basic tenet of geodemography is that people with similar cultural backgrounds, means, and perspectives naturally gravitate toward one another or form relatively homogeneous communities; in other words, birds of a feather flock together (p. 1).</w:t>
+      </w:r>
+    </w:p>
+    <w:p>
+      <w:pPr>
+        <w:pStyle w:val="FirstParagraph"/>
+      </w:pPr>
+      <w:r>
+        <w:t xml:space="preserve">Segment categorizes every U.S. census tract into one of 33</w:t>
+      </w:r>
+      <w:r>
+        <w:t xml:space="preserve"> </w:t>
+      </w:r>
+      <w:r>
+        <w:t xml:space="preserve">“</w:t>
+      </w:r>
+      <w:r>
+        <w:t xml:space="preserve">educational neighborhood clusters</w:t>
+      </w:r>
+      <w:r>
+        <w:t xml:space="preserve">”</w:t>
+      </w:r>
+      <w:r>
+        <w:t xml:space="preserve"> </w:t>
+      </w:r>
+      <w:r>
+        <w:t xml:space="preserve">(EN:51-EN:83) and categorizes every U.S. high school into one of 29</w:t>
+      </w:r>
+      <w:r>
+        <w:t xml:space="preserve"> </w:t>
+      </w:r>
+      <w:r>
+        <w:t xml:space="preserve">“</w:t>
+      </w:r>
+      <w:r>
+        <w:t xml:space="preserve">high school clusters</w:t>
+      </w:r>
+      <w:r>
+        <w:t xml:space="preserve">”</w:t>
+      </w:r>
+      <w:r>
+        <w:t xml:space="preserve"> </w:t>
+      </w:r>
+      <w:r>
+        <w:t xml:space="preserve">(HS:51-HS:79) based on socioeconomic, demographic, and education characteristics, including historical college-going behavior. A Segment customer may, for example, purchase prospects who scored between 1100-1300 on the SAT and attend a high school in cluster HS:63. Unfortunately, Segment neighborhood and high school clusters are highly correlated with race and income.</w:t>
+      </w:r>
+    </w:p>
+    <w:p>
+      <w:pPr>
+        <w:pStyle w:val="BodyText"/>
+      </w:pPr>
+      <w:r>
+        <w:t xml:space="preserve">We analyzed eight orders by a public research university that utilized the same set of Segment filters and specified very similar academic criteria across orders. These Segment orders – resulting in 131,562 purchased prospects – yielded problematic socioeconomic and racial patterns. For example, 9,126 prospects were purchased from the Philadelphia metropolitan area. These prospects lived in zip codes where the average household income was $136,000, much higher than the metro average of $84,000. The racial composition of purchased prospects was 70% white, 17% Asian, 2% Black, and 5% Latinx. By contrast, the racial composition of public high schools in the Philadelphia metro was 44% white, 5% Asian, 35% Black, and 13% Latinx.</w:t>
+      </w:r>
+    </w:p>
+    <w:p>
+      <w:pPr>
+        <w:pStyle w:val="BodyText"/>
+      </w:pPr>
+      <w:hyperlink w:anchor="deep-dive-zip">
+        <w:r>
+          <w:rPr>
+            <w:rStyle w:val="Hyperlink"/>
+            <w:bCs/>
+            <w:b/>
+            <w:iCs/>
+            <w:i/>
+          </w:rPr>
+          <w:t xml:space="preserve">Zip code</w:t>
+        </w:r>
+      </w:hyperlink>
+      <w:r>
+        <w:t xml:space="preserve">. Most student list products allow universities to filter prospects by zip code. We analyzed the racial composition of prospects that would result from a student list purchase that filtered on affluent zip codes. This analysis was based on four student lists that targeted California high school students – each filtering for a different SAT/PSAT test score range – by a public research university. Next we restricted analyses to prospects living in the Los Angeles metro area. Finally, we compared prospects living in a zip code in the top income decile – our hypothetical zip code filter – to prospects living in a zip code in the bottom nine income deciles.</w:t>
+      </w:r>
+    </w:p>
+    <w:p>
+      <w:pPr>
+        <w:pStyle w:val="BodyText"/>
+      </w:pPr>
+      <w:r>
+        <w:t xml:space="preserve">Results show that filtering for affluent zip-codes leads to substantial declines in the racial diversity of prospects. This is true across several score ranges (low, medium, high). For example, for prospects with</w:t>
+      </w:r>
+      <w:r>
+        <w:t xml:space="preserve"> </w:t>
+      </w:r>
+      <w:r>
+        <w:t xml:space="preserve">“</w:t>
+      </w:r>
+      <w:r>
+        <w:t xml:space="preserve">medium</w:t>
+      </w:r>
+      <w:r>
+        <w:t xml:space="preserve">”</w:t>
+      </w:r>
+      <w:r>
+        <w:t xml:space="preserve"> </w:t>
+      </w:r>
+      <w:r>
+        <w:t xml:space="preserve">PSAT scores of 1190-1260, prospects living in a top income decile zip code were 48% white, 21% Asian, and 14% Latinx. By contrast, prospects living in the bottom 9 deciles were 27% white, 34% Asian, and 25% Latinx. Thus, the hypothetical decision to filter on affluent zip codes results in a higher share of white prospects being recruited.</w:t>
+      </w:r>
+    </w:p>
+    <w:p>
+      <w:pPr>
+        <w:pStyle w:val="BodyText"/>
+      </w:pPr>
+      <w:hyperlink w:anchor="deep-dive-stem">
+        <w:r>
+          <w:rPr>
+            <w:rStyle w:val="Hyperlink"/>
+            <w:bCs/>
+            <w:b/>
+            <w:iCs/>
+            <w:i/>
+          </w:rPr>
+          <w:t xml:space="preserve">Women in STEM</w:t>
+        </w:r>
+      </w:hyperlink>
       <w:r>
         <w:rPr>
+          <w:bCs/>
+          <w:b/>
           <w:iCs/>
           <w:i/>
         </w:rPr>
-        <w:t xml:space="preserve">Zip code</w:t>
-      </w:r>
-      <w:r>
-        <w:t xml:space="preserve">. Most student list products allow universities to filter prospects by zip code. We analyzed the racial composition of prospects that would result from a student list purchase that filtered on affluent zip codes. This analysis was based on four student lists that targeted California high school students – each filtering for a different SAT/PSAT test score range – by a public research university. Next we restricted analyses to prospects living in the Los Angeles metro area. Finally, we compared prospects living in a zip code in the top income decile – our hypothetical zip code filter – to prospects living in a zip code in the bottom nine income deciles.</w:t>
-      </w:r>
-    </w:p>
-    <w:p>
-      <w:pPr>
-        <w:pStyle w:val="BodyText"/>
-      </w:pPr>
-      <w:r>
-        <w:t xml:space="preserve">Results show that filtering for affluent zip-codes leads to substantial declines in the racial diversity of prospects. This is true across several score ranges (low, medium, high). For example, for prospects with</w:t>
-      </w:r>
-      <w:r>
-        <w:t xml:space="preserve"> </w:t>
-      </w:r>
-      <w:r>
-        <w:t xml:space="preserve">“</w:t>
-      </w:r>
-      <w:r>
-        <w:t xml:space="preserve">medium</w:t>
-      </w:r>
-      <w:r>
-        <w:t xml:space="preserve">”</w:t>
-      </w:r>
-      <w:r>
-        <w:t xml:space="preserve"> </w:t>
-      </w:r>
-      <w:r>
-        <w:t xml:space="preserve">PSAT scores of 1190-1260, prospects living in a top income decile zip code were 48% white, 21% Asian, and 14% Latinx. By contrast, prospects living in the bottom 9 deciles were 27% white, 34% Asian, and 25% Latinx. Thus, the hypothetical decision to filter on affluent zip codes results in a higher share of white prospects being recruited.</w:t>
-      </w:r>
-    </w:p>
-    <w:p>
-      <w:pPr>
-        <w:pStyle w:val="BodyText"/>
-      </w:pPr>
+        <w:t xml:space="preserve"> </w:t>
+      </w:r>
       <w:r>
         <w:rPr>
+          <w:bCs/>
+          <w:b/>
           <w:iCs/>
           <w:i/>
         </w:rPr>
-        <w:t xml:space="preserve">Geodemographic segment</w:t>
-      </w:r>
-      <w:r>
-        <w:t xml:space="preserve">. The College Board Segment Analysis Service (herein Segment) is an add-on set of filters that enables universities to filter prospects by the</w:t>
-      </w:r>
-      <w:r>
-        <w:t xml:space="preserve"> </w:t>
-      </w:r>
-      <w:r>
-        <w:t xml:space="preserve">“</w:t>
-      </w:r>
-      <w:r>
-        <w:t xml:space="preserve">type</w:t>
-      </w:r>
-      <w:r>
-        <w:t xml:space="preserve">”</w:t>
-      </w:r>
-      <w:r>
-        <w:t xml:space="preserve"> </w:t>
-      </w:r>
-      <w:r>
-        <w:t xml:space="preserve">of neighborhood they live in and the</w:t>
-      </w:r>
-      <w:r>
-        <w:t xml:space="preserve"> </w:t>
-      </w:r>
-      <w:r>
-        <w:t xml:space="preserve">“</w:t>
-      </w:r>
-      <w:r>
-        <w:t xml:space="preserve">type</w:t>
-      </w:r>
-      <w:r>
-        <w:t xml:space="preserve">”</w:t>
-      </w:r>
-      <w:r>
-        <w:t xml:space="preserve"> </w:t>
-      </w:r>
-      <w:r>
-        <w:t xml:space="preserve">of high school they attend. Geodemography is a branch of market research that estimates the behavior of consumers based on where they live. The</w:t>
-      </w:r>
-      <w:r>
-        <w:t xml:space="preserve"> </w:t>
-      </w:r>
-      <w:r>
-        <w:t xml:space="preserve">@RN2039</w:t>
-      </w:r>
-      <w:r>
-        <w:t xml:space="preserve"> </w:t>
-      </w:r>
-      <w:r>
-        <w:t xml:space="preserve">white paper on Segment illustrates that geodemography is based on problematic assumptions about segregation:</w:t>
-      </w:r>
-    </w:p>
-    <w:p>
-      <w:pPr>
-        <w:pStyle w:val="BlockText"/>
-      </w:pPr>
-      <w:r>
-        <w:t xml:space="preserve">The basic tenet of geodemography is that people with similar cultural backgrounds, means, and perspectives naturally gravitate toward one another or form relatively homogeneous communities; in other words, birds of a feather flock together.</w:t>
-      </w:r>
-    </w:p>
-    <w:p>
-      <w:pPr>
-        <w:pStyle w:val="FirstParagraph"/>
-      </w:pPr>
-      <w:r>
-        <w:t xml:space="preserve">Segment categorizes every U.S. census tract into one of 33</w:t>
-      </w:r>
-      <w:r>
-        <w:t xml:space="preserve"> </w:t>
-      </w:r>
-      <w:r>
-        <w:t xml:space="preserve">“</w:t>
-      </w:r>
-      <w:r>
-        <w:t xml:space="preserve">educational neighborhood clusters</w:t>
-      </w:r>
-      <w:r>
-        <w:t xml:space="preserve">”</w:t>
-      </w:r>
-      <w:r>
-        <w:t xml:space="preserve"> </w:t>
-      </w:r>
-      <w:r>
-        <w:t xml:space="preserve">(EN:51-EN:83) and categorizes every U.S. high school into one of 29</w:t>
-      </w:r>
-      <w:r>
-        <w:t xml:space="preserve"> </w:t>
-      </w:r>
-      <w:r>
-        <w:t xml:space="preserve">“</w:t>
-      </w:r>
-      <w:r>
-        <w:t xml:space="preserve">high school clusters</w:t>
-      </w:r>
-      <w:r>
-        <w:t xml:space="preserve">”</w:t>
-      </w:r>
-      <w:r>
-        <w:t xml:space="preserve"> </w:t>
-      </w:r>
-      <w:r>
-        <w:t xml:space="preserve">(HS:51-HS:79) based on socioeconomic, demographic, and education characteristics, including historical college-going behavior. A Segment customer may, for example, purchase prospects who scored between 1100-1300 on the SAT and attend a high school in cluster HS:63. Unfortunately, Segment neighborhood and high school clusters are highly correlated with race and income.</w:t>
-      </w:r>
-    </w:p>
-    <w:p>
-      <w:pPr>
-        <w:pStyle w:val="BodyText"/>
-      </w:pPr>
-      <w:r>
-        <w:t xml:space="preserve">We analyzed eight orders by a public research university that utilized the same set of Segment filters and specified very similar academic criteria across orders. These Segment orders – resulting in 131,562 purchased prospects – yielded problematic socioeconomic and racial patterns. For example, 9,126 prospects were purchased from the Philadelphia metropolitan area. These prospects lived in zip codes where the average household income was $136,000, much higher than the metro average of $84,000. The racial composition of purchased prospects was 70% white, 17% Asian, 2% Black, and 5% Latinx. By contrast, the racial composition of public high schools in the Philadelphia metro was 44% white, 5% Asian, 35% Black, and 13% Latinx.</w:t>
-      </w:r>
-    </w:p>
-    <w:p>
-      <w:pPr>
-        <w:pStyle w:val="BodyText"/>
-      </w:pPr>
+        <w:t xml:space="preserve">and</w:t>
+      </w:r>
       <w:r>
         <w:rPr>
+          <w:bCs/>
+          <w:b/>
           <w:iCs/>
           <w:i/>
         </w:rPr>
-        <w:t xml:space="preserve">Women in STEM and targeting URM</w:t>
-      </w:r>
+        <w:t xml:space="preserve"> </w:t>
+      </w:r>
+      <w:hyperlink w:anchor="deep-dive-poc">
+        <w:r>
+          <w:rPr>
+            <w:rStyle w:val="Hyperlink"/>
+            <w:bCs/>
+            <w:b/>
+            <w:iCs/>
+            <w:i/>
+          </w:rPr>
+          <w:t xml:space="preserve">targeting URM</w:t>
+        </w:r>
+      </w:hyperlink>
       <w:r>
         <w:t xml:space="preserve">. Our final two deep-dives, respectively, analyse purchases that target women in STEM and purchases that target underrepresented Students of Color. Orders that targeted women in STEM – based on AP scores (4+) or based on the combination of SAT scores (1300+) and intended major – yielded lists that largely consisted of affluent, white and Asian prospects. Orders that filtered for underrepresented students of color with relatively high SAT scores (1200-1380) tended to target prospects from wealthy communities. Depending on local patterns of school segregation, these purchases disproportionately excluded Students of Color attending predominantly non-white high schools.</w:t>
       </w:r>
@@ -8412,7 +8554,7 @@
       </w:r>
     </w:p>
     <w:bookmarkEnd w:id="71"/>
-    <w:bookmarkStart w:id="74" w:name="zip-code-test-score-filters"/>
+    <w:bookmarkStart w:id="74" w:name="deep-dive-zip"/>
     <w:p>
       <w:pPr>
         <w:pStyle w:val="Heading3"/>
@@ -8828,7 +8970,7 @@
       </w:r>
     </w:p>
     <w:bookmarkEnd w:id="74"/>
-    <w:bookmarkStart w:id="79" w:name="geodemographic-segment-filters"/>
+    <w:bookmarkStart w:id="79" w:name="deep-dive-segment"/>
     <w:p>
       <w:pPr>
         <w:pStyle w:val="Heading3"/>
@@ -13200,7 +13342,7 @@
       </w:r>
     </w:p>
     <w:bookmarkEnd w:id="79"/>
-    <w:bookmarkStart w:id="84" w:name="women-in-stem"/>
+    <w:bookmarkStart w:id="84" w:name="deep-dive-stem"/>
     <w:p>
       <w:pPr>
         <w:pStyle w:val="Heading3"/>
@@ -13451,7 +13593,7 @@
       </w:r>
     </w:p>
     <w:bookmarkEnd w:id="84"/>
-    <w:bookmarkStart w:id="89" w:name="targeting-urm-students"/>
+    <w:bookmarkStart w:id="89" w:name="deep-dive-poc"/>
     <w:p>
       <w:pPr>
         <w:pStyle w:val="Heading3"/>
